--- a/leetcodeContest.docx
+++ b/leetcodeContest.docx
@@ -4636,7 +4636,7 @@
     <w:p>
       <w:pPr>
         <w:rPr>
-          <w:rFonts w:ascii="Segoe UI" w:hAnsi="Segoe UI" w:cs="Segoe UI" w:hint="eastAsia"/>
+          <w:rFonts w:ascii="Segoe UI" w:hAnsi="Segoe UI" w:cs="Segoe UI"/>
           <w:color w:val="212121"/>
           <w:shd w:val="clear" w:color="auto" w:fill="FFFFFF"/>
         </w:rPr>
@@ -4661,9 +4661,349 @@
     <w:p>
       <w:pPr>
         <w:rPr>
-          <w:rFonts w:ascii="Segoe UI" w:hAnsi="Segoe UI" w:cs="Segoe UI" w:hint="eastAsia"/>
-          <w:color w:val="212121"/>
-          <w:shd w:val="clear" w:color="auto" w:fill="FFFFFF"/>
+          <w:rFonts w:ascii="Segoe UI" w:hAnsi="Segoe UI" w:cs="Segoe UI"/>
+          <w:color w:val="212121"/>
+          <w:shd w:val="clear" w:color="auto" w:fill="FFFFFF"/>
+        </w:rPr>
+      </w:pPr>
+    </w:p>
+    <w:p>
+      <w:pPr>
+        <w:rPr>
+          <w:b/>
+          <w:bCs/>
+          <w:sz w:val="28"/>
+          <w:szCs w:val="32"/>
+        </w:rPr>
+      </w:pPr>
+      <w:r>
+        <w:rPr>
+          <w:b/>
+          <w:bCs/>
+          <w:sz w:val="28"/>
+          <w:szCs w:val="32"/>
+        </w:rPr>
+        <w:t>3</w:t>
+      </w:r>
+      <w:r>
+        <w:rPr>
+          <w:b/>
+          <w:bCs/>
+          <w:sz w:val="28"/>
+          <w:szCs w:val="32"/>
+        </w:rPr>
+        <w:t>30</w:t>
+      </w:r>
+    </w:p>
+    <w:p>
+      <w:pPr>
+        <w:rPr>
+          <w:rFonts w:ascii="Segoe UI" w:hAnsi="Segoe UI" w:cs="Segoe UI"/>
+          <w:b/>
+          <w:bCs/>
+          <w:color w:val="212121"/>
+          <w:shd w:val="clear" w:color="auto" w:fill="FFFFFF"/>
+        </w:rPr>
+      </w:pPr>
+      <w:bookmarkStart w:id="9" w:name="_Hlk125842966"/>
+      <w:r>
+        <w:rPr>
+          <w:rFonts w:ascii="Segoe UI" w:hAnsi="Segoe UI" w:cs="Segoe UI"/>
+          <w:b/>
+          <w:bCs/>
+          <w:color w:val="212121"/>
+          <w:shd w:val="clear" w:color="auto" w:fill="FFFFFF"/>
+        </w:rPr>
+        <w:lastRenderedPageBreak/>
+        <w:t>2551. Put Marbles in Bags</w:t>
+      </w:r>
+    </w:p>
+    <w:p>
+      <w:pPr>
+        <w:rPr>
+          <w:rStyle w:val="a7"/>
+        </w:rPr>
+      </w:pPr>
+      <w:hyperlink r:id="rId60" w:history="1">
+        <w:r>
+          <w:rPr>
+            <w:rStyle w:val="a7"/>
+            <w:rFonts w:ascii="Segoe UI" w:hAnsi="Segoe UI" w:cs="Segoe UI"/>
+            <w:shd w:val="clear" w:color="auto" w:fill="FFFFFF"/>
+          </w:rPr>
+          <w:t>https://leetcode.com/problems/put-marbles-in-bags/description/</w:t>
+        </w:r>
+      </w:hyperlink>
+    </w:p>
+    <w:p>
+      <w:pPr>
+        <w:rPr>
+          <w:rFonts w:ascii="Segoe UI" w:hAnsi="Segoe UI" w:cs="Segoe UI"/>
+          <w:b/>
+          <w:bCs/>
+          <w:color w:val="212121"/>
+          <w:shd w:val="clear" w:color="auto" w:fill="FFFFFF"/>
+        </w:rPr>
+      </w:pPr>
+      <w:r>
+        <w:rPr>
+          <w:rFonts w:ascii="Segoe UI" w:hAnsi="Segoe UI" w:cs="Segoe UI" w:hint="eastAsia"/>
+          <w:b/>
+          <w:bCs/>
+          <w:color w:val="212121"/>
+          <w:shd w:val="clear" w:color="auto" w:fill="FFFFFF"/>
+        </w:rPr>
+        <w:t>特殊算法</w:t>
+      </w:r>
+      <w:bookmarkEnd w:id="9"/>
+    </w:p>
+    <w:p>
+      <w:pPr>
+        <w:rPr>
+          <w:rFonts w:ascii="Segoe UI" w:hAnsi="Segoe UI" w:cs="Segoe UI"/>
+          <w:b/>
+          <w:bCs/>
+          <w:color w:val="212121"/>
+          <w:shd w:val="clear" w:color="auto" w:fill="FFFFFF"/>
+        </w:rPr>
+      </w:pPr>
+    </w:p>
+    <w:p>
+      <w:pPr>
+        <w:rPr>
+          <w:rFonts w:ascii="Segoe UI" w:hAnsi="Segoe UI" w:cs="Segoe UI"/>
+          <w:b/>
+          <w:bCs/>
+          <w:color w:val="212121"/>
+          <w:shd w:val="clear" w:color="auto" w:fill="FFFFFF"/>
+        </w:rPr>
+      </w:pPr>
+      <w:bookmarkStart w:id="10" w:name="_Hlk125844173"/>
+      <w:r>
+        <w:rPr>
+          <w:rFonts w:ascii="Segoe UI" w:hAnsi="Segoe UI" w:cs="Segoe UI"/>
+          <w:b/>
+          <w:bCs/>
+          <w:color w:val="212121"/>
+          <w:shd w:val="clear" w:color="auto" w:fill="FFFFFF"/>
+        </w:rPr>
+        <w:t>2552. Count Increasing Quadruplets</w:t>
+      </w:r>
+    </w:p>
+    <w:p>
+      <w:pPr>
+        <w:rPr>
+          <w:rFonts w:ascii="Segoe UI" w:hAnsi="Segoe UI" w:cs="Segoe UI"/>
+          <w:b/>
+          <w:bCs/>
+          <w:color w:val="212121"/>
+          <w:shd w:val="clear" w:color="auto" w:fill="FFFFFF"/>
+        </w:rPr>
+      </w:pPr>
+      <w:hyperlink r:id="rId61" w:history="1">
+        <w:r>
+          <w:rPr>
+            <w:rStyle w:val="a7"/>
+            <w:rFonts w:ascii="Segoe UI" w:hAnsi="Segoe UI" w:cs="Segoe UI"/>
+            <w:shd w:val="clear" w:color="auto" w:fill="FFFFFF"/>
+          </w:rPr>
+          <w:t>https://leetcode.com/problems/count-increasing-quadruplets/description/</w:t>
+        </w:r>
+      </w:hyperlink>
+    </w:p>
+    <w:p>
+      <w:pPr>
+        <w:rPr>
+          <w:rFonts w:ascii="Segoe UI" w:hAnsi="Segoe UI" w:cs="Segoe UI"/>
+          <w:b/>
+          <w:bCs/>
+          <w:color w:val="212121"/>
+          <w:shd w:val="clear" w:color="auto" w:fill="FFFFFF"/>
+        </w:rPr>
+      </w:pPr>
+      <w:r>
+        <w:rPr>
+          <w:rFonts w:ascii="Segoe UI" w:hAnsi="Segoe UI" w:cs="Segoe UI"/>
+          <w:b/>
+          <w:bCs/>
+          <w:color w:val="212121"/>
+          <w:shd w:val="clear" w:color="auto" w:fill="FFFFFF"/>
+        </w:rPr>
+        <w:t>DP</w:t>
+      </w:r>
+      <w:bookmarkEnd w:id="10"/>
+    </w:p>
+    <w:p>
+      <w:pPr>
+        <w:rPr>
+          <w:rFonts w:ascii="Segoe UI" w:hAnsi="Segoe UI" w:cs="Segoe UI"/>
+          <w:b/>
+          <w:bCs/>
+          <w:color w:val="212121"/>
+          <w:shd w:val="clear" w:color="auto" w:fill="FFFFFF"/>
+        </w:rPr>
+      </w:pPr>
+    </w:p>
+    <w:p>
+      <w:pPr>
+        <w:rPr>
+          <w:b/>
+          <w:bCs/>
+          <w:sz w:val="28"/>
+          <w:szCs w:val="32"/>
+        </w:rPr>
+      </w:pPr>
+      <w:r>
+        <w:rPr>
+          <w:rFonts w:hint="eastAsia"/>
+          <w:b/>
+          <w:bCs/>
+          <w:sz w:val="28"/>
+          <w:szCs w:val="32"/>
+        </w:rPr>
+        <w:t>3</w:t>
+      </w:r>
+      <w:r>
+        <w:rPr>
+          <w:b/>
+          <w:bCs/>
+          <w:sz w:val="28"/>
+          <w:szCs w:val="32"/>
+        </w:rPr>
+        <w:t>31</w:t>
+      </w:r>
+    </w:p>
+    <w:p>
+      <w:pPr>
+        <w:rPr>
+          <w:rFonts w:ascii="Segoe UI" w:hAnsi="Segoe UI" w:cs="Segoe UI"/>
+          <w:b/>
+          <w:bCs/>
+          <w:color w:val="212121"/>
+          <w:shd w:val="clear" w:color="auto" w:fill="FFFFFF"/>
+        </w:rPr>
+      </w:pPr>
+      <w:r>
+        <w:rPr>
+          <w:rFonts w:ascii="Segoe UI" w:hAnsi="Segoe UI" w:cs="Segoe UI"/>
+          <w:b/>
+          <w:bCs/>
+          <w:color w:val="212121"/>
+          <w:shd w:val="clear" w:color="auto" w:fill="FFFFFF"/>
+        </w:rPr>
+        <w:t>2560. House Robber IV</w:t>
+      </w:r>
+    </w:p>
+    <w:p>
+      <w:pPr>
+        <w:rPr>
+          <w:rFonts w:ascii="Segoe UI" w:hAnsi="Segoe UI" w:cs="Segoe UI"/>
+          <w:color w:val="212121"/>
+          <w:shd w:val="clear" w:color="auto" w:fill="FFFFFF"/>
+        </w:rPr>
+      </w:pPr>
+      <w:hyperlink r:id="rId62" w:history="1">
+        <w:r>
+          <w:rPr>
+            <w:rStyle w:val="a7"/>
+            <w:rFonts w:ascii="Segoe UI" w:hAnsi="Segoe UI" w:cs="Segoe UI"/>
+            <w:shd w:val="clear" w:color="auto" w:fill="FFFFFF"/>
+          </w:rPr>
+          <w:t>https://leetcode.com/problems/house-robber-iv/description/</w:t>
+        </w:r>
+      </w:hyperlink>
+    </w:p>
+    <w:p>
+      <w:pPr>
+        <w:rPr>
+          <w:rFonts w:ascii="Segoe UI" w:hAnsi="Segoe UI" w:cs="Segoe UI"/>
+          <w:color w:val="212121"/>
+          <w:shd w:val="clear" w:color="auto" w:fill="FFFFFF"/>
+        </w:rPr>
+      </w:pPr>
+      <w:r>
+        <w:rPr>
+          <w:rFonts w:ascii="Segoe UI" w:hAnsi="Segoe UI" w:cs="Segoe UI" w:hint="eastAsia"/>
+          <w:color w:val="212121"/>
+          <w:shd w:val="clear" w:color="auto" w:fill="FFFFFF"/>
+        </w:rPr>
+        <w:t>在答案集上二分</w:t>
+      </w:r>
+    </w:p>
+    <w:p>
+      <w:pPr>
+        <w:rPr>
+          <w:rFonts w:ascii="Segoe UI" w:hAnsi="Segoe UI" w:cs="Segoe UI" w:hint="eastAsia"/>
+          <w:color w:val="212121"/>
+          <w:shd w:val="clear" w:color="auto" w:fill="FFFFFF"/>
+        </w:rPr>
+      </w:pPr>
+    </w:p>
+    <w:p>
+      <w:pPr>
+        <w:rPr>
+          <w:rFonts w:ascii="Segoe UI" w:hAnsi="Segoe UI" w:cs="Segoe UI"/>
+          <w:b/>
+          <w:bCs/>
+          <w:color w:val="212121"/>
+          <w:shd w:val="clear" w:color="auto" w:fill="FFFFFF"/>
+        </w:rPr>
+      </w:pPr>
+      <w:r>
+        <w:rPr>
+          <w:rFonts w:ascii="Segoe UI" w:hAnsi="Segoe UI" w:cs="Segoe UI"/>
+          <w:b/>
+          <w:bCs/>
+          <w:color w:val="212121"/>
+          <w:shd w:val="clear" w:color="auto" w:fill="FFFFFF"/>
+        </w:rPr>
+        <w:t>2561. Rearranging Fruits</w:t>
+      </w:r>
+    </w:p>
+    <w:p>
+      <w:pPr>
+        <w:rPr>
+          <w:rFonts w:ascii="Segoe UI" w:hAnsi="Segoe UI" w:cs="Segoe UI"/>
+          <w:color w:val="212121"/>
+          <w:shd w:val="clear" w:color="auto" w:fill="FFFFFF"/>
+        </w:rPr>
+      </w:pPr>
+      <w:hyperlink r:id="rId63" w:history="1">
+        <w:r>
+          <w:rPr>
+            <w:rStyle w:val="a7"/>
+            <w:rFonts w:ascii="Segoe UI" w:hAnsi="Segoe UI" w:cs="Segoe UI"/>
+            <w:shd w:val="clear" w:color="auto" w:fill="FFFFFF"/>
+          </w:rPr>
+          <w:t>https://leetcode.com/problems/rearranging-fruits/description/</w:t>
+        </w:r>
+      </w:hyperlink>
+    </w:p>
+    <w:p>
+      <w:pPr>
+        <w:rPr>
+          <w:rFonts w:ascii="Segoe UI" w:hAnsi="Segoe UI" w:cs="Segoe UI" w:hint="eastAsia"/>
+          <w:color w:val="212121"/>
+          <w:shd w:val="clear" w:color="auto" w:fill="FFFFFF"/>
+        </w:rPr>
+      </w:pPr>
+      <w:r>
+        <w:rPr>
+          <w:rFonts w:ascii="Segoe UI" w:hAnsi="Segoe UI" w:cs="Segoe UI" w:hint="eastAsia"/>
+          <w:color w:val="212121"/>
+          <w:shd w:val="clear" w:color="auto" w:fill="FFFFFF"/>
+        </w:rPr>
+        <w:t>特殊算法</w:t>
+      </w:r>
+    </w:p>
+    <w:p>
+      <w:pPr>
+        <w:rPr>
+          <w:rFonts w:hint="eastAsia"/>
+          <w:b/>
+          <w:bCs/>
+          <w:sz w:val="28"/>
+          <w:szCs w:val="32"/>
         </w:rPr>
       </w:pPr>
     </w:p>

--- a/leetcodeContest.docx
+++ b/leetcodeContest.docx
@@ -70,6 +70,7 @@
           <w:shd w:val="clear" w:color="auto" w:fill="FFFFFF"/>
         </w:rPr>
       </w:pPr>
+      <w:proofErr w:type="spellStart"/>
       <w:r>
         <w:rPr>
           <w:rFonts w:ascii="Segoe UI" w:hAnsi="Segoe UI" w:cs="Segoe UI" w:hint="eastAsia"/>
@@ -87,6 +88,7 @@
         <w:t>ashmap</w:t>
       </w:r>
       <w:bookmarkEnd w:id="0"/>
+      <w:proofErr w:type="spellEnd"/>
     </w:p>
     <w:p>
       <w:pPr>
@@ -382,7 +384,29 @@
           <w:color w:val="212121"/>
           <w:shd w:val="clear" w:color="auto" w:fill="FFFFFF"/>
         </w:rPr>
-        <w:t>2302. Count Subarrays With Score Less Than K</w:t>
+        <w:t xml:space="preserve">2302. Count Subarrays </w:t>
+      </w:r>
+      <w:proofErr w:type="gramStart"/>
+      <w:r>
+        <w:rPr>
+          <w:rFonts w:ascii="Segoe UI" w:hAnsi="Segoe UI" w:cs="Segoe UI"/>
+          <w:b/>
+          <w:bCs/>
+          <w:color w:val="212121"/>
+          <w:shd w:val="clear" w:color="auto" w:fill="FFFFFF"/>
+        </w:rPr>
+        <w:t>With</w:t>
+      </w:r>
+      <w:proofErr w:type="gramEnd"/>
+      <w:r>
+        <w:rPr>
+          <w:rFonts w:ascii="Segoe UI" w:hAnsi="Segoe UI" w:cs="Segoe UI"/>
+          <w:b/>
+          <w:bCs/>
+          <w:color w:val="212121"/>
+          <w:shd w:val="clear" w:color="auto" w:fill="FFFFFF"/>
+        </w:rPr>
+        <w:t xml:space="preserve"> Score Less Than K</w:t>
       </w:r>
     </w:p>
     <w:p>
@@ -538,9 +562,19 @@
           <w:color w:val="212121"/>
           <w:shd w:val="clear" w:color="auto" w:fill="FFFFFF"/>
         </w:rPr>
-        <w:t>nion find</w:t>
+        <w:t xml:space="preserve">nion </w:t>
+      </w:r>
+      <w:proofErr w:type="gramStart"/>
+      <w:r>
+        <w:rPr>
+          <w:rFonts w:ascii="Segoe UI" w:hAnsi="Segoe UI" w:cs="Segoe UI"/>
+          <w:color w:val="212121"/>
+          <w:shd w:val="clear" w:color="auto" w:fill="FFFFFF"/>
+        </w:rPr>
+        <w:t>find</w:t>
       </w:r>
       <w:bookmarkEnd w:id="2"/>
+      <w:proofErr w:type="gramEnd"/>
     </w:p>
     <w:p>
       <w:pPr>
@@ -1722,7 +1756,29 @@
           <w:color w:val="212121"/>
           <w:shd w:val="clear" w:color="auto" w:fill="FFFFFF"/>
         </w:rPr>
-        <w:t>2390. Removing Stars From a String</w:t>
+        <w:t xml:space="preserve">2390. Removing Stars </w:t>
+      </w:r>
+      <w:proofErr w:type="gramStart"/>
+      <w:r>
+        <w:rPr>
+          <w:rFonts w:ascii="Segoe UI" w:hAnsi="Segoe UI" w:cs="Segoe UI"/>
+          <w:b/>
+          <w:bCs/>
+          <w:color w:val="212121"/>
+          <w:shd w:val="clear" w:color="auto" w:fill="FFFFFF"/>
+        </w:rPr>
+        <w:t>From</w:t>
+      </w:r>
+      <w:proofErr w:type="gramEnd"/>
+      <w:r>
+        <w:rPr>
+          <w:rFonts w:ascii="Segoe UI" w:hAnsi="Segoe UI" w:cs="Segoe UI"/>
+          <w:b/>
+          <w:bCs/>
+          <w:color w:val="212121"/>
+          <w:shd w:val="clear" w:color="auto" w:fill="FFFFFF"/>
+        </w:rPr>
+        <w:t xml:space="preserve"> a String</w:t>
       </w:r>
     </w:p>
     <w:p>
@@ -1752,6 +1808,7 @@
           <w:shd w:val="clear" w:color="auto" w:fill="FFFFFF"/>
         </w:rPr>
       </w:pPr>
+      <w:proofErr w:type="gramStart"/>
       <w:r>
         <w:rPr>
           <w:rFonts w:ascii="Segoe UI" w:hAnsi="Segoe UI" w:cs="Segoe UI" w:hint="eastAsia"/>
@@ -1760,6 +1817,7 @@
         </w:rPr>
         <w:t>栈</w:t>
       </w:r>
+      <w:proofErr w:type="gramEnd"/>
       <w:r>
         <w:rPr>
           <w:rFonts w:ascii="Segoe UI" w:hAnsi="Segoe UI" w:cs="Segoe UI" w:hint="eastAsia"/>
@@ -1813,7 +1871,29 @@
           <w:color w:val="212121"/>
           <w:shd w:val="clear" w:color="auto" w:fill="FFFFFF"/>
         </w:rPr>
-        <w:t>2392. Build a Matrix With Conditions</w:t>
+        <w:t xml:space="preserve">2392. Build a Matrix </w:t>
+      </w:r>
+      <w:proofErr w:type="gramStart"/>
+      <w:r>
+        <w:rPr>
+          <w:rFonts w:ascii="Segoe UI" w:hAnsi="Segoe UI" w:cs="Segoe UI"/>
+          <w:b/>
+          <w:bCs/>
+          <w:color w:val="212121"/>
+          <w:shd w:val="clear" w:color="auto" w:fill="FFFFFF"/>
+        </w:rPr>
+        <w:t>With</w:t>
+      </w:r>
+      <w:proofErr w:type="gramEnd"/>
+      <w:r>
+        <w:rPr>
+          <w:rFonts w:ascii="Segoe UI" w:hAnsi="Segoe UI" w:cs="Segoe UI"/>
+          <w:b/>
+          <w:bCs/>
+          <w:color w:val="212121"/>
+          <w:shd w:val="clear" w:color="auto" w:fill="FFFFFF"/>
+        </w:rPr>
+        <w:t xml:space="preserve"> Conditions</w:t>
       </w:r>
     </w:p>
     <w:p>
@@ -2075,7 +2155,29 @@
           <w:color w:val="212121"/>
           <w:shd w:val="clear" w:color="auto" w:fill="FFFFFF"/>
         </w:rPr>
-        <w:t>2406 Divide Intervals Into Minimum Number of Groups</w:t>
+        <w:t xml:space="preserve">2406 Divide Intervals </w:t>
+      </w:r>
+      <w:proofErr w:type="gramStart"/>
+      <w:r>
+        <w:rPr>
+          <w:rFonts w:ascii="Segoe UI" w:hAnsi="Segoe UI" w:cs="Segoe UI"/>
+          <w:b/>
+          <w:bCs/>
+          <w:color w:val="212121"/>
+          <w:shd w:val="clear" w:color="auto" w:fill="FFFFFF"/>
+        </w:rPr>
+        <w:t>Into</w:t>
+      </w:r>
+      <w:proofErr w:type="gramEnd"/>
+      <w:r>
+        <w:rPr>
+          <w:rFonts w:ascii="Segoe UI" w:hAnsi="Segoe UI" w:cs="Segoe UI"/>
+          <w:b/>
+          <w:bCs/>
+          <w:color w:val="212121"/>
+          <w:shd w:val="clear" w:color="auto" w:fill="FFFFFF"/>
+        </w:rPr>
+        <w:t xml:space="preserve"> Minimum Number of Groups</w:t>
       </w:r>
     </w:p>
     <w:p>
@@ -2403,7 +2505,29 @@
           <w:color w:val="212121"/>
           <w:shd w:val="clear" w:color="auto" w:fill="FFFFFF"/>
         </w:rPr>
-        <w:t>2419. Longest Subarray With Maximum Bitwise AND</w:t>
+        <w:t xml:space="preserve">2419. Longest Subarray </w:t>
+      </w:r>
+      <w:proofErr w:type="gramStart"/>
+      <w:r>
+        <w:rPr>
+          <w:rFonts w:ascii="Segoe UI" w:hAnsi="Segoe UI" w:cs="Segoe UI"/>
+          <w:b/>
+          <w:bCs/>
+          <w:color w:val="212121"/>
+          <w:shd w:val="clear" w:color="auto" w:fill="FFFFFF"/>
+        </w:rPr>
+        <w:t>With</w:t>
+      </w:r>
+      <w:proofErr w:type="gramEnd"/>
+      <w:r>
+        <w:rPr>
+          <w:rFonts w:ascii="Segoe UI" w:hAnsi="Segoe UI" w:cs="Segoe UI"/>
+          <w:b/>
+          <w:bCs/>
+          <w:color w:val="212121"/>
+          <w:shd w:val="clear" w:color="auto" w:fill="FFFFFF"/>
+        </w:rPr>
+        <w:t xml:space="preserve"> Maximum Bitwise AND</w:t>
       </w:r>
     </w:p>
     <w:p>
@@ -2645,6 +2769,7 @@
         </w:rPr>
         <w:t xml:space="preserve"> </w:t>
       </w:r>
+      <w:proofErr w:type="spellStart"/>
       <w:r>
         <w:rPr>
           <w:rFonts w:ascii="Segoe UI" w:hAnsi="Segoe UI" w:cs="Segoe UI" w:hint="eastAsia"/>
@@ -2655,6 +2780,7 @@
         </w:rPr>
         <w:t>UnionFind</w:t>
       </w:r>
+      <w:proofErr w:type="spellEnd"/>
     </w:p>
     <w:p>
       <w:pPr>
@@ -2760,6 +2886,7 @@
           <w:shd w:val="clear" w:color="auto" w:fill="FFFFFF"/>
         </w:rPr>
       </w:pPr>
+      <w:proofErr w:type="spellStart"/>
       <w:r>
         <w:rPr>
           <w:rFonts w:ascii="Segoe UI" w:hAnsi="Segoe UI" w:cs="Segoe UI" w:hint="eastAsia"/>
@@ -2770,6 +2897,7 @@
         </w:rPr>
         <w:t>Dp</w:t>
       </w:r>
+      <w:proofErr w:type="spellEnd"/>
       <w:r>
         <w:rPr>
           <w:rFonts w:ascii="Segoe UI" w:hAnsi="Segoe UI" w:cs="Segoe UI"/>
@@ -2869,7 +2997,29 @@
           <w:color w:val="212121"/>
           <w:shd w:val="clear" w:color="auto" w:fill="FFFFFF"/>
         </w:rPr>
-        <w:t>2434. Using a Robot to Print the Lexicographically Smallest String</w:t>
+        <w:t xml:space="preserve">2434. Using a </w:t>
+      </w:r>
+      <w:proofErr w:type="gramStart"/>
+      <w:r>
+        <w:rPr>
+          <w:rFonts w:ascii="Segoe UI" w:hAnsi="Segoe UI" w:cs="Segoe UI"/>
+          <w:b/>
+          <w:bCs/>
+          <w:color w:val="212121"/>
+          <w:shd w:val="clear" w:color="auto" w:fill="FFFFFF"/>
+        </w:rPr>
+        <w:t>Robot</w:t>
+      </w:r>
+      <w:proofErr w:type="gramEnd"/>
+      <w:r>
+        <w:rPr>
+          <w:rFonts w:ascii="Segoe UI" w:hAnsi="Segoe UI" w:cs="Segoe UI"/>
+          <w:b/>
+          <w:bCs/>
+          <w:color w:val="212121"/>
+          <w:shd w:val="clear" w:color="auto" w:fill="FFFFFF"/>
+        </w:rPr>
+        <w:t xml:space="preserve"> to Print the Lexicographically Smallest String</w:t>
       </w:r>
     </w:p>
     <w:p>
@@ -2937,6 +3087,7 @@
         </w:rPr>
         <w:t xml:space="preserve">+ </w:t>
       </w:r>
+      <w:proofErr w:type="gramStart"/>
       <w:r>
         <w:rPr>
           <w:rFonts w:ascii="Segoe UI" w:hAnsi="Segoe UI" w:cs="Segoe UI"/>
@@ -2947,6 +3098,7 @@
         </w:rPr>
         <w:t>栈</w:t>
       </w:r>
+      <w:proofErr w:type="gramEnd"/>
     </w:p>
     <w:p>
       <w:pPr>
@@ -3021,8 +3173,20 @@
           <w:color w:val="212121"/>
           <w:shd w:val="clear" w:color="auto" w:fill="FFFFFF"/>
         </w:rPr>
-        <w:t>记忆化搜素</w:t>
-      </w:r>
+        <w:t>记忆</w:t>
+      </w:r>
+      <w:proofErr w:type="gramStart"/>
+      <w:r>
+        <w:rPr>
+          <w:rFonts w:ascii="Segoe UI" w:hAnsi="Segoe UI" w:cs="Segoe UI" w:hint="eastAsia"/>
+          <w:b/>
+          <w:bCs/>
+          <w:color w:val="212121"/>
+          <w:shd w:val="clear" w:color="auto" w:fill="FFFFFF"/>
+        </w:rPr>
+        <w:t>化搜素</w:t>
+      </w:r>
+      <w:proofErr w:type="gramEnd"/>
       <w:r>
         <w:rPr>
           <w:rFonts w:ascii="Segoe UI" w:hAnsi="Segoe UI" w:cs="Segoe UI" w:hint="eastAsia"/>
@@ -3112,7 +3276,29 @@
           <w:color w:val="212121"/>
           <w:shd w:val="clear" w:color="auto" w:fill="FFFFFF"/>
         </w:rPr>
-        <w:t>2444. Count Subarrays With Fixed Bounds</w:t>
+        <w:t xml:space="preserve">2444. Count Subarrays </w:t>
+      </w:r>
+      <w:proofErr w:type="gramStart"/>
+      <w:r>
+        <w:rPr>
+          <w:rFonts w:ascii="Segoe UI" w:hAnsi="Segoe UI" w:cs="Segoe UI"/>
+          <w:b/>
+          <w:bCs/>
+          <w:color w:val="212121"/>
+          <w:shd w:val="clear" w:color="auto" w:fill="FFFFFF"/>
+        </w:rPr>
+        <w:t>With</w:t>
+      </w:r>
+      <w:proofErr w:type="gramEnd"/>
+      <w:r>
+        <w:rPr>
+          <w:rFonts w:ascii="Segoe UI" w:hAnsi="Segoe UI" w:cs="Segoe UI"/>
+          <w:b/>
+          <w:bCs/>
+          <w:color w:val="212121"/>
+          <w:shd w:val="clear" w:color="auto" w:fill="FFFFFF"/>
+        </w:rPr>
+        <w:t xml:space="preserve"> Fixed Bounds</w:t>
       </w:r>
     </w:p>
     <w:p>
@@ -3654,7 +3840,29 @@
           <w:color w:val="212121"/>
           <w:shd w:val="clear" w:color="auto" w:fill="FFFFFF"/>
         </w:rPr>
-        <w:t>2461. Maximum Sum of Distinct Subarrays With Length K</w:t>
+        <w:t xml:space="preserve">2461. Maximum Sum of Distinct Subarrays </w:t>
+      </w:r>
+      <w:proofErr w:type="gramStart"/>
+      <w:r>
+        <w:rPr>
+          <w:rFonts w:ascii="Segoe UI" w:hAnsi="Segoe UI" w:cs="Segoe UI"/>
+          <w:b/>
+          <w:bCs/>
+          <w:color w:val="212121"/>
+          <w:shd w:val="clear" w:color="auto" w:fill="FFFFFF"/>
+        </w:rPr>
+        <w:t>With</w:t>
+      </w:r>
+      <w:proofErr w:type="gramEnd"/>
+      <w:r>
+        <w:rPr>
+          <w:rFonts w:ascii="Segoe UI" w:hAnsi="Segoe UI" w:cs="Segoe UI"/>
+          <w:b/>
+          <w:bCs/>
+          <w:color w:val="212121"/>
+          <w:shd w:val="clear" w:color="auto" w:fill="FFFFFF"/>
+        </w:rPr>
+        <w:t xml:space="preserve"> Length K</w:t>
       </w:r>
     </w:p>
     <w:p>
@@ -4129,7 +4337,29 @@
           <w:color w:val="212121"/>
           <w:shd w:val="clear" w:color="auto" w:fill="FFFFFF"/>
         </w:rPr>
-        <w:t>2488. Count Subarrays With Median K</w:t>
+        <w:t xml:space="preserve">2488. Count Subarrays </w:t>
+      </w:r>
+      <w:proofErr w:type="gramStart"/>
+      <w:r>
+        <w:rPr>
+          <w:rFonts w:ascii="Segoe UI" w:hAnsi="Segoe UI" w:cs="Segoe UI"/>
+          <w:b/>
+          <w:bCs/>
+          <w:color w:val="212121"/>
+          <w:shd w:val="clear" w:color="auto" w:fill="FFFFFF"/>
+        </w:rPr>
+        <w:t>With</w:t>
+      </w:r>
+      <w:proofErr w:type="gramEnd"/>
+      <w:r>
+        <w:rPr>
+          <w:rFonts w:ascii="Segoe UI" w:hAnsi="Segoe UI" w:cs="Segoe UI"/>
+          <w:b/>
+          <w:bCs/>
+          <w:color w:val="212121"/>
+          <w:shd w:val="clear" w:color="auto" w:fill="FFFFFF"/>
+        </w:rPr>
+        <w:t xml:space="preserve"> Median K</w:t>
       </w:r>
     </w:p>
     <w:p>
@@ -4214,7 +4444,29 @@
           <w:color w:val="212121"/>
           <w:shd w:val="clear" w:color="auto" w:fill="FFFFFF"/>
         </w:rPr>
-        <w:t>2493. Divide Nodes Into the Maximum Number of Groups</w:t>
+        <w:t xml:space="preserve">2493. Divide Nodes </w:t>
+      </w:r>
+      <w:proofErr w:type="gramStart"/>
+      <w:r>
+        <w:rPr>
+          <w:rFonts w:ascii="Segoe UI" w:hAnsi="Segoe UI" w:cs="Segoe UI"/>
+          <w:b/>
+          <w:bCs/>
+          <w:color w:val="212121"/>
+          <w:shd w:val="clear" w:color="auto" w:fill="FFFFFF"/>
+        </w:rPr>
+        <w:t>Into</w:t>
+      </w:r>
+      <w:proofErr w:type="gramEnd"/>
+      <w:r>
+        <w:rPr>
+          <w:rFonts w:ascii="Segoe UI" w:hAnsi="Segoe UI" w:cs="Segoe UI"/>
+          <w:b/>
+          <w:bCs/>
+          <w:color w:val="212121"/>
+          <w:shd w:val="clear" w:color="auto" w:fill="FFFFFF"/>
+        </w:rPr>
+        <w:t xml:space="preserve"> the Maximum Number of Groups</w:t>
       </w:r>
     </w:p>
     <w:p>
@@ -4343,7 +4595,29 @@
           <w:color w:val="212121"/>
           <w:shd w:val="clear" w:color="auto" w:fill="FFFFFF"/>
         </w:rPr>
-        <w:t>2503. Maximum Number of Points From Grid Queries</w:t>
+        <w:t xml:space="preserve">2503. Maximum Number of Points </w:t>
+      </w:r>
+      <w:proofErr w:type="gramStart"/>
+      <w:r>
+        <w:rPr>
+          <w:rFonts w:ascii="Segoe UI" w:hAnsi="Segoe UI" w:cs="Segoe UI"/>
+          <w:b/>
+          <w:bCs/>
+          <w:color w:val="212121"/>
+          <w:shd w:val="clear" w:color="auto" w:fill="FFFFFF"/>
+        </w:rPr>
+        <w:t>From</w:t>
+      </w:r>
+      <w:proofErr w:type="gramEnd"/>
+      <w:r>
+        <w:rPr>
+          <w:rFonts w:ascii="Segoe UI" w:hAnsi="Segoe UI" w:cs="Segoe UI"/>
+          <w:b/>
+          <w:bCs/>
+          <w:color w:val="212121"/>
+          <w:shd w:val="clear" w:color="auto" w:fill="FFFFFF"/>
+        </w:rPr>
+        <w:t xml:space="preserve"> Grid Queries</w:t>
       </w:r>
     </w:p>
     <w:p>
@@ -4933,7 +5207,7 @@
     <w:p>
       <w:pPr>
         <w:rPr>
-          <w:rFonts w:ascii="Segoe UI" w:hAnsi="Segoe UI" w:cs="Segoe UI" w:hint="eastAsia"/>
+          <w:rFonts w:ascii="Segoe UI" w:hAnsi="Segoe UI" w:cs="Segoe UI"/>
           <w:color w:val="212121"/>
           <w:shd w:val="clear" w:color="auto" w:fill="FFFFFF"/>
         </w:rPr>
@@ -4982,7 +5256,7 @@
     <w:p>
       <w:pPr>
         <w:rPr>
-          <w:rFonts w:ascii="Segoe UI" w:hAnsi="Segoe UI" w:cs="Segoe UI" w:hint="eastAsia"/>
+          <w:rFonts w:ascii="Segoe UI" w:hAnsi="Segoe UI" w:cs="Segoe UI"/>
           <w:color w:val="212121"/>
           <w:shd w:val="clear" w:color="auto" w:fill="FFFFFF"/>
         </w:rPr>
@@ -4994,6 +5268,440 @@
           <w:shd w:val="clear" w:color="auto" w:fill="FFFFFF"/>
         </w:rPr>
         <w:t>特殊算法</w:t>
+      </w:r>
+    </w:p>
+    <w:p>
+      <w:pPr>
+        <w:rPr>
+          <w:rFonts w:ascii="Segoe UI" w:hAnsi="Segoe UI" w:cs="Segoe UI"/>
+          <w:color w:val="212121"/>
+          <w:shd w:val="clear" w:color="auto" w:fill="FFFFFF"/>
+        </w:rPr>
+      </w:pPr>
+    </w:p>
+    <w:p>
+      <w:pPr>
+        <w:rPr>
+          <w:b/>
+          <w:bCs/>
+          <w:sz w:val="28"/>
+          <w:szCs w:val="32"/>
+        </w:rPr>
+      </w:pPr>
+      <w:r>
+        <w:rPr>
+          <w:rFonts w:hint="eastAsia"/>
+          <w:b/>
+          <w:bCs/>
+          <w:sz w:val="28"/>
+          <w:szCs w:val="32"/>
+        </w:rPr>
+        <w:t>3</w:t>
+      </w:r>
+      <w:r>
+        <w:rPr>
+          <w:b/>
+          <w:bCs/>
+          <w:sz w:val="28"/>
+          <w:szCs w:val="32"/>
+        </w:rPr>
+        <w:t>3</w:t>
+      </w:r>
+      <w:r>
+        <w:rPr>
+          <w:b/>
+          <w:bCs/>
+          <w:sz w:val="28"/>
+          <w:szCs w:val="32"/>
+        </w:rPr>
+        <w:t>2</w:t>
+      </w:r>
+    </w:p>
+    <w:p>
+      <w:pPr>
+        <w:rPr>
+          <w:rFonts w:ascii="Segoe UI" w:hAnsi="Segoe UI" w:cs="Segoe UI"/>
+          <w:b/>
+          <w:bCs/>
+          <w:color w:val="212121"/>
+          <w:shd w:val="clear" w:color="auto" w:fill="FFFFFF"/>
+        </w:rPr>
+      </w:pPr>
+      <w:r>
+        <w:rPr>
+          <w:rFonts w:ascii="Segoe UI" w:hAnsi="Segoe UI" w:cs="Segoe UI"/>
+          <w:b/>
+          <w:bCs/>
+          <w:color w:val="212121"/>
+          <w:shd w:val="clear" w:color="auto" w:fill="FFFFFF"/>
+        </w:rPr>
+        <w:t>2564. Substring XOR Queries</w:t>
+      </w:r>
+    </w:p>
+    <w:p>
+      <w:pPr>
+        <w:rPr>
+          <w:rFonts w:ascii="Segoe UI" w:hAnsi="Segoe UI" w:cs="Segoe UI"/>
+          <w:color w:val="212121"/>
+          <w:shd w:val="clear" w:color="auto" w:fill="FFFFFF"/>
+        </w:rPr>
+      </w:pPr>
+      <w:hyperlink r:id="rId64" w:history="1">
+        <w:r>
+          <w:rPr>
+            <w:rStyle w:val="a7"/>
+            <w:rFonts w:ascii="Segoe UI" w:hAnsi="Segoe UI" w:cs="Segoe UI"/>
+            <w:shd w:val="clear" w:color="auto" w:fill="FFFFFF"/>
+          </w:rPr>
+          <w:t>https://leetcode.com/problems/substring-xor-queries/description/</w:t>
+        </w:r>
+      </w:hyperlink>
+    </w:p>
+    <w:p>
+      <w:pPr>
+        <w:rPr>
+          <w:rFonts w:ascii="Segoe UI" w:hAnsi="Segoe UI" w:cs="Segoe UI"/>
+          <w:color w:val="212121"/>
+          <w:shd w:val="clear" w:color="auto" w:fill="FFFFFF"/>
+        </w:rPr>
+      </w:pPr>
+      <w:r>
+        <w:rPr>
+          <w:rFonts w:ascii="Segoe UI" w:hAnsi="Segoe UI" w:cs="Segoe UI" w:hint="eastAsia"/>
+          <w:color w:val="212121"/>
+          <w:shd w:val="clear" w:color="auto" w:fill="FFFFFF"/>
+        </w:rPr>
+        <w:t>XOR</w:t>
+      </w:r>
+      <w:r>
+        <w:rPr>
+          <w:rFonts w:ascii="Segoe UI" w:hAnsi="Segoe UI" w:cs="Segoe UI"/>
+          <w:color w:val="212121"/>
+          <w:shd w:val="clear" w:color="auto" w:fill="FFFFFF"/>
+        </w:rPr>
+        <w:t xml:space="preserve"> + </w:t>
+      </w:r>
+      <w:r>
+        <w:rPr>
+          <w:rFonts w:ascii="Segoe UI" w:hAnsi="Segoe UI" w:cs="Segoe UI" w:hint="eastAsia"/>
+          <w:color w:val="212121"/>
+          <w:shd w:val="clear" w:color="auto" w:fill="FFFFFF"/>
+        </w:rPr>
+        <w:t>哈希</w:t>
+      </w:r>
+    </w:p>
+    <w:p>
+      <w:pPr>
+        <w:rPr>
+          <w:rFonts w:ascii="Segoe UI" w:hAnsi="Segoe UI" w:cs="Segoe UI"/>
+          <w:color w:val="212121"/>
+          <w:shd w:val="clear" w:color="auto" w:fill="FFFFFF"/>
+        </w:rPr>
+      </w:pPr>
+    </w:p>
+    <w:p>
+      <w:pPr>
+        <w:rPr>
+          <w:rFonts w:ascii="Segoe UI" w:hAnsi="Segoe UI" w:cs="Segoe UI"/>
+          <w:b/>
+          <w:bCs/>
+          <w:color w:val="212121"/>
+          <w:shd w:val="clear" w:color="auto" w:fill="FFFFFF"/>
+        </w:rPr>
+      </w:pPr>
+      <w:r>
+        <w:rPr>
+          <w:rFonts w:ascii="Segoe UI" w:hAnsi="Segoe UI" w:cs="Segoe UI"/>
+          <w:b/>
+          <w:bCs/>
+          <w:color w:val="212121"/>
+          <w:shd w:val="clear" w:color="auto" w:fill="FFFFFF"/>
+        </w:rPr>
+        <w:t xml:space="preserve">2565. Subsequence </w:t>
+      </w:r>
+      <w:proofErr w:type="gramStart"/>
+      <w:r>
+        <w:rPr>
+          <w:rFonts w:ascii="Segoe UI" w:hAnsi="Segoe UI" w:cs="Segoe UI"/>
+          <w:b/>
+          <w:bCs/>
+          <w:color w:val="212121"/>
+          <w:shd w:val="clear" w:color="auto" w:fill="FFFFFF"/>
+        </w:rPr>
+        <w:t>With</w:t>
+      </w:r>
+      <w:proofErr w:type="gramEnd"/>
+      <w:r>
+        <w:rPr>
+          <w:rFonts w:ascii="Segoe UI" w:hAnsi="Segoe UI" w:cs="Segoe UI"/>
+          <w:b/>
+          <w:bCs/>
+          <w:color w:val="212121"/>
+          <w:shd w:val="clear" w:color="auto" w:fill="FFFFFF"/>
+        </w:rPr>
+        <w:t xml:space="preserve"> the Minimum Score</w:t>
+      </w:r>
+    </w:p>
+    <w:p>
+      <w:pPr>
+        <w:rPr>
+          <w:rFonts w:ascii="Segoe UI" w:hAnsi="Segoe UI" w:cs="Segoe UI"/>
+          <w:color w:val="212121"/>
+          <w:shd w:val="clear" w:color="auto" w:fill="FFFFFF"/>
+        </w:rPr>
+      </w:pPr>
+      <w:hyperlink r:id="rId65" w:history="1">
+        <w:r>
+          <w:rPr>
+            <w:rStyle w:val="a7"/>
+            <w:rFonts w:ascii="Segoe UI" w:hAnsi="Segoe UI" w:cs="Segoe UI"/>
+            <w:shd w:val="clear" w:color="auto" w:fill="FFFFFF"/>
+          </w:rPr>
+          <w:t>https://leetcode.com/problems/subsequence-with-the-minimum-score/description/</w:t>
+        </w:r>
+      </w:hyperlink>
+    </w:p>
+    <w:p>
+      <w:pPr>
+        <w:rPr>
+          <w:rFonts w:ascii="Segoe UI" w:hAnsi="Segoe UI" w:cs="Segoe UI"/>
+          <w:color w:val="212121"/>
+          <w:shd w:val="clear" w:color="auto" w:fill="FFFFFF"/>
+        </w:rPr>
+      </w:pPr>
+      <w:r>
+        <w:rPr>
+          <w:rFonts w:ascii="Segoe UI" w:hAnsi="Segoe UI" w:cs="Segoe UI" w:hint="eastAsia"/>
+          <w:color w:val="212121"/>
+          <w:shd w:val="clear" w:color="auto" w:fill="FFFFFF"/>
+        </w:rPr>
+        <w:t>DP</w:t>
+      </w:r>
+    </w:p>
+    <w:p>
+      <w:pPr>
+        <w:rPr>
+          <w:b/>
+          <w:bCs/>
+          <w:sz w:val="28"/>
+          <w:szCs w:val="32"/>
+        </w:rPr>
+      </w:pPr>
+    </w:p>
+    <w:p>
+      <w:pPr>
+        <w:rPr>
+          <w:b/>
+          <w:bCs/>
+          <w:sz w:val="28"/>
+          <w:szCs w:val="32"/>
+        </w:rPr>
+      </w:pPr>
+      <w:r>
+        <w:rPr>
+          <w:rFonts w:hint="eastAsia"/>
+          <w:b/>
+          <w:bCs/>
+          <w:sz w:val="28"/>
+          <w:szCs w:val="32"/>
+        </w:rPr>
+        <w:t>3</w:t>
+      </w:r>
+      <w:r>
+        <w:rPr>
+          <w:b/>
+          <w:bCs/>
+          <w:sz w:val="28"/>
+          <w:szCs w:val="32"/>
+        </w:rPr>
+        <w:t>33</w:t>
+      </w:r>
+    </w:p>
+    <w:p>
+      <w:pPr>
+        <w:rPr>
+          <w:rFonts w:ascii="Segoe UI" w:hAnsi="Segoe UI" w:cs="Segoe UI"/>
+          <w:b/>
+          <w:bCs/>
+          <w:color w:val="212121"/>
+          <w:shd w:val="clear" w:color="auto" w:fill="FFFFFF"/>
+        </w:rPr>
+      </w:pPr>
+      <w:proofErr w:type="spellStart"/>
+      <w:r>
+        <w:rPr>
+          <w:rFonts w:ascii="Segoe UI" w:hAnsi="Segoe UI" w:cs="Segoe UI"/>
+          <w:b/>
+          <w:bCs/>
+          <w:color w:val="212121"/>
+          <w:shd w:val="clear" w:color="auto" w:fill="FFFFFF"/>
+        </w:rPr>
+        <w:t>Leetcod</w:t>
+      </w:r>
+      <w:r>
+        <w:rPr>
+          <w:rFonts w:ascii="Segoe UI" w:hAnsi="Segoe UI" w:cs="Segoe UI" w:hint="eastAsia"/>
+          <w:b/>
+          <w:bCs/>
+          <w:color w:val="212121"/>
+          <w:shd w:val="clear" w:color="auto" w:fill="FFFFFF"/>
+        </w:rPr>
+        <w:t>e</w:t>
+      </w:r>
+      <w:proofErr w:type="spellEnd"/>
+      <w:r>
+        <w:rPr>
+          <w:rFonts w:ascii="Segoe UI" w:hAnsi="Segoe UI" w:cs="Segoe UI"/>
+          <w:color w:val="262626"/>
+          <w:sz w:val="27"/>
+          <w:szCs w:val="27"/>
+          <w:shd w:val="clear" w:color="auto" w:fill="FFFFFF"/>
+        </w:rPr>
+        <w:t xml:space="preserve"> </w:t>
+      </w:r>
+      <w:r>
+        <w:rPr>
+          <w:rFonts w:ascii="Segoe UI" w:hAnsi="Segoe UI" w:cs="Segoe UI"/>
+          <w:b/>
+          <w:bCs/>
+          <w:color w:val="212121"/>
+          <w:shd w:val="clear" w:color="auto" w:fill="FFFFFF"/>
+        </w:rPr>
+        <w:t>2572. Count the Number of Square-Free Subsets</w:t>
+      </w:r>
+    </w:p>
+    <w:p>
+      <w:pPr>
+        <w:rPr>
+          <w:rFonts w:ascii="Segoe UI" w:hAnsi="Segoe UI" w:cs="Segoe UI"/>
+          <w:color w:val="212121"/>
+          <w:shd w:val="clear" w:color="auto" w:fill="FFFFFF"/>
+        </w:rPr>
+      </w:pPr>
+      <w:hyperlink r:id="rId66" w:history="1">
+        <w:r>
+          <w:rPr>
+            <w:rStyle w:val="a7"/>
+            <w:rFonts w:ascii="Segoe UI" w:hAnsi="Segoe UI" w:cs="Segoe UI"/>
+            <w:shd w:val="clear" w:color="auto" w:fill="FFFFFF"/>
+          </w:rPr>
+          <w:t>https://leetcode.com/problems/count-the-number-of-square-free-subsets/description/</w:t>
+        </w:r>
+      </w:hyperlink>
+    </w:p>
+    <w:p>
+      <w:pPr>
+        <w:rPr>
+          <w:rFonts w:ascii="Segoe UI" w:hAnsi="Segoe UI" w:cs="Segoe UI"/>
+          <w:color w:val="212121"/>
+          <w:shd w:val="clear" w:color="auto" w:fill="FFFFFF"/>
+        </w:rPr>
+      </w:pPr>
+      <w:r>
+        <w:rPr>
+          <w:rFonts w:ascii="Segoe UI" w:hAnsi="Segoe UI" w:cs="Segoe UI" w:hint="eastAsia"/>
+          <w:color w:val="212121"/>
+          <w:shd w:val="clear" w:color="auto" w:fill="FFFFFF"/>
+        </w:rPr>
+        <w:t>记忆化搜索</w:t>
+      </w:r>
+    </w:p>
+    <w:p>
+      <w:pPr>
+        <w:rPr>
+          <w:rFonts w:ascii="Segoe UI" w:hAnsi="Segoe UI" w:cs="Segoe UI"/>
+          <w:color w:val="212121"/>
+          <w:shd w:val="clear" w:color="auto" w:fill="FFFFFF"/>
+        </w:rPr>
+      </w:pPr>
+    </w:p>
+    <w:p>
+      <w:pPr>
+        <w:rPr>
+          <w:rFonts w:ascii="Segoe UI" w:hAnsi="Segoe UI" w:cs="Segoe UI"/>
+          <w:b/>
+          <w:bCs/>
+          <w:color w:val="212121"/>
+          <w:shd w:val="clear" w:color="auto" w:fill="FFFFFF"/>
+        </w:rPr>
+      </w:pPr>
+      <w:proofErr w:type="spellStart"/>
+      <w:r>
+        <w:rPr>
+          <w:rFonts w:ascii="Segoe UI" w:hAnsi="Segoe UI" w:cs="Segoe UI"/>
+          <w:b/>
+          <w:bCs/>
+          <w:color w:val="212121"/>
+          <w:shd w:val="clear" w:color="auto" w:fill="FFFFFF"/>
+        </w:rPr>
+        <w:t>Leetcod</w:t>
+      </w:r>
+      <w:r>
+        <w:rPr>
+          <w:rFonts w:ascii="Segoe UI" w:hAnsi="Segoe UI" w:cs="Segoe UI" w:hint="eastAsia"/>
+          <w:b/>
+          <w:bCs/>
+          <w:color w:val="212121"/>
+          <w:shd w:val="clear" w:color="auto" w:fill="FFFFFF"/>
+        </w:rPr>
+        <w:t>e</w:t>
+      </w:r>
+      <w:proofErr w:type="spellEnd"/>
+      <w:r>
+        <w:rPr>
+          <w:rFonts w:ascii="Segoe UI" w:hAnsi="Segoe UI" w:cs="Segoe UI"/>
+          <w:color w:val="262626"/>
+          <w:sz w:val="27"/>
+          <w:szCs w:val="27"/>
+          <w:shd w:val="clear" w:color="auto" w:fill="FFFFFF"/>
+        </w:rPr>
+        <w:t xml:space="preserve"> </w:t>
+      </w:r>
+      <w:r>
+        <w:rPr>
+          <w:rFonts w:ascii="Segoe UI" w:hAnsi="Segoe UI" w:cs="Segoe UI"/>
+          <w:b/>
+          <w:bCs/>
+          <w:color w:val="212121"/>
+          <w:shd w:val="clear" w:color="auto" w:fill="FFFFFF"/>
+        </w:rPr>
+        <w:t>2573. Find the String with LCP</w:t>
+      </w:r>
+    </w:p>
+    <w:p>
+      <w:pPr>
+        <w:rPr>
+          <w:rFonts w:ascii="Segoe UI" w:hAnsi="Segoe UI" w:cs="Segoe UI"/>
+          <w:color w:val="212121"/>
+          <w:shd w:val="clear" w:color="auto" w:fill="FFFFFF"/>
+        </w:rPr>
+      </w:pPr>
+      <w:hyperlink r:id="rId67" w:history="1">
+        <w:r>
+          <w:rPr>
+            <w:rStyle w:val="a7"/>
+            <w:rFonts w:ascii="Segoe UI" w:hAnsi="Segoe UI" w:cs="Segoe UI"/>
+            <w:shd w:val="clear" w:color="auto" w:fill="FFFFFF"/>
+          </w:rPr>
+          <w:t>https://leetcode.com/problems/find-the-string-with-lcp/description/</w:t>
+        </w:r>
+      </w:hyperlink>
+    </w:p>
+    <w:p>
+      <w:pPr>
+        <w:rPr>
+          <w:rFonts w:ascii="Segoe UI" w:hAnsi="Segoe UI" w:cs="Segoe UI" w:hint="eastAsia"/>
+          <w:color w:val="212121"/>
+          <w:shd w:val="clear" w:color="auto" w:fill="FFFFFF"/>
+        </w:rPr>
+      </w:pPr>
+      <w:r>
+        <w:rPr>
+          <w:rFonts w:ascii="Segoe UI" w:hAnsi="Segoe UI" w:cs="Segoe UI" w:hint="eastAsia"/>
+          <w:color w:val="212121"/>
+          <w:shd w:val="clear" w:color="auto" w:fill="FFFFFF"/>
+        </w:rPr>
+        <w:t>字符串问题</w:t>
       </w:r>
     </w:p>
     <w:p>

--- a/leetcodeContest.docx
+++ b/leetcodeContest.docx
@@ -5690,7 +5690,7 @@
     <w:p>
       <w:pPr>
         <w:rPr>
-          <w:rFonts w:ascii="Segoe UI" w:hAnsi="Segoe UI" w:cs="Segoe UI" w:hint="eastAsia"/>
+          <w:rFonts w:ascii="Segoe UI" w:hAnsi="Segoe UI" w:cs="Segoe UI"/>
           <w:color w:val="212121"/>
           <w:shd w:val="clear" w:color="auto" w:fill="FFFFFF"/>
         </w:rPr>
@@ -5703,6 +5703,1359 @@
         </w:rPr>
         <w:t>字符串问题</w:t>
       </w:r>
+    </w:p>
+    <w:p>
+      <w:pPr>
+        <w:rPr>
+          <w:b/>
+          <w:bCs/>
+          <w:sz w:val="28"/>
+          <w:szCs w:val="32"/>
+        </w:rPr>
+      </w:pPr>
+    </w:p>
+    <w:p>
+      <w:pPr>
+        <w:rPr>
+          <w:b/>
+          <w:bCs/>
+          <w:sz w:val="28"/>
+          <w:szCs w:val="32"/>
+        </w:rPr>
+      </w:pPr>
+      <w:r>
+        <w:rPr>
+          <w:rFonts w:hint="eastAsia"/>
+          <w:b/>
+          <w:bCs/>
+          <w:sz w:val="28"/>
+          <w:szCs w:val="32"/>
+        </w:rPr>
+        <w:t>3</w:t>
+      </w:r>
+      <w:r>
+        <w:rPr>
+          <w:b/>
+          <w:bCs/>
+          <w:sz w:val="28"/>
+          <w:szCs w:val="32"/>
+        </w:rPr>
+        <w:t>34</w:t>
+      </w:r>
+    </w:p>
+    <w:p>
+      <w:pPr>
+        <w:rPr>
+          <w:rFonts w:ascii="Segoe UI" w:hAnsi="Segoe UI" w:cs="Segoe UI"/>
+          <w:b/>
+          <w:bCs/>
+          <w:color w:val="212121"/>
+          <w:shd w:val="clear" w:color="auto" w:fill="FFFFFF"/>
+        </w:rPr>
+      </w:pPr>
+      <w:proofErr w:type="spellStart"/>
+      <w:r>
+        <w:rPr>
+          <w:rFonts w:ascii="Segoe UI" w:hAnsi="Segoe UI" w:cs="Segoe UI"/>
+          <w:b/>
+          <w:bCs/>
+          <w:color w:val="212121"/>
+          <w:shd w:val="clear" w:color="auto" w:fill="FFFFFF"/>
+        </w:rPr>
+        <w:t>Leetcod</w:t>
+      </w:r>
+      <w:r>
+        <w:rPr>
+          <w:rFonts w:ascii="Segoe UI" w:hAnsi="Segoe UI" w:cs="Segoe UI" w:hint="eastAsia"/>
+          <w:b/>
+          <w:bCs/>
+          <w:color w:val="212121"/>
+          <w:shd w:val="clear" w:color="auto" w:fill="FFFFFF"/>
+        </w:rPr>
+        <w:t>e</w:t>
+      </w:r>
+      <w:proofErr w:type="spellEnd"/>
+      <w:r>
+        <w:rPr>
+          <w:rFonts w:ascii="Segoe UI" w:hAnsi="Segoe UI" w:cs="Segoe UI"/>
+          <w:b/>
+          <w:bCs/>
+          <w:color w:val="212121"/>
+          <w:shd w:val="clear" w:color="auto" w:fill="FFFFFF"/>
+        </w:rPr>
+        <w:t xml:space="preserve"> 2576. Find the Maximum Number of Marked Indices</w:t>
+      </w:r>
+    </w:p>
+    <w:p>
+      <w:pPr>
+        <w:rPr>
+          <w:rFonts w:ascii="Segoe UI" w:hAnsi="Segoe UI" w:cs="Segoe UI"/>
+          <w:color w:val="212121"/>
+          <w:shd w:val="clear" w:color="auto" w:fill="FFFFFF"/>
+        </w:rPr>
+      </w:pPr>
+      <w:hyperlink r:id="rId68" w:history="1">
+        <w:r>
+          <w:rPr>
+            <w:rStyle w:val="a7"/>
+            <w:rFonts w:ascii="Segoe UI" w:hAnsi="Segoe UI" w:cs="Segoe UI"/>
+            <w:shd w:val="clear" w:color="auto" w:fill="FFFFFF"/>
+          </w:rPr>
+          <w:t>https://leetcode.com/problems/find-the-maximum-number-of-marked-</w:t>
+        </w:r>
+        <w:r>
+          <w:rPr>
+            <w:rStyle w:val="a7"/>
+            <w:rFonts w:ascii="Segoe UI" w:hAnsi="Segoe UI" w:cs="Segoe UI"/>
+            <w:shd w:val="clear" w:color="auto" w:fill="FFFFFF"/>
+          </w:rPr>
+          <w:lastRenderedPageBreak/>
+          <w:t>indices/description/</w:t>
+        </w:r>
+      </w:hyperlink>
+    </w:p>
+    <w:p>
+      <w:pPr>
+        <w:rPr>
+          <w:rFonts w:ascii="Segoe UI" w:hAnsi="Segoe UI" w:cs="Segoe UI"/>
+          <w:color w:val="212121"/>
+          <w:shd w:val="clear" w:color="auto" w:fill="FFFFFF"/>
+        </w:rPr>
+      </w:pPr>
+      <w:r>
+        <w:rPr>
+          <w:rFonts w:ascii="Segoe UI" w:hAnsi="Segoe UI" w:cs="Segoe UI" w:hint="eastAsia"/>
+          <w:color w:val="212121"/>
+          <w:shd w:val="clear" w:color="auto" w:fill="FFFFFF"/>
+        </w:rPr>
+        <w:t>贪心</w:t>
+      </w:r>
+    </w:p>
+    <w:p>
+      <w:pPr>
+        <w:rPr>
+          <w:rFonts w:ascii="Segoe UI" w:hAnsi="Segoe UI" w:cs="Segoe UI"/>
+          <w:color w:val="212121"/>
+          <w:shd w:val="clear" w:color="auto" w:fill="FFFFFF"/>
+        </w:rPr>
+      </w:pPr>
+    </w:p>
+    <w:p>
+      <w:pPr>
+        <w:rPr>
+          <w:rFonts w:ascii="Segoe UI" w:hAnsi="Segoe UI" w:cs="Segoe UI"/>
+          <w:b/>
+          <w:bCs/>
+          <w:color w:val="212121"/>
+          <w:shd w:val="clear" w:color="auto" w:fill="FFFFFF"/>
+        </w:rPr>
+      </w:pPr>
+      <w:proofErr w:type="spellStart"/>
+      <w:r>
+        <w:rPr>
+          <w:rFonts w:ascii="Segoe UI" w:hAnsi="Segoe UI" w:cs="Segoe UI"/>
+          <w:b/>
+          <w:bCs/>
+          <w:color w:val="212121"/>
+          <w:shd w:val="clear" w:color="auto" w:fill="FFFFFF"/>
+        </w:rPr>
+        <w:t>Leetcod</w:t>
+      </w:r>
+      <w:r>
+        <w:rPr>
+          <w:rFonts w:ascii="Segoe UI" w:hAnsi="Segoe UI" w:cs="Segoe UI" w:hint="eastAsia"/>
+          <w:b/>
+          <w:bCs/>
+          <w:color w:val="212121"/>
+          <w:shd w:val="clear" w:color="auto" w:fill="FFFFFF"/>
+        </w:rPr>
+        <w:t>e</w:t>
+      </w:r>
+      <w:proofErr w:type="spellEnd"/>
+      <w:r>
+        <w:rPr>
+          <w:rFonts w:ascii="Segoe UI" w:hAnsi="Segoe UI" w:cs="Segoe UI"/>
+          <w:color w:val="262626"/>
+          <w:sz w:val="27"/>
+          <w:szCs w:val="27"/>
+          <w:shd w:val="clear" w:color="auto" w:fill="FFFFFF"/>
+        </w:rPr>
+        <w:t xml:space="preserve"> </w:t>
+      </w:r>
+      <w:r>
+        <w:rPr>
+          <w:rFonts w:ascii="Segoe UI" w:hAnsi="Segoe UI" w:cs="Segoe UI"/>
+          <w:b/>
+          <w:bCs/>
+          <w:color w:val="212121"/>
+          <w:shd w:val="clear" w:color="auto" w:fill="FFFFFF"/>
+        </w:rPr>
+        <w:t xml:space="preserve">2577. Minimum Time to Visit a Cell </w:t>
+      </w:r>
+      <w:proofErr w:type="gramStart"/>
+      <w:r>
+        <w:rPr>
+          <w:rFonts w:ascii="Segoe UI" w:hAnsi="Segoe UI" w:cs="Segoe UI"/>
+          <w:b/>
+          <w:bCs/>
+          <w:color w:val="212121"/>
+          <w:shd w:val="clear" w:color="auto" w:fill="FFFFFF"/>
+        </w:rPr>
+        <w:t>In</w:t>
+      </w:r>
+      <w:proofErr w:type="gramEnd"/>
+      <w:r>
+        <w:rPr>
+          <w:rFonts w:ascii="Segoe UI" w:hAnsi="Segoe UI" w:cs="Segoe UI"/>
+          <w:b/>
+          <w:bCs/>
+          <w:color w:val="212121"/>
+          <w:shd w:val="clear" w:color="auto" w:fill="FFFFFF"/>
+        </w:rPr>
+        <w:t xml:space="preserve"> a Grid</w:t>
+      </w:r>
+    </w:p>
+    <w:p>
+      <w:pPr>
+        <w:rPr>
+          <w:rFonts w:ascii="Segoe UI" w:hAnsi="Segoe UI" w:cs="Segoe UI"/>
+          <w:color w:val="212121"/>
+          <w:shd w:val="clear" w:color="auto" w:fill="FFFFFF"/>
+        </w:rPr>
+      </w:pPr>
+      <w:hyperlink r:id="rId69" w:history="1">
+        <w:r>
+          <w:rPr>
+            <w:rStyle w:val="a7"/>
+            <w:rFonts w:ascii="Segoe UI" w:hAnsi="Segoe UI" w:cs="Segoe UI"/>
+            <w:shd w:val="clear" w:color="auto" w:fill="FFFFFF"/>
+          </w:rPr>
+          <w:t>https://leetcode.com/problems/minimum-time-to-visit-a-cell-in-a-grid/description/</w:t>
+        </w:r>
+      </w:hyperlink>
+    </w:p>
+    <w:p>
+      <w:pPr>
+        <w:rPr>
+          <w:rFonts w:ascii="Segoe UI" w:hAnsi="Segoe UI" w:cs="Segoe UI"/>
+          <w:color w:val="212121"/>
+          <w:shd w:val="clear" w:color="auto" w:fill="FFFFFF"/>
+        </w:rPr>
+      </w:pPr>
+      <w:r>
+        <w:rPr>
+          <w:rFonts w:ascii="Segoe UI" w:hAnsi="Segoe UI" w:cs="Segoe UI" w:hint="eastAsia"/>
+          <w:color w:val="212121"/>
+          <w:shd w:val="clear" w:color="auto" w:fill="FFFFFF"/>
+        </w:rPr>
+        <w:t>BFS</w:t>
+      </w:r>
+      <w:r>
+        <w:rPr>
+          <w:rFonts w:ascii="Segoe UI" w:hAnsi="Segoe UI" w:cs="Segoe UI" w:hint="eastAsia"/>
+          <w:color w:val="212121"/>
+          <w:shd w:val="clear" w:color="auto" w:fill="FFFFFF"/>
+        </w:rPr>
+        <w:t>难题</w:t>
+      </w:r>
+    </w:p>
+    <w:p>
+      <w:pPr>
+        <w:rPr>
+          <w:rFonts w:ascii="Segoe UI" w:hAnsi="Segoe UI" w:cs="Segoe UI"/>
+          <w:color w:val="212121"/>
+          <w:shd w:val="clear" w:color="auto" w:fill="FFFFFF"/>
+        </w:rPr>
+      </w:pPr>
+    </w:p>
+    <w:p>
+      <w:pPr>
+        <w:rPr>
+          <w:b/>
+          <w:bCs/>
+          <w:sz w:val="28"/>
+          <w:szCs w:val="32"/>
+        </w:rPr>
+      </w:pPr>
+      <w:r>
+        <w:rPr>
+          <w:rFonts w:hint="eastAsia"/>
+          <w:b/>
+          <w:bCs/>
+          <w:sz w:val="28"/>
+          <w:szCs w:val="32"/>
+        </w:rPr>
+        <w:t>3</w:t>
+      </w:r>
+      <w:r>
+        <w:rPr>
+          <w:b/>
+          <w:bCs/>
+          <w:sz w:val="28"/>
+          <w:szCs w:val="32"/>
+        </w:rPr>
+        <w:t>35</w:t>
+      </w:r>
+    </w:p>
+    <w:p>
+      <w:pPr>
+        <w:rPr>
+          <w:rFonts w:ascii="Segoe UI" w:hAnsi="Segoe UI" w:cs="Segoe UI"/>
+          <w:b/>
+          <w:bCs/>
+          <w:color w:val="212121"/>
+          <w:shd w:val="clear" w:color="auto" w:fill="FFFFFF"/>
+        </w:rPr>
+      </w:pPr>
+      <w:proofErr w:type="spellStart"/>
+      <w:r>
+        <w:rPr>
+          <w:rFonts w:ascii="Segoe UI" w:hAnsi="Segoe UI" w:cs="Segoe UI"/>
+          <w:b/>
+          <w:bCs/>
+          <w:color w:val="212121"/>
+          <w:shd w:val="clear" w:color="auto" w:fill="FFFFFF"/>
+        </w:rPr>
+        <w:t>Leetcod</w:t>
+      </w:r>
+      <w:r>
+        <w:rPr>
+          <w:rFonts w:ascii="Segoe UI" w:hAnsi="Segoe UI" w:cs="Segoe UI" w:hint="eastAsia"/>
+          <w:b/>
+          <w:bCs/>
+          <w:color w:val="212121"/>
+          <w:shd w:val="clear" w:color="auto" w:fill="FFFFFF"/>
+        </w:rPr>
+        <w:t>e</w:t>
+      </w:r>
+      <w:proofErr w:type="spellEnd"/>
+      <w:r>
+        <w:rPr>
+          <w:rFonts w:ascii="Segoe UI" w:hAnsi="Segoe UI" w:cs="Segoe UI"/>
+          <w:color w:val="262626"/>
+          <w:sz w:val="27"/>
+          <w:szCs w:val="27"/>
+          <w:shd w:val="clear" w:color="auto" w:fill="FFFFFF"/>
+        </w:rPr>
+        <w:t xml:space="preserve"> </w:t>
+      </w:r>
+      <w:r>
+        <w:rPr>
+          <w:rFonts w:ascii="Segoe UI" w:hAnsi="Segoe UI" w:cs="Segoe UI"/>
+          <w:b/>
+          <w:bCs/>
+          <w:color w:val="212121"/>
+          <w:shd w:val="clear" w:color="auto" w:fill="FFFFFF"/>
+        </w:rPr>
+        <w:t>2585. Number of Ways to Earn Points</w:t>
+      </w:r>
+    </w:p>
+    <w:p>
+      <w:pPr>
+        <w:rPr>
+          <w:rFonts w:ascii="Segoe UI" w:hAnsi="Segoe UI" w:cs="Segoe UI"/>
+          <w:color w:val="212121"/>
+          <w:shd w:val="clear" w:color="auto" w:fill="FFFFFF"/>
+        </w:rPr>
+      </w:pPr>
+      <w:hyperlink r:id="rId70" w:history="1">
+        <w:r>
+          <w:rPr>
+            <w:rStyle w:val="a7"/>
+            <w:rFonts w:ascii="Segoe UI" w:hAnsi="Segoe UI" w:cs="Segoe UI"/>
+            <w:shd w:val="clear" w:color="auto" w:fill="FFFFFF"/>
+          </w:rPr>
+          <w:t>https://leetcode.com/problems/number-of-ways-to-earn-points/description/</w:t>
+        </w:r>
+      </w:hyperlink>
+    </w:p>
+    <w:p>
+      <w:pPr>
+        <w:rPr>
+          <w:rFonts w:ascii="Segoe UI" w:hAnsi="Segoe UI" w:cs="Segoe UI"/>
+          <w:color w:val="212121"/>
+          <w:shd w:val="clear" w:color="auto" w:fill="FFFFFF"/>
+        </w:rPr>
+      </w:pPr>
+      <w:r>
+        <w:rPr>
+          <w:rFonts w:ascii="Segoe UI" w:hAnsi="Segoe UI" w:cs="Segoe UI" w:hint="eastAsia"/>
+          <w:color w:val="212121"/>
+          <w:shd w:val="clear" w:color="auto" w:fill="FFFFFF"/>
+        </w:rPr>
+        <w:t>记忆化</w:t>
+      </w:r>
+      <w:r>
+        <w:rPr>
+          <w:rFonts w:ascii="Segoe UI" w:hAnsi="Segoe UI" w:cs="Segoe UI" w:hint="eastAsia"/>
+          <w:color w:val="212121"/>
+          <w:shd w:val="clear" w:color="auto" w:fill="FFFFFF"/>
+        </w:rPr>
+        <w:t xml:space="preserve"> </w:t>
+      </w:r>
+      <w:r>
+        <w:rPr>
+          <w:rFonts w:ascii="Segoe UI" w:hAnsi="Segoe UI" w:cs="Segoe UI"/>
+          <w:color w:val="212121"/>
+          <w:shd w:val="clear" w:color="auto" w:fill="FFFFFF"/>
+        </w:rPr>
+        <w:t xml:space="preserve">+ </w:t>
+      </w:r>
+      <w:r>
+        <w:rPr>
+          <w:rFonts w:ascii="Segoe UI" w:hAnsi="Segoe UI" w:cs="Segoe UI" w:hint="eastAsia"/>
+          <w:color w:val="212121"/>
+          <w:shd w:val="clear" w:color="auto" w:fill="FFFFFF"/>
+        </w:rPr>
+        <w:t>背包</w:t>
+      </w:r>
+      <w:r>
+        <w:rPr>
+          <w:rFonts w:ascii="Segoe UI" w:hAnsi="Segoe UI" w:cs="Segoe UI" w:hint="eastAsia"/>
+          <w:color w:val="212121"/>
+          <w:shd w:val="clear" w:color="auto" w:fill="FFFFFF"/>
+        </w:rPr>
+        <w:t>DP</w:t>
+      </w:r>
+    </w:p>
+    <w:p>
+      <w:pPr>
+        <w:rPr>
+          <w:rFonts w:ascii="Segoe UI" w:hAnsi="Segoe UI" w:cs="Segoe UI"/>
+          <w:color w:val="212121"/>
+          <w:shd w:val="clear" w:color="auto" w:fill="FFFFFF"/>
+        </w:rPr>
+      </w:pPr>
+    </w:p>
+    <w:p>
+      <w:pPr>
+        <w:rPr>
+          <w:rFonts w:ascii="Segoe UI" w:hAnsi="Segoe UI" w:cs="Segoe UI"/>
+          <w:b/>
+          <w:bCs/>
+          <w:color w:val="212121"/>
+          <w:shd w:val="clear" w:color="auto" w:fill="FFFFFF"/>
+        </w:rPr>
+      </w:pPr>
+      <w:proofErr w:type="spellStart"/>
+      <w:r>
+        <w:rPr>
+          <w:rFonts w:ascii="Segoe UI" w:hAnsi="Segoe UI" w:cs="Segoe UI"/>
+          <w:b/>
+          <w:bCs/>
+          <w:color w:val="212121"/>
+          <w:shd w:val="clear" w:color="auto" w:fill="FFFFFF"/>
+        </w:rPr>
+        <w:t>Leetcod</w:t>
+      </w:r>
+      <w:r>
+        <w:rPr>
+          <w:rFonts w:ascii="Segoe UI" w:hAnsi="Segoe UI" w:cs="Segoe UI" w:hint="eastAsia"/>
+          <w:b/>
+          <w:bCs/>
+          <w:color w:val="212121"/>
+          <w:shd w:val="clear" w:color="auto" w:fill="FFFFFF"/>
+        </w:rPr>
+        <w:t>e</w:t>
+      </w:r>
+      <w:proofErr w:type="spellEnd"/>
+      <w:r>
+        <w:rPr>
+          <w:rFonts w:ascii="Segoe UI" w:hAnsi="Segoe UI" w:cs="Segoe UI"/>
+          <w:b/>
+          <w:bCs/>
+          <w:color w:val="212121"/>
+          <w:shd w:val="clear" w:color="auto" w:fill="FFFFFF"/>
+        </w:rPr>
+        <w:t xml:space="preserve"> 2584. Split the Array to Make Coprime Products</w:t>
+      </w:r>
+    </w:p>
+    <w:p>
+      <w:pPr>
+        <w:rPr>
+          <w:rFonts w:ascii="Segoe UI" w:hAnsi="Segoe UI" w:cs="Segoe UI"/>
+          <w:color w:val="212121"/>
+          <w:shd w:val="clear" w:color="auto" w:fill="FFFFFF"/>
+        </w:rPr>
+      </w:pPr>
+      <w:hyperlink r:id="rId71" w:history="1">
+        <w:r>
+          <w:rPr>
+            <w:rStyle w:val="a7"/>
+            <w:rFonts w:ascii="Segoe UI" w:hAnsi="Segoe UI" w:cs="Segoe UI"/>
+            <w:shd w:val="clear" w:color="auto" w:fill="FFFFFF"/>
+          </w:rPr>
+          <w:t>https://leetcode.com/problems/split-the-array-to-make-coprime-products/description/</w:t>
+        </w:r>
+      </w:hyperlink>
+    </w:p>
+    <w:p>
+      <w:pPr>
+        <w:rPr>
+          <w:rFonts w:ascii="Segoe UI" w:hAnsi="Segoe UI" w:cs="Segoe UI"/>
+          <w:color w:val="212121"/>
+          <w:shd w:val="clear" w:color="auto" w:fill="FFFFFF"/>
+        </w:rPr>
+      </w:pPr>
+      <w:r>
+        <w:rPr>
+          <w:rFonts w:ascii="Segoe UI" w:hAnsi="Segoe UI" w:cs="Segoe UI" w:hint="eastAsia"/>
+          <w:color w:val="212121"/>
+          <w:shd w:val="clear" w:color="auto" w:fill="FFFFFF"/>
+        </w:rPr>
+        <w:t>GCD</w:t>
+      </w:r>
+    </w:p>
+    <w:p>
+      <w:pPr>
+        <w:rPr>
+          <w:b/>
+          <w:bCs/>
+          <w:sz w:val="28"/>
+          <w:szCs w:val="32"/>
+        </w:rPr>
+      </w:pPr>
+    </w:p>
+    <w:p>
+      <w:pPr>
+        <w:rPr>
+          <w:b/>
+          <w:bCs/>
+          <w:sz w:val="28"/>
+          <w:szCs w:val="32"/>
+        </w:rPr>
+      </w:pPr>
+      <w:r>
+        <w:rPr>
+          <w:rFonts w:hint="eastAsia"/>
+          <w:b/>
+          <w:bCs/>
+          <w:sz w:val="28"/>
+          <w:szCs w:val="32"/>
+        </w:rPr>
+        <w:t>3</w:t>
+      </w:r>
+      <w:r>
+        <w:rPr>
+          <w:b/>
+          <w:bCs/>
+          <w:sz w:val="28"/>
+          <w:szCs w:val="32"/>
+        </w:rPr>
+        <w:t>36</w:t>
+      </w:r>
+    </w:p>
+    <w:p>
+      <w:pPr>
+        <w:rPr>
+          <w:rFonts w:ascii="Segoe UI" w:hAnsi="Segoe UI" w:cs="Segoe UI"/>
+          <w:b/>
+          <w:bCs/>
+          <w:color w:val="212121"/>
+          <w:shd w:val="clear" w:color="auto" w:fill="FFFFFF"/>
+        </w:rPr>
+      </w:pPr>
+      <w:proofErr w:type="spellStart"/>
+      <w:r>
+        <w:rPr>
+          <w:rFonts w:ascii="Segoe UI" w:hAnsi="Segoe UI" w:cs="Segoe UI"/>
+          <w:b/>
+          <w:bCs/>
+          <w:color w:val="212121"/>
+          <w:shd w:val="clear" w:color="auto" w:fill="FFFFFF"/>
+        </w:rPr>
+        <w:t>Leetcod</w:t>
+      </w:r>
+      <w:r>
+        <w:rPr>
+          <w:rFonts w:ascii="Segoe UI" w:hAnsi="Segoe UI" w:cs="Segoe UI" w:hint="eastAsia"/>
+          <w:b/>
+          <w:bCs/>
+          <w:color w:val="212121"/>
+          <w:shd w:val="clear" w:color="auto" w:fill="FFFFFF"/>
+        </w:rPr>
+        <w:t>e</w:t>
+      </w:r>
+      <w:proofErr w:type="spellEnd"/>
+      <w:r>
+        <w:rPr>
+          <w:rFonts w:ascii="Segoe UI" w:hAnsi="Segoe UI" w:cs="Segoe UI"/>
+          <w:color w:val="262626"/>
+          <w:sz w:val="27"/>
+          <w:szCs w:val="27"/>
+          <w:shd w:val="clear" w:color="auto" w:fill="FFFFFF"/>
+        </w:rPr>
+        <w:t xml:space="preserve"> </w:t>
+      </w:r>
+      <w:r>
+        <w:rPr>
+          <w:rFonts w:ascii="Segoe UI" w:hAnsi="Segoe UI" w:cs="Segoe UI"/>
+          <w:b/>
+          <w:bCs/>
+          <w:color w:val="212121"/>
+          <w:shd w:val="clear" w:color="auto" w:fill="FFFFFF"/>
+        </w:rPr>
+        <w:t>2588. Count the Number of Beautiful Subarrays</w:t>
+      </w:r>
+    </w:p>
+    <w:p>
+      <w:pPr>
+        <w:rPr>
+          <w:rFonts w:ascii="Segoe UI" w:hAnsi="Segoe UI" w:cs="Segoe UI"/>
+          <w:color w:val="212121"/>
+          <w:shd w:val="clear" w:color="auto" w:fill="FFFFFF"/>
+        </w:rPr>
+      </w:pPr>
+      <w:hyperlink r:id="rId72" w:history="1">
+        <w:r>
+          <w:rPr>
+            <w:rStyle w:val="a7"/>
+            <w:rFonts w:ascii="Segoe UI" w:hAnsi="Segoe UI" w:cs="Segoe UI"/>
+            <w:shd w:val="clear" w:color="auto" w:fill="FFFFFF"/>
+          </w:rPr>
+          <w:t>https://leetcode.com/problems/count-the-number-of-beautiful-subarrays/description/</w:t>
+        </w:r>
+      </w:hyperlink>
+    </w:p>
+    <w:p>
+      <w:pPr>
+        <w:rPr>
+          <w:rFonts w:ascii="Segoe UI" w:hAnsi="Segoe UI" w:cs="Segoe UI"/>
+          <w:color w:val="212121"/>
+          <w:shd w:val="clear" w:color="auto" w:fill="FFFFFF"/>
+        </w:rPr>
+      </w:pPr>
+      <w:r>
+        <w:rPr>
+          <w:rFonts w:ascii="Segoe UI" w:hAnsi="Segoe UI" w:cs="Segoe UI" w:hint="eastAsia"/>
+          <w:color w:val="212121"/>
+          <w:shd w:val="clear" w:color="auto" w:fill="FFFFFF"/>
+        </w:rPr>
+        <w:t>哈希</w:t>
+      </w:r>
+      <w:r>
+        <w:rPr>
+          <w:rFonts w:ascii="Segoe UI" w:hAnsi="Segoe UI" w:cs="Segoe UI" w:hint="eastAsia"/>
+          <w:color w:val="212121"/>
+          <w:shd w:val="clear" w:color="auto" w:fill="FFFFFF"/>
+        </w:rPr>
+        <w:t xml:space="preserve"> </w:t>
+      </w:r>
+      <w:r>
+        <w:rPr>
+          <w:rFonts w:ascii="Segoe UI" w:hAnsi="Segoe UI" w:cs="Segoe UI"/>
+          <w:color w:val="212121"/>
+          <w:shd w:val="clear" w:color="auto" w:fill="FFFFFF"/>
+        </w:rPr>
+        <w:t xml:space="preserve">+ </w:t>
+      </w:r>
+      <w:r>
+        <w:rPr>
+          <w:rFonts w:ascii="Segoe UI" w:hAnsi="Segoe UI" w:cs="Segoe UI" w:hint="eastAsia"/>
+          <w:color w:val="212121"/>
+          <w:shd w:val="clear" w:color="auto" w:fill="FFFFFF"/>
+        </w:rPr>
+        <w:t>前缀和</w:t>
+      </w:r>
+      <w:r>
+        <w:rPr>
+          <w:rFonts w:ascii="Segoe UI" w:hAnsi="Segoe UI" w:cs="Segoe UI" w:hint="eastAsia"/>
+          <w:color w:val="212121"/>
+          <w:shd w:val="clear" w:color="auto" w:fill="FFFFFF"/>
+        </w:rPr>
+        <w:t xml:space="preserve"> </w:t>
+      </w:r>
+      <w:r>
+        <w:rPr>
+          <w:rFonts w:ascii="Segoe UI" w:hAnsi="Segoe UI" w:cs="Segoe UI"/>
+          <w:color w:val="212121"/>
+          <w:shd w:val="clear" w:color="auto" w:fill="FFFFFF"/>
+        </w:rPr>
+        <w:t xml:space="preserve">+ </w:t>
+      </w:r>
+      <w:r>
+        <w:rPr>
+          <w:rFonts w:ascii="Segoe UI" w:hAnsi="Segoe UI" w:cs="Segoe UI" w:hint="eastAsia"/>
+          <w:color w:val="212121"/>
+          <w:shd w:val="clear" w:color="auto" w:fill="FFFFFF"/>
+        </w:rPr>
+        <w:t>XOR</w:t>
+      </w:r>
+    </w:p>
+    <w:p>
+      <w:pPr>
+        <w:rPr>
+          <w:rFonts w:ascii="Segoe UI" w:hAnsi="Segoe UI" w:cs="Segoe UI"/>
+          <w:color w:val="212121"/>
+          <w:shd w:val="clear" w:color="auto" w:fill="FFFFFF"/>
+        </w:rPr>
+      </w:pPr>
+    </w:p>
+    <w:p>
+      <w:pPr>
+        <w:rPr>
+          <w:rFonts w:ascii="Segoe UI" w:hAnsi="Segoe UI" w:cs="Segoe UI"/>
+          <w:b/>
+          <w:bCs/>
+          <w:color w:val="212121"/>
+          <w:shd w:val="clear" w:color="auto" w:fill="FFFFFF"/>
+        </w:rPr>
+      </w:pPr>
+      <w:proofErr w:type="spellStart"/>
+      <w:r>
+        <w:rPr>
+          <w:rFonts w:ascii="Segoe UI" w:hAnsi="Segoe UI" w:cs="Segoe UI"/>
+          <w:b/>
+          <w:bCs/>
+          <w:color w:val="212121"/>
+          <w:shd w:val="clear" w:color="auto" w:fill="FFFFFF"/>
+        </w:rPr>
+        <w:t>Leetcod</w:t>
+      </w:r>
+      <w:r>
+        <w:rPr>
+          <w:rFonts w:ascii="Segoe UI" w:hAnsi="Segoe UI" w:cs="Segoe UI" w:hint="eastAsia"/>
+          <w:b/>
+          <w:bCs/>
+          <w:color w:val="212121"/>
+          <w:shd w:val="clear" w:color="auto" w:fill="FFFFFF"/>
+        </w:rPr>
+        <w:t>e</w:t>
+      </w:r>
+      <w:proofErr w:type="spellEnd"/>
+      <w:r>
+        <w:rPr>
+          <w:rFonts w:ascii="Segoe UI" w:hAnsi="Segoe UI" w:cs="Segoe UI"/>
+          <w:color w:val="262626"/>
+          <w:sz w:val="27"/>
+          <w:szCs w:val="27"/>
+          <w:shd w:val="clear" w:color="auto" w:fill="FFFFFF"/>
+        </w:rPr>
+        <w:t xml:space="preserve"> </w:t>
+      </w:r>
+      <w:r>
+        <w:rPr>
+          <w:rFonts w:ascii="Segoe UI" w:hAnsi="Segoe UI" w:cs="Segoe UI"/>
+          <w:b/>
+          <w:bCs/>
+          <w:color w:val="212121"/>
+          <w:shd w:val="clear" w:color="auto" w:fill="FFFFFF"/>
+        </w:rPr>
+        <w:t>2589. Minimum Time to Complete All Tasks</w:t>
+      </w:r>
+    </w:p>
+    <w:p>
+      <w:pPr>
+        <w:rPr>
+          <w:rFonts w:ascii="Segoe UI" w:hAnsi="Segoe UI" w:cs="Segoe UI"/>
+          <w:color w:val="212121"/>
+          <w:shd w:val="clear" w:color="auto" w:fill="FFFFFF"/>
+        </w:rPr>
+      </w:pPr>
+      <w:hyperlink r:id="rId73" w:history="1">
+        <w:r>
+          <w:rPr>
+            <w:rStyle w:val="a7"/>
+            <w:rFonts w:ascii="Segoe UI" w:hAnsi="Segoe UI" w:cs="Segoe UI"/>
+            <w:shd w:val="clear" w:color="auto" w:fill="FFFFFF"/>
+          </w:rPr>
+          <w:t>https://leetcode.com/problems/minimum-time-to-complete-all-tasks/</w:t>
+        </w:r>
+      </w:hyperlink>
+    </w:p>
+    <w:p>
+      <w:pPr>
+        <w:rPr>
+          <w:rFonts w:ascii="Segoe UI" w:hAnsi="Segoe UI" w:cs="Segoe UI"/>
+          <w:color w:val="212121"/>
+          <w:shd w:val="clear" w:color="auto" w:fill="FFFFFF"/>
+        </w:rPr>
+      </w:pPr>
+      <w:r>
+        <w:rPr>
+          <w:rFonts w:ascii="Segoe UI" w:hAnsi="Segoe UI" w:cs="Segoe UI" w:hint="eastAsia"/>
+          <w:color w:val="212121"/>
+          <w:shd w:val="clear" w:color="auto" w:fill="FFFFFF"/>
+        </w:rPr>
+        <w:t>贪心</w:t>
+      </w:r>
+    </w:p>
+    <w:p>
+      <w:pPr>
+        <w:rPr>
+          <w:b/>
+          <w:bCs/>
+          <w:sz w:val="28"/>
+          <w:szCs w:val="32"/>
+        </w:rPr>
+      </w:pPr>
+    </w:p>
+    <w:p>
+      <w:pPr>
+        <w:rPr>
+          <w:b/>
+          <w:bCs/>
+          <w:sz w:val="28"/>
+          <w:szCs w:val="32"/>
+        </w:rPr>
+      </w:pPr>
+      <w:r>
+        <w:rPr>
+          <w:rFonts w:hint="eastAsia"/>
+          <w:b/>
+          <w:bCs/>
+          <w:sz w:val="28"/>
+          <w:szCs w:val="32"/>
+        </w:rPr>
+        <w:t>3</w:t>
+      </w:r>
+      <w:r>
+        <w:rPr>
+          <w:b/>
+          <w:bCs/>
+          <w:sz w:val="28"/>
+          <w:szCs w:val="32"/>
+        </w:rPr>
+        <w:t>37</w:t>
+      </w:r>
+    </w:p>
+    <w:p>
+      <w:pPr>
+        <w:rPr>
+          <w:rFonts w:ascii="Segoe UI" w:hAnsi="Segoe UI" w:cs="Segoe UI"/>
+          <w:b/>
+          <w:bCs/>
+          <w:color w:val="212121"/>
+          <w:shd w:val="clear" w:color="auto" w:fill="FFFFFF"/>
+        </w:rPr>
+      </w:pPr>
+      <w:proofErr w:type="spellStart"/>
+      <w:proofErr w:type="gramStart"/>
+      <w:r>
+        <w:rPr>
+          <w:rFonts w:ascii="Segoe UI" w:hAnsi="Segoe UI" w:cs="Segoe UI"/>
+          <w:b/>
+          <w:bCs/>
+          <w:color w:val="212121"/>
+          <w:shd w:val="clear" w:color="auto" w:fill="FFFFFF"/>
+        </w:rPr>
+        <w:t>Leetcod</w:t>
+      </w:r>
+      <w:r>
+        <w:rPr>
+          <w:rFonts w:ascii="Segoe UI" w:hAnsi="Segoe UI" w:cs="Segoe UI" w:hint="eastAsia"/>
+          <w:b/>
+          <w:bCs/>
+          <w:color w:val="212121"/>
+          <w:shd w:val="clear" w:color="auto" w:fill="FFFFFF"/>
+        </w:rPr>
+        <w:t>e</w:t>
+      </w:r>
+      <w:proofErr w:type="spellEnd"/>
+      <w:r>
+        <w:rPr>
+          <w:rFonts w:ascii="Segoe UI" w:hAnsi="Segoe UI" w:cs="Segoe UI"/>
+          <w:b/>
+          <w:bCs/>
+          <w:color w:val="212121"/>
+          <w:shd w:val="clear" w:color="auto" w:fill="FFFFFF"/>
+        </w:rPr>
+        <w:t xml:space="preserve"> </w:t>
+      </w:r>
+      <w:r>
+        <w:rPr>
+          <w:rFonts w:ascii="Segoe UI" w:hAnsi="Segoe UI" w:cs="Segoe UI"/>
+          <w:b/>
+          <w:bCs/>
+          <w:color w:val="212121"/>
+          <w:shd w:val="clear" w:color="auto" w:fill="FFFFFF"/>
+        </w:rPr>
+        <w:t xml:space="preserve"> </w:t>
+      </w:r>
+      <w:r>
+        <w:rPr>
+          <w:rFonts w:ascii="Segoe UI" w:hAnsi="Segoe UI" w:cs="Segoe UI"/>
+          <w:b/>
+          <w:bCs/>
+          <w:color w:val="212121"/>
+          <w:shd w:val="clear" w:color="auto" w:fill="FFFFFF"/>
+        </w:rPr>
+        <w:t>2597</w:t>
+      </w:r>
+      <w:proofErr w:type="gramEnd"/>
+      <w:r>
+        <w:rPr>
+          <w:rFonts w:ascii="Segoe UI" w:hAnsi="Segoe UI" w:cs="Segoe UI"/>
+          <w:b/>
+          <w:bCs/>
+          <w:color w:val="212121"/>
+          <w:shd w:val="clear" w:color="auto" w:fill="FFFFFF"/>
+        </w:rPr>
+        <w:t>. The Number of Beautiful Subsets</w:t>
+      </w:r>
+    </w:p>
+    <w:p>
+      <w:pPr>
+        <w:rPr>
+          <w:rFonts w:ascii="Segoe UI" w:hAnsi="Segoe UI" w:cs="Segoe UI"/>
+          <w:color w:val="212121"/>
+          <w:shd w:val="clear" w:color="auto" w:fill="FFFFFF"/>
+        </w:rPr>
+      </w:pPr>
+      <w:hyperlink r:id="rId74" w:history="1">
+        <w:r>
+          <w:rPr>
+            <w:rStyle w:val="a7"/>
+            <w:rFonts w:ascii="Segoe UI" w:hAnsi="Segoe UI" w:cs="Segoe UI"/>
+            <w:shd w:val="clear" w:color="auto" w:fill="FFFFFF"/>
+          </w:rPr>
+          <w:t>https://leetcode.com/problems/the-number-of-beautiful-subsets/description/</w:t>
+        </w:r>
+      </w:hyperlink>
+    </w:p>
+    <w:p>
+      <w:pPr>
+        <w:rPr>
+          <w:rFonts w:ascii="Segoe UI" w:hAnsi="Segoe UI" w:cs="Segoe UI"/>
+          <w:color w:val="212121"/>
+          <w:shd w:val="clear" w:color="auto" w:fill="FFFFFF"/>
+        </w:rPr>
+      </w:pPr>
+      <w:r>
+        <w:rPr>
+          <w:rFonts w:ascii="Segoe UI" w:hAnsi="Segoe UI" w:cs="Segoe UI"/>
+          <w:color w:val="212121"/>
+          <w:shd w:val="clear" w:color="auto" w:fill="FFFFFF"/>
+        </w:rPr>
+        <w:t xml:space="preserve">DFS + </w:t>
+      </w:r>
+      <w:r>
+        <w:rPr>
+          <w:rFonts w:ascii="Segoe UI" w:hAnsi="Segoe UI" w:cs="Segoe UI" w:hint="eastAsia"/>
+          <w:color w:val="212121"/>
+          <w:shd w:val="clear" w:color="auto" w:fill="FFFFFF"/>
+        </w:rPr>
+        <w:t>回溯</w:t>
+      </w:r>
+    </w:p>
+    <w:p>
+      <w:pPr>
+        <w:rPr>
+          <w:rFonts w:ascii="Segoe UI" w:hAnsi="Segoe UI" w:cs="Segoe UI"/>
+          <w:color w:val="212121"/>
+          <w:shd w:val="clear" w:color="auto" w:fill="FFFFFF"/>
+        </w:rPr>
+      </w:pPr>
+    </w:p>
+    <w:p>
+      <w:pPr>
+        <w:rPr>
+          <w:rFonts w:ascii="Segoe UI" w:hAnsi="Segoe UI" w:cs="Segoe UI"/>
+          <w:b/>
+          <w:bCs/>
+          <w:color w:val="212121"/>
+          <w:shd w:val="clear" w:color="auto" w:fill="FFFFFF"/>
+        </w:rPr>
+      </w:pPr>
+      <w:proofErr w:type="spellStart"/>
+      <w:r>
+        <w:rPr>
+          <w:rFonts w:ascii="Segoe UI" w:hAnsi="Segoe UI" w:cs="Segoe UI"/>
+          <w:b/>
+          <w:bCs/>
+          <w:color w:val="212121"/>
+          <w:shd w:val="clear" w:color="auto" w:fill="FFFFFF"/>
+        </w:rPr>
+        <w:t>Leetcod</w:t>
+      </w:r>
+      <w:r>
+        <w:rPr>
+          <w:rFonts w:ascii="Segoe UI" w:hAnsi="Segoe UI" w:cs="Segoe UI" w:hint="eastAsia"/>
+          <w:b/>
+          <w:bCs/>
+          <w:color w:val="212121"/>
+          <w:shd w:val="clear" w:color="auto" w:fill="FFFFFF"/>
+        </w:rPr>
+        <w:t>e</w:t>
+      </w:r>
+      <w:proofErr w:type="spellEnd"/>
+      <w:r>
+        <w:rPr>
+          <w:rFonts w:ascii="Segoe UI" w:hAnsi="Segoe UI" w:cs="Segoe UI"/>
+          <w:color w:val="262626"/>
+          <w:sz w:val="27"/>
+          <w:szCs w:val="27"/>
+          <w:shd w:val="clear" w:color="auto" w:fill="FFFFFF"/>
+        </w:rPr>
+        <w:t xml:space="preserve"> </w:t>
+      </w:r>
+      <w:r>
+        <w:rPr>
+          <w:rFonts w:ascii="Segoe UI" w:hAnsi="Segoe UI" w:cs="Segoe UI"/>
+          <w:b/>
+          <w:bCs/>
+          <w:color w:val="212121"/>
+          <w:shd w:val="clear" w:color="auto" w:fill="FFFFFF"/>
+        </w:rPr>
+        <w:t>2598. Smallest Missing Non-</w:t>
+      </w:r>
+      <w:proofErr w:type="gramStart"/>
+      <w:r>
+        <w:rPr>
+          <w:rFonts w:ascii="Segoe UI" w:hAnsi="Segoe UI" w:cs="Segoe UI"/>
+          <w:b/>
+          <w:bCs/>
+          <w:color w:val="212121"/>
+          <w:shd w:val="clear" w:color="auto" w:fill="FFFFFF"/>
+        </w:rPr>
+        <w:t>negative</w:t>
+      </w:r>
+      <w:proofErr w:type="gramEnd"/>
+      <w:r>
+        <w:rPr>
+          <w:rFonts w:ascii="Segoe UI" w:hAnsi="Segoe UI" w:cs="Segoe UI"/>
+          <w:b/>
+          <w:bCs/>
+          <w:color w:val="212121"/>
+          <w:shd w:val="clear" w:color="auto" w:fill="FFFFFF"/>
+        </w:rPr>
+        <w:t xml:space="preserve"> Integer After Operations</w:t>
+      </w:r>
+    </w:p>
+    <w:p>
+      <w:pPr>
+        <w:rPr>
+          <w:rFonts w:ascii="Segoe UI" w:hAnsi="Segoe UI" w:cs="Segoe UI"/>
+          <w:color w:val="212121"/>
+          <w:shd w:val="clear" w:color="auto" w:fill="FFFFFF"/>
+        </w:rPr>
+      </w:pPr>
+      <w:hyperlink r:id="rId75" w:history="1">
+        <w:r>
+          <w:rPr>
+            <w:rStyle w:val="a7"/>
+            <w:rFonts w:ascii="Segoe UI" w:hAnsi="Segoe UI" w:cs="Segoe UI"/>
+            <w:shd w:val="clear" w:color="auto" w:fill="FFFFFF"/>
+          </w:rPr>
+          <w:t>https://leetcode.com/problems/smallest-missing-non-negative-integer-after-operations/description/</w:t>
+        </w:r>
+      </w:hyperlink>
+    </w:p>
+    <w:p>
+      <w:pPr>
+        <w:rPr>
+          <w:rFonts w:ascii="Segoe UI" w:hAnsi="Segoe UI" w:cs="Segoe UI"/>
+          <w:color w:val="212121"/>
+          <w:shd w:val="clear" w:color="auto" w:fill="FFFFFF"/>
+        </w:rPr>
+      </w:pPr>
+      <w:r>
+        <w:rPr>
+          <w:rFonts w:ascii="Segoe UI" w:hAnsi="Segoe UI" w:cs="Segoe UI" w:hint="eastAsia"/>
+          <w:color w:val="212121"/>
+          <w:shd w:val="clear" w:color="auto" w:fill="FFFFFF"/>
+        </w:rPr>
+        <w:t>特殊算法</w:t>
+      </w:r>
+      <w:r>
+        <w:rPr>
+          <w:rFonts w:ascii="Segoe UI" w:hAnsi="Segoe UI" w:cs="Segoe UI" w:hint="eastAsia"/>
+          <w:color w:val="212121"/>
+          <w:shd w:val="clear" w:color="auto" w:fill="FFFFFF"/>
+        </w:rPr>
+        <w:t xml:space="preserve"> </w:t>
+      </w:r>
+      <w:r>
+        <w:rPr>
+          <w:rFonts w:ascii="Segoe UI" w:hAnsi="Segoe UI" w:cs="Segoe UI"/>
+          <w:color w:val="212121"/>
+          <w:shd w:val="clear" w:color="auto" w:fill="FFFFFF"/>
+        </w:rPr>
+        <w:t xml:space="preserve">+ </w:t>
+      </w:r>
+      <w:r>
+        <w:rPr>
+          <w:rFonts w:ascii="Segoe UI" w:hAnsi="Segoe UI" w:cs="Segoe UI" w:hint="eastAsia"/>
+          <w:color w:val="212121"/>
+          <w:shd w:val="clear" w:color="auto" w:fill="FFFFFF"/>
+        </w:rPr>
+        <w:t>取余</w:t>
+      </w:r>
+    </w:p>
+    <w:p>
+      <w:pPr>
+        <w:rPr>
+          <w:b/>
+          <w:bCs/>
+          <w:sz w:val="28"/>
+          <w:szCs w:val="32"/>
+        </w:rPr>
+      </w:pPr>
+    </w:p>
+    <w:p>
+      <w:pPr>
+        <w:rPr>
+          <w:b/>
+          <w:bCs/>
+          <w:sz w:val="28"/>
+          <w:szCs w:val="32"/>
+        </w:rPr>
+      </w:pPr>
+      <w:r>
+        <w:rPr>
+          <w:rFonts w:hint="eastAsia"/>
+          <w:b/>
+          <w:bCs/>
+          <w:sz w:val="28"/>
+          <w:szCs w:val="32"/>
+        </w:rPr>
+        <w:t>3</w:t>
+      </w:r>
+      <w:r>
+        <w:rPr>
+          <w:b/>
+          <w:bCs/>
+          <w:sz w:val="28"/>
+          <w:szCs w:val="32"/>
+        </w:rPr>
+        <w:t>3</w:t>
+      </w:r>
+      <w:r>
+        <w:rPr>
+          <w:b/>
+          <w:bCs/>
+          <w:sz w:val="28"/>
+          <w:szCs w:val="32"/>
+        </w:rPr>
+        <w:t>8</w:t>
+      </w:r>
+    </w:p>
+    <w:p>
+      <w:pPr>
+        <w:widowControl/>
+        <w:shd w:val="clear" w:color="auto" w:fill="FFFFFF"/>
+        <w:jc w:val="left"/>
+        <w:rPr>
+          <w:rFonts w:ascii="Segoe UI" w:hAnsi="Segoe UI" w:cs="Segoe UI"/>
+          <w:b/>
+          <w:bCs/>
+          <w:color w:val="212121"/>
+          <w:shd w:val="clear" w:color="auto" w:fill="FFFFFF"/>
+        </w:rPr>
+      </w:pPr>
+      <w:proofErr w:type="spellStart"/>
+      <w:r>
+        <w:rPr>
+          <w:rFonts w:ascii="Segoe UI" w:hAnsi="Segoe UI" w:cs="Segoe UI"/>
+          <w:b/>
+          <w:bCs/>
+          <w:color w:val="212121"/>
+          <w:shd w:val="clear" w:color="auto" w:fill="FFFFFF"/>
+        </w:rPr>
+        <w:t>Leetcod</w:t>
+      </w:r>
+      <w:r>
+        <w:rPr>
+          <w:rFonts w:ascii="Segoe UI" w:hAnsi="Segoe UI" w:cs="Segoe UI" w:hint="eastAsia"/>
+          <w:b/>
+          <w:bCs/>
+          <w:color w:val="212121"/>
+          <w:shd w:val="clear" w:color="auto" w:fill="FFFFFF"/>
+        </w:rPr>
+        <w:t>e</w:t>
+      </w:r>
+      <w:proofErr w:type="spellEnd"/>
+      <w:r>
+        <w:rPr>
+          <w:rFonts w:ascii="Segoe UI" w:hAnsi="Segoe UI" w:cs="Segoe UI"/>
+          <w:b/>
+          <w:bCs/>
+          <w:color w:val="212121"/>
+          <w:shd w:val="clear" w:color="auto" w:fill="FFFFFF"/>
+        </w:rPr>
+        <w:t xml:space="preserve"> 2602. Minimum Operations to Make All Array Elements Equal</w:t>
+      </w:r>
+    </w:p>
+    <w:p>
+      <w:pPr>
+        <w:widowControl/>
+        <w:shd w:val="clear" w:color="auto" w:fill="FFFFFF"/>
+        <w:jc w:val="left"/>
+        <w:rPr>
+          <w:rFonts w:ascii="Segoe UI" w:hAnsi="Segoe UI" w:cs="Segoe UI"/>
+          <w:color w:val="212121"/>
+          <w:shd w:val="clear" w:color="auto" w:fill="FFFFFF"/>
+        </w:rPr>
+      </w:pPr>
+      <w:hyperlink r:id="rId76" w:history="1">
+        <w:r>
+          <w:rPr>
+            <w:rStyle w:val="a7"/>
+            <w:rFonts w:ascii="Segoe UI" w:hAnsi="Segoe UI" w:cs="Segoe UI"/>
+            <w:shd w:val="clear" w:color="auto" w:fill="FFFFFF"/>
+          </w:rPr>
+          <w:t>https://leetcode.com/problems/minimum-operations-to-make-all-array-elements-equal/</w:t>
+        </w:r>
+      </w:hyperlink>
+    </w:p>
+    <w:p>
+      <w:pPr>
+        <w:rPr>
+          <w:rFonts w:ascii="Segoe UI" w:hAnsi="Segoe UI" w:cs="Segoe UI"/>
+          <w:color w:val="212121"/>
+          <w:shd w:val="clear" w:color="auto" w:fill="FFFFFF"/>
+        </w:rPr>
+      </w:pPr>
+      <w:r>
+        <w:rPr>
+          <w:rFonts w:ascii="Segoe UI" w:hAnsi="Segoe UI" w:cs="Segoe UI" w:hint="eastAsia"/>
+          <w:color w:val="212121"/>
+          <w:shd w:val="clear" w:color="auto" w:fill="FFFFFF"/>
+        </w:rPr>
+        <w:t>前缀</w:t>
+      </w:r>
+      <w:proofErr w:type="gramStart"/>
+      <w:r>
+        <w:rPr>
+          <w:rFonts w:ascii="Segoe UI" w:hAnsi="Segoe UI" w:cs="Segoe UI" w:hint="eastAsia"/>
+          <w:color w:val="212121"/>
+          <w:shd w:val="clear" w:color="auto" w:fill="FFFFFF"/>
+        </w:rPr>
+        <w:t>和</w:t>
+      </w:r>
+      <w:proofErr w:type="gramEnd"/>
+    </w:p>
+    <w:p>
+      <w:pPr>
+        <w:rPr>
+          <w:rFonts w:ascii="Segoe UI" w:hAnsi="Segoe UI" w:cs="Segoe UI"/>
+          <w:color w:val="212121"/>
+          <w:shd w:val="clear" w:color="auto" w:fill="FFFFFF"/>
+        </w:rPr>
+      </w:pPr>
+    </w:p>
+    <w:p>
+      <w:pPr>
+        <w:rPr>
+          <w:rFonts w:ascii="Segoe UI" w:hAnsi="Segoe UI" w:cs="Segoe UI"/>
+          <w:b/>
+          <w:bCs/>
+          <w:color w:val="212121"/>
+          <w:shd w:val="clear" w:color="auto" w:fill="FFFFFF"/>
+        </w:rPr>
+      </w:pPr>
+      <w:proofErr w:type="spellStart"/>
+      <w:r>
+        <w:rPr>
+          <w:rFonts w:ascii="Segoe UI" w:hAnsi="Segoe UI" w:cs="Segoe UI"/>
+          <w:b/>
+          <w:bCs/>
+          <w:color w:val="212121"/>
+          <w:shd w:val="clear" w:color="auto" w:fill="FFFFFF"/>
+        </w:rPr>
+        <w:t>Leetcod</w:t>
+      </w:r>
+      <w:r>
+        <w:rPr>
+          <w:rFonts w:ascii="Segoe UI" w:hAnsi="Segoe UI" w:cs="Segoe UI" w:hint="eastAsia"/>
+          <w:b/>
+          <w:bCs/>
+          <w:color w:val="212121"/>
+          <w:shd w:val="clear" w:color="auto" w:fill="FFFFFF"/>
+        </w:rPr>
+        <w:t>e</w:t>
+      </w:r>
+      <w:proofErr w:type="spellEnd"/>
+      <w:r>
+        <w:rPr>
+          <w:rFonts w:ascii="Segoe UI" w:hAnsi="Segoe UI" w:cs="Segoe UI"/>
+          <w:color w:val="262626"/>
+          <w:sz w:val="27"/>
+          <w:szCs w:val="27"/>
+          <w:shd w:val="clear" w:color="auto" w:fill="FFFFFF"/>
+        </w:rPr>
+        <w:t xml:space="preserve"> </w:t>
+      </w:r>
+      <w:r>
+        <w:rPr>
+          <w:rFonts w:ascii="Segoe UI" w:hAnsi="Segoe UI" w:cs="Segoe UI"/>
+          <w:b/>
+          <w:bCs/>
+          <w:color w:val="212121"/>
+          <w:shd w:val="clear" w:color="auto" w:fill="FFFFFF"/>
+        </w:rPr>
+        <w:t>2603. Collect Coins in a Tree</w:t>
+      </w:r>
+    </w:p>
+    <w:p>
+      <w:pPr>
+        <w:rPr>
+          <w:rFonts w:ascii="Segoe UI" w:hAnsi="Segoe UI" w:cs="Segoe UI"/>
+          <w:color w:val="212121"/>
+          <w:shd w:val="clear" w:color="auto" w:fill="FFFFFF"/>
+        </w:rPr>
+      </w:pPr>
+      <w:hyperlink r:id="rId77" w:history="1">
+        <w:r>
+          <w:rPr>
+            <w:rStyle w:val="a7"/>
+            <w:rFonts w:ascii="Segoe UI" w:hAnsi="Segoe UI" w:cs="Segoe UI"/>
+            <w:shd w:val="clear" w:color="auto" w:fill="FFFFFF"/>
+          </w:rPr>
+          <w:t>https://leetcode.com/problems/collect-coins-in-a-tree/description/</w:t>
+        </w:r>
+      </w:hyperlink>
+    </w:p>
+    <w:p>
+      <w:pPr>
+        <w:rPr>
+          <w:rFonts w:ascii="Segoe UI" w:hAnsi="Segoe UI" w:cs="Segoe UI" w:hint="eastAsia"/>
+          <w:color w:val="212121"/>
+          <w:shd w:val="clear" w:color="auto" w:fill="FFFFFF"/>
+        </w:rPr>
+      </w:pPr>
+      <w:r>
+        <w:rPr>
+          <w:rFonts w:ascii="Segoe UI" w:hAnsi="Segoe UI" w:cs="Segoe UI" w:hint="eastAsia"/>
+          <w:color w:val="212121"/>
+          <w:shd w:val="clear" w:color="auto" w:fill="FFFFFF"/>
+        </w:rPr>
+        <w:t>修剪树</w:t>
+      </w:r>
+      <w:r>
+        <w:rPr>
+          <w:rFonts w:ascii="Segoe UI" w:hAnsi="Segoe UI" w:cs="Segoe UI" w:hint="eastAsia"/>
+          <w:color w:val="212121"/>
+          <w:shd w:val="clear" w:color="auto" w:fill="FFFFFF"/>
+        </w:rPr>
+        <w:t xml:space="preserve"> </w:t>
+      </w:r>
+      <w:r>
+        <w:rPr>
+          <w:rFonts w:ascii="Segoe UI" w:hAnsi="Segoe UI" w:cs="Segoe UI"/>
+          <w:color w:val="212121"/>
+          <w:shd w:val="clear" w:color="auto" w:fill="FFFFFF"/>
+        </w:rPr>
+        <w:t xml:space="preserve">+ </w:t>
+      </w:r>
+      <w:r>
+        <w:rPr>
+          <w:rFonts w:ascii="Segoe UI" w:hAnsi="Segoe UI" w:cs="Segoe UI" w:hint="eastAsia"/>
+          <w:color w:val="212121"/>
+          <w:shd w:val="clear" w:color="auto" w:fill="FFFFFF"/>
+        </w:rPr>
+        <w:t>特殊算法</w:t>
+      </w:r>
+    </w:p>
+    <w:p>
+      <w:pPr>
+        <w:rPr>
+          <w:b/>
+          <w:bCs/>
+          <w:sz w:val="28"/>
+          <w:szCs w:val="32"/>
+        </w:rPr>
+      </w:pPr>
     </w:p>
     <w:p>
       <w:pPr>

--- a/leetcodeContest.docx
+++ b/leetcodeContest.docx
@@ -1,6 +1,6 @@
 
 <file path=word/document.xml><?xml version="1.0" encoding="utf-8"?>
-<w:document xmlns:wpc="http://schemas.microsoft.com/office/word/2010/wordprocessingCanvas" xmlns:cx="http://schemas.microsoft.com/office/drawing/2014/chartex" xmlns:cx1="http://schemas.microsoft.com/office/drawing/2015/9/8/chartex" xmlns:cx2="http://schemas.microsoft.com/office/drawing/2015/10/21/chartex" xmlns:cx3="http://schemas.microsoft.com/office/drawing/2016/5/9/chartex" xmlns:cx4="http://schemas.microsoft.com/office/drawing/2016/5/10/chartex" xmlns:cx5="http://schemas.microsoft.com/office/drawing/2016/5/11/chartex" xmlns:cx6="http://schemas.microsoft.com/office/drawing/2016/5/12/chartex" xmlns:cx7="http://schemas.microsoft.com/office/drawing/2016/5/13/chartex" xmlns:cx8="http://schemas.microsoft.com/office/drawing/2016/5/14/chartex" xmlns:mc="http://schemas.openxmlformats.org/markup-compatibility/2006" xmlns:aink="http://schemas.microsoft.com/office/drawing/2016/ink" xmlns:am3d="http://schemas.microsoft.com/office/drawing/2017/model3d" xmlns:o="urn:schemas-microsoft-com:office:office" xmlns:oel="http://schemas.microsoft.com/office/2019/extlst" xmlns:r="http://schemas.openxmlformats.org/officeDocument/2006/relationships" xmlns:m="http://schemas.openxmlformats.org/officeDocument/2006/math" xmlns:v="urn:schemas-microsoft-com:vml" xmlns:wp14="http://schemas.microsoft.com/office/word/2010/wordprocessingDrawing" xmlns:wp="http://schemas.openxmlformats.org/drawingml/2006/wordprocessingDrawing" xmlns:w10="urn:schemas-microsoft-com:office:word" xmlns:w="http://schemas.openxmlformats.org/wordprocessingml/2006/main" xmlns:w14="http://schemas.microsoft.com/office/word/2010/wordml" xmlns:w15="http://schemas.microsoft.com/office/word/2012/wordml" xmlns:w16cex="http://schemas.microsoft.com/office/word/2018/wordml/cex" xmlns:w16cid="http://schemas.microsoft.com/office/word/2016/wordml/cid" xmlns:w16="http://schemas.microsoft.com/office/word/2018/wordml" xmlns:w16sdtdh="http://schemas.microsoft.com/office/word/2020/wordml/sdtdatahash" xmlns:w16se="http://schemas.microsoft.com/office/word/2015/wordml/symex" xmlns:wpg="http://schemas.microsoft.com/office/word/2010/wordprocessingGroup" xmlns:wpi="http://schemas.microsoft.com/office/word/2010/wordprocessingInk" xmlns:wne="http://schemas.microsoft.com/office/word/2006/wordml" xmlns:wps="http://schemas.microsoft.com/office/word/2010/wordprocessingShape" mc:Ignorable="w14 w15 w16se w16cid w16 w16cex w16sdtdh wp14">
+<w:document xmlns:wpc="http://schemas.microsoft.com/office/word/2010/wordprocessingCanvas" xmlns:cx="http://schemas.microsoft.com/office/drawing/2014/chartex" xmlns:cx1="http://schemas.microsoft.com/office/drawing/2015/9/8/chartex" xmlns:cx2="http://schemas.microsoft.com/office/drawing/2015/10/21/chartex" xmlns:cx3="http://schemas.microsoft.com/office/drawing/2016/5/9/chartex" xmlns:cx4="http://schemas.microsoft.com/office/drawing/2016/5/10/chartex" xmlns:cx5="http://schemas.microsoft.com/office/drawing/2016/5/11/chartex" xmlns:cx6="http://schemas.microsoft.com/office/drawing/2016/5/12/chartex" xmlns:cx7="http://schemas.microsoft.com/office/drawing/2016/5/13/chartex" xmlns:cx8="http://schemas.microsoft.com/office/drawing/2016/5/14/chartex" xmlns:mc="http://schemas.openxmlformats.org/markup-compatibility/2006" xmlns:aink="http://schemas.microsoft.com/office/drawing/2016/ink" xmlns:am3d="http://schemas.microsoft.com/office/drawing/2017/model3d" xmlns:o="urn:schemas-microsoft-com:office:office" xmlns:oel="http://schemas.microsoft.com/office/2019/extlst" xmlns:r="http://schemas.openxmlformats.org/officeDocument/2006/relationships" xmlns:m="http://schemas.openxmlformats.org/officeDocument/2006/math" xmlns:v="urn:schemas-microsoft-com:vml" xmlns:wp14="http://schemas.microsoft.com/office/word/2010/wordprocessingDrawing" xmlns:wp="http://schemas.openxmlformats.org/drawingml/2006/wordprocessingDrawing" xmlns:w10="urn:schemas-microsoft-com:office:word" xmlns:w="http://schemas.openxmlformats.org/wordprocessingml/2006/main" xmlns:w14="http://schemas.microsoft.com/office/word/2010/wordml" xmlns:w15="http://schemas.microsoft.com/office/word/2012/wordml" xmlns:w16cex="http://schemas.microsoft.com/office/word/2018/wordml/cex" xmlns:w16cid="http://schemas.microsoft.com/office/word/2016/wordml/cid" xmlns:w16="http://schemas.microsoft.com/office/word/2018/wordml" xmlns:w16du="http://schemas.microsoft.com/office/word/2023/wordml/word16du" xmlns:w16sdtdh="http://schemas.microsoft.com/office/word/2020/wordml/sdtdatahash" xmlns:w16se="http://schemas.microsoft.com/office/word/2015/wordml/symex" xmlns:wpg="http://schemas.microsoft.com/office/word/2010/wordprocessingGroup" xmlns:wpi="http://schemas.microsoft.com/office/word/2010/wordprocessingInk" xmlns:wne="http://schemas.microsoft.com/office/word/2006/wordml" xmlns:wps="http://schemas.microsoft.com/office/word/2010/wordprocessingShape" mc:Ignorable="w14 w15 w16se w16cid w16 w16cex w16sdtdh wp14">
   <w:body>
     <w:p>
       <w:pPr>
@@ -6818,16 +6818,7 @@
           <w:sz w:val="28"/>
           <w:szCs w:val="32"/>
         </w:rPr>
-        <w:t>3</w:t>
-      </w:r>
-      <w:r>
-        <w:rPr>
-          <w:b/>
-          <w:bCs/>
-          <w:sz w:val="28"/>
-          <w:szCs w:val="32"/>
-        </w:rPr>
-        <w:t>8</w:t>
+        <w:t>38</w:t>
       </w:r>
     </w:p>
     <w:p>
@@ -7009,7 +7000,7 @@
     <w:p>
       <w:pPr>
         <w:rPr>
-          <w:rFonts w:ascii="Segoe UI" w:hAnsi="Segoe UI" w:cs="Segoe UI" w:hint="eastAsia"/>
+          <w:rFonts w:ascii="Segoe UI" w:hAnsi="Segoe UI" w:cs="Segoe UI"/>
           <w:color w:val="212121"/>
           <w:shd w:val="clear" w:color="auto" w:fill="FFFFFF"/>
         </w:rPr>
@@ -7050,15 +7041,22 @@
     <w:p>
       <w:pPr>
         <w:rPr>
-          <w:b/>
-          <w:bCs/>
-          <w:sz w:val="28"/>
-          <w:szCs w:val="32"/>
-        </w:rPr>
-      </w:pPr>
-    </w:p>
-    <w:p>
-      <w:pPr>
+          <w:rFonts w:ascii="Segoe UI" w:hAnsi="Segoe UI" w:cs="Segoe UI"/>
+          <w:color w:val="212121"/>
+          <w:shd w:val="clear" w:color="auto" w:fill="FFFFFF"/>
+        </w:rPr>
+      </w:pPr>
+    </w:p>
+    <w:p>
+      <w:pPr>
+        <w:rPr>
+          <w:b/>
+          <w:bCs/>
+          <w:sz w:val="28"/>
+          <w:szCs w:val="32"/>
+        </w:rPr>
+      </w:pPr>
+      <w:r>
         <w:rPr>
           <w:rFonts w:hint="eastAsia"/>
           <w:b/>
@@ -7066,7 +7064,709 @@
           <w:sz w:val="28"/>
           <w:szCs w:val="32"/>
         </w:rPr>
-      </w:pPr>
+        <w:t>3</w:t>
+      </w:r>
+      <w:r>
+        <w:rPr>
+          <w:b/>
+          <w:bCs/>
+          <w:sz w:val="28"/>
+          <w:szCs w:val="32"/>
+        </w:rPr>
+        <w:t>39</w:t>
+      </w:r>
+    </w:p>
+    <w:p>
+      <w:pPr>
+        <w:rPr>
+          <w:rFonts w:ascii="Segoe UI" w:hAnsi="Segoe UI" w:cs="Segoe UI"/>
+          <w:b/>
+          <w:bCs/>
+          <w:color w:val="212121"/>
+          <w:shd w:val="clear" w:color="auto" w:fill="FFFFFF"/>
+        </w:rPr>
+      </w:pPr>
+      <w:proofErr w:type="spellStart"/>
+      <w:r>
+        <w:rPr>
+          <w:rFonts w:ascii="Segoe UI" w:hAnsi="Segoe UI" w:cs="Segoe UI"/>
+          <w:b/>
+          <w:bCs/>
+          <w:color w:val="212121"/>
+          <w:shd w:val="clear" w:color="auto" w:fill="FFFFFF"/>
+        </w:rPr>
+        <w:t>Leetcod</w:t>
+      </w:r>
+      <w:r>
+        <w:rPr>
+          <w:rFonts w:ascii="Segoe UI" w:hAnsi="Segoe UI" w:cs="Segoe UI" w:hint="eastAsia"/>
+          <w:b/>
+          <w:bCs/>
+          <w:color w:val="212121"/>
+          <w:shd w:val="clear" w:color="auto" w:fill="FFFFFF"/>
+        </w:rPr>
+        <w:t>e</w:t>
+      </w:r>
+      <w:proofErr w:type="spellEnd"/>
+      <w:r>
+        <w:rPr>
+          <w:rFonts w:ascii="Segoe UI" w:hAnsi="Segoe UI" w:cs="Segoe UI"/>
+          <w:color w:val="262626"/>
+          <w:sz w:val="27"/>
+          <w:szCs w:val="27"/>
+          <w:shd w:val="clear" w:color="auto" w:fill="FFFFFF"/>
+        </w:rPr>
+        <w:t xml:space="preserve"> </w:t>
+      </w:r>
+      <w:r>
+        <w:rPr>
+          <w:rFonts w:ascii="Segoe UI" w:hAnsi="Segoe UI" w:cs="Segoe UI"/>
+          <w:b/>
+          <w:bCs/>
+          <w:color w:val="212121"/>
+          <w:shd w:val="clear" w:color="auto" w:fill="FFFFFF"/>
+        </w:rPr>
+        <w:t>2612. Minimum Reverse Operations</w:t>
+      </w:r>
+    </w:p>
+    <w:p>
+      <w:pPr>
+        <w:rPr>
+          <w:rFonts w:ascii="Segoe UI" w:hAnsi="Segoe UI" w:cs="Segoe UI"/>
+          <w:color w:val="212121"/>
+          <w:shd w:val="clear" w:color="auto" w:fill="FFFFFF"/>
+        </w:rPr>
+      </w:pPr>
+      <w:hyperlink r:id="rId78" w:history="1">
+        <w:r>
+          <w:rPr>
+            <w:rStyle w:val="a7"/>
+            <w:rFonts w:ascii="Segoe UI" w:hAnsi="Segoe UI" w:cs="Segoe UI"/>
+            <w:shd w:val="clear" w:color="auto" w:fill="FFFFFF"/>
+          </w:rPr>
+          <w:t>https://leetcode.com/problems/minimum-reverse-operations/description/</w:t>
+        </w:r>
+      </w:hyperlink>
+    </w:p>
+    <w:p>
+      <w:pPr>
+        <w:rPr>
+          <w:rFonts w:ascii="Segoe UI" w:hAnsi="Segoe UI" w:cs="Segoe UI"/>
+          <w:color w:val="212121"/>
+          <w:shd w:val="clear" w:color="auto" w:fill="FFFFFF"/>
+        </w:rPr>
+      </w:pPr>
+      <w:r>
+        <w:rPr>
+          <w:rFonts w:ascii="Segoe UI" w:hAnsi="Segoe UI" w:cs="Segoe UI" w:hint="eastAsia"/>
+          <w:color w:val="212121"/>
+          <w:shd w:val="clear" w:color="auto" w:fill="FFFFFF"/>
+        </w:rPr>
+        <w:t>B</w:t>
+      </w:r>
+      <w:r>
+        <w:rPr>
+          <w:rFonts w:ascii="Segoe UI" w:hAnsi="Segoe UI" w:cs="Segoe UI"/>
+          <w:color w:val="212121"/>
+          <w:shd w:val="clear" w:color="auto" w:fill="FFFFFF"/>
+        </w:rPr>
+        <w:t>FS</w:t>
+      </w:r>
+      <w:r>
+        <w:rPr>
+          <w:rFonts w:ascii="Segoe UI" w:hAnsi="Segoe UI" w:cs="Segoe UI" w:hint="eastAsia"/>
+          <w:color w:val="212121"/>
+          <w:shd w:val="clear" w:color="auto" w:fill="FFFFFF"/>
+        </w:rPr>
+        <w:t>难题</w:t>
+      </w:r>
+    </w:p>
+    <w:p>
+      <w:pPr>
+        <w:rPr>
+          <w:rFonts w:ascii="Segoe UI" w:hAnsi="Segoe UI" w:cs="Segoe UI"/>
+          <w:color w:val="212121"/>
+          <w:shd w:val="clear" w:color="auto" w:fill="FFFFFF"/>
+        </w:rPr>
+      </w:pPr>
+    </w:p>
+    <w:p>
+      <w:pPr>
+        <w:rPr>
+          <w:b/>
+          <w:bCs/>
+          <w:sz w:val="28"/>
+          <w:szCs w:val="32"/>
+        </w:rPr>
+      </w:pPr>
+      <w:r>
+        <w:rPr>
+          <w:rFonts w:hint="eastAsia"/>
+          <w:b/>
+          <w:bCs/>
+          <w:sz w:val="28"/>
+          <w:szCs w:val="32"/>
+        </w:rPr>
+        <w:t>3</w:t>
+      </w:r>
+      <w:r>
+        <w:rPr>
+          <w:b/>
+          <w:bCs/>
+          <w:sz w:val="28"/>
+          <w:szCs w:val="32"/>
+        </w:rPr>
+        <w:t>40</w:t>
+      </w:r>
+    </w:p>
+    <w:p>
+      <w:pPr>
+        <w:rPr>
+          <w:rFonts w:ascii="Segoe UI" w:hAnsi="Segoe UI" w:cs="Segoe UI"/>
+          <w:b/>
+          <w:bCs/>
+          <w:color w:val="212121"/>
+          <w:shd w:val="clear" w:color="auto" w:fill="FFFFFF"/>
+        </w:rPr>
+      </w:pPr>
+      <w:proofErr w:type="spellStart"/>
+      <w:r>
+        <w:rPr>
+          <w:rFonts w:ascii="Segoe UI" w:hAnsi="Segoe UI" w:cs="Segoe UI"/>
+          <w:b/>
+          <w:bCs/>
+          <w:color w:val="212121"/>
+          <w:shd w:val="clear" w:color="auto" w:fill="FFFFFF"/>
+        </w:rPr>
+        <w:t>Leetcod</w:t>
+      </w:r>
+      <w:r>
+        <w:rPr>
+          <w:rFonts w:ascii="Segoe UI" w:hAnsi="Segoe UI" w:cs="Segoe UI" w:hint="eastAsia"/>
+          <w:b/>
+          <w:bCs/>
+          <w:color w:val="212121"/>
+          <w:shd w:val="clear" w:color="auto" w:fill="FFFFFF"/>
+        </w:rPr>
+        <w:t>e</w:t>
+      </w:r>
+      <w:proofErr w:type="spellEnd"/>
+      <w:r>
+        <w:rPr>
+          <w:rFonts w:ascii="Segoe UI" w:hAnsi="Segoe UI" w:cs="Segoe UI"/>
+          <w:b/>
+          <w:bCs/>
+          <w:color w:val="212121"/>
+          <w:shd w:val="clear" w:color="auto" w:fill="FFFFFF"/>
+        </w:rPr>
+        <w:t xml:space="preserve"> 2616. Minimize the Maximum Difference of Pairs</w:t>
+      </w:r>
+    </w:p>
+    <w:p>
+      <w:pPr>
+        <w:rPr>
+          <w:rFonts w:ascii="Segoe UI" w:hAnsi="Segoe UI" w:cs="Segoe UI"/>
+          <w:color w:val="212121"/>
+          <w:shd w:val="clear" w:color="auto" w:fill="FFFFFF"/>
+        </w:rPr>
+      </w:pPr>
+      <w:hyperlink r:id="rId79" w:history="1">
+        <w:r>
+          <w:rPr>
+            <w:rStyle w:val="a7"/>
+            <w:rFonts w:ascii="Segoe UI" w:hAnsi="Segoe UI" w:cs="Segoe UI"/>
+            <w:shd w:val="clear" w:color="auto" w:fill="FFFFFF"/>
+          </w:rPr>
+          <w:t>https://leetcode.com/problems/minimize-the-maximum-difference-of-pairs/description/</w:t>
+        </w:r>
+      </w:hyperlink>
+    </w:p>
+    <w:p>
+      <w:pPr>
+        <w:rPr>
+          <w:rFonts w:ascii="Segoe UI" w:hAnsi="Segoe UI" w:cs="Segoe UI"/>
+          <w:color w:val="212121"/>
+          <w:shd w:val="clear" w:color="auto" w:fill="FFFFFF"/>
+        </w:rPr>
+      </w:pPr>
+      <w:r>
+        <w:rPr>
+          <w:rFonts w:ascii="Segoe UI" w:hAnsi="Segoe UI" w:cs="Segoe UI" w:hint="eastAsia"/>
+          <w:color w:val="212121"/>
+          <w:shd w:val="clear" w:color="auto" w:fill="FFFFFF"/>
+        </w:rPr>
+        <w:t>在答案上二分</w:t>
+      </w:r>
+    </w:p>
+    <w:p>
+      <w:pPr>
+        <w:rPr>
+          <w:rFonts w:ascii="Segoe UI" w:hAnsi="Segoe UI" w:cs="Segoe UI"/>
+          <w:color w:val="212121"/>
+          <w:shd w:val="clear" w:color="auto" w:fill="FFFFFF"/>
+        </w:rPr>
+      </w:pPr>
+    </w:p>
+    <w:p>
+      <w:pPr>
+        <w:rPr>
+          <w:rFonts w:ascii="Segoe UI" w:hAnsi="Segoe UI" w:cs="Segoe UI"/>
+          <w:b/>
+          <w:bCs/>
+          <w:color w:val="212121"/>
+          <w:shd w:val="clear" w:color="auto" w:fill="FFFFFF"/>
+        </w:rPr>
+      </w:pPr>
+      <w:proofErr w:type="spellStart"/>
+      <w:r>
+        <w:rPr>
+          <w:rFonts w:ascii="Segoe UI" w:hAnsi="Segoe UI" w:cs="Segoe UI"/>
+          <w:b/>
+          <w:bCs/>
+          <w:color w:val="212121"/>
+          <w:shd w:val="clear" w:color="auto" w:fill="FFFFFF"/>
+        </w:rPr>
+        <w:t>Leetcod</w:t>
+      </w:r>
+      <w:r>
+        <w:rPr>
+          <w:rFonts w:ascii="Segoe UI" w:hAnsi="Segoe UI" w:cs="Segoe UI" w:hint="eastAsia"/>
+          <w:b/>
+          <w:bCs/>
+          <w:color w:val="212121"/>
+          <w:shd w:val="clear" w:color="auto" w:fill="FFFFFF"/>
+        </w:rPr>
+        <w:t>e</w:t>
+      </w:r>
+      <w:proofErr w:type="spellEnd"/>
+      <w:r>
+        <w:rPr>
+          <w:rFonts w:ascii="Segoe UI" w:hAnsi="Segoe UI" w:cs="Segoe UI"/>
+          <w:color w:val="262626"/>
+          <w:sz w:val="27"/>
+          <w:szCs w:val="27"/>
+          <w:shd w:val="clear" w:color="auto" w:fill="FFFFFF"/>
+        </w:rPr>
+        <w:t xml:space="preserve"> </w:t>
+      </w:r>
+      <w:r>
+        <w:rPr>
+          <w:rFonts w:ascii="Segoe UI" w:hAnsi="Segoe UI" w:cs="Segoe UI"/>
+          <w:b/>
+          <w:bCs/>
+          <w:color w:val="212121"/>
+          <w:shd w:val="clear" w:color="auto" w:fill="FFFFFF"/>
+        </w:rPr>
+        <w:t>2617. Minimum Number of Visited Cells in a Grid</w:t>
+      </w:r>
+    </w:p>
+    <w:p>
+      <w:pPr>
+        <w:rPr>
+          <w:rFonts w:ascii="Segoe UI" w:hAnsi="Segoe UI" w:cs="Segoe UI"/>
+          <w:color w:val="0563C1" w:themeColor="hyperlink"/>
+          <w:u w:val="single"/>
+          <w:shd w:val="clear" w:color="auto" w:fill="FFFFFF"/>
+        </w:rPr>
+      </w:pPr>
+      <w:hyperlink r:id="rId80" w:history="1">
+        <w:r>
+          <w:rPr>
+            <w:rStyle w:val="a7"/>
+            <w:rFonts w:ascii="Segoe UI" w:hAnsi="Segoe UI" w:cs="Segoe UI"/>
+            <w:shd w:val="clear" w:color="auto" w:fill="FFFFFF"/>
+          </w:rPr>
+          <w:t>https://leetcode.com/problems/minimum-number-of-visited-cells-in-a-grid/description/</w:t>
+        </w:r>
+      </w:hyperlink>
+    </w:p>
+    <w:p>
+      <w:pPr>
+        <w:rPr>
+          <w:rFonts w:ascii="Segoe UI" w:hAnsi="Segoe UI" w:cs="Segoe UI"/>
+          <w:color w:val="212121"/>
+          <w:shd w:val="clear" w:color="auto" w:fill="FFFFFF"/>
+        </w:rPr>
+      </w:pPr>
+      <w:r>
+        <w:rPr>
+          <w:rFonts w:ascii="Segoe UI" w:hAnsi="Segoe UI" w:cs="Segoe UI" w:hint="eastAsia"/>
+          <w:color w:val="212121"/>
+          <w:shd w:val="clear" w:color="auto" w:fill="FFFFFF"/>
+        </w:rPr>
+        <w:t>BFS</w:t>
+      </w:r>
+      <w:r>
+        <w:rPr>
+          <w:rFonts w:ascii="Segoe UI" w:hAnsi="Segoe UI" w:cs="Segoe UI" w:hint="eastAsia"/>
+          <w:color w:val="212121"/>
+          <w:shd w:val="clear" w:color="auto" w:fill="FFFFFF"/>
+        </w:rPr>
+        <w:t>难题</w:t>
+      </w:r>
+    </w:p>
+    <w:p>
+      <w:pPr>
+        <w:rPr>
+          <w:rFonts w:ascii="Segoe UI" w:hAnsi="Segoe UI" w:cs="Segoe UI"/>
+          <w:color w:val="212121"/>
+          <w:shd w:val="clear" w:color="auto" w:fill="FFFFFF"/>
+        </w:rPr>
+      </w:pPr>
+    </w:p>
+    <w:p>
+      <w:pPr>
+        <w:rPr>
+          <w:b/>
+          <w:bCs/>
+          <w:sz w:val="28"/>
+          <w:szCs w:val="32"/>
+        </w:rPr>
+      </w:pPr>
+      <w:r>
+        <w:rPr>
+          <w:rFonts w:hint="eastAsia"/>
+          <w:b/>
+          <w:bCs/>
+          <w:sz w:val="28"/>
+          <w:szCs w:val="32"/>
+        </w:rPr>
+        <w:t>3</w:t>
+      </w:r>
+      <w:r>
+        <w:rPr>
+          <w:b/>
+          <w:bCs/>
+          <w:sz w:val="28"/>
+          <w:szCs w:val="32"/>
+        </w:rPr>
+        <w:t>41</w:t>
+      </w:r>
+    </w:p>
+    <w:p>
+      <w:pPr>
+        <w:rPr>
+          <w:rFonts w:ascii="Segoe UI" w:hAnsi="Segoe UI" w:cs="Segoe UI"/>
+          <w:b/>
+          <w:bCs/>
+          <w:color w:val="212121"/>
+          <w:shd w:val="clear" w:color="auto" w:fill="FFFFFF"/>
+        </w:rPr>
+      </w:pPr>
+      <w:proofErr w:type="spellStart"/>
+      <w:r>
+        <w:rPr>
+          <w:rFonts w:ascii="Segoe UI" w:hAnsi="Segoe UI" w:cs="Segoe UI"/>
+          <w:b/>
+          <w:bCs/>
+          <w:color w:val="212121"/>
+          <w:shd w:val="clear" w:color="auto" w:fill="FFFFFF"/>
+        </w:rPr>
+        <w:t>Leetcod</w:t>
+      </w:r>
+      <w:r>
+        <w:rPr>
+          <w:rFonts w:ascii="Segoe UI" w:hAnsi="Segoe UI" w:cs="Segoe UI" w:hint="eastAsia"/>
+          <w:b/>
+          <w:bCs/>
+          <w:color w:val="212121"/>
+          <w:shd w:val="clear" w:color="auto" w:fill="FFFFFF"/>
+        </w:rPr>
+        <w:t>e</w:t>
+      </w:r>
+      <w:proofErr w:type="spellEnd"/>
+      <w:r>
+        <w:rPr>
+          <w:rFonts w:ascii="Segoe UI" w:hAnsi="Segoe UI" w:cs="Segoe UI"/>
+          <w:b/>
+          <w:bCs/>
+          <w:color w:val="212121"/>
+          <w:shd w:val="clear" w:color="auto" w:fill="FFFFFF"/>
+        </w:rPr>
+        <w:t xml:space="preserve"> 2645. Minimum Additions to Make Valid String</w:t>
+      </w:r>
+    </w:p>
+    <w:p>
+      <w:pPr>
+        <w:rPr>
+          <w:rFonts w:ascii="Segoe UI" w:hAnsi="Segoe UI" w:cs="Segoe UI"/>
+          <w:color w:val="212121"/>
+          <w:shd w:val="clear" w:color="auto" w:fill="FFFFFF"/>
+        </w:rPr>
+      </w:pPr>
+      <w:hyperlink r:id="rId81" w:history="1">
+        <w:r>
+          <w:rPr>
+            <w:rStyle w:val="a7"/>
+            <w:rFonts w:ascii="Segoe UI" w:hAnsi="Segoe UI" w:cs="Segoe UI"/>
+            <w:shd w:val="clear" w:color="auto" w:fill="FFFFFF"/>
+          </w:rPr>
+          <w:t>https://leetcode.com/problems/minimum-additions-to-make-valid-string/</w:t>
+        </w:r>
+      </w:hyperlink>
+    </w:p>
+    <w:p>
+      <w:pPr>
+        <w:rPr>
+          <w:rFonts w:ascii="Segoe UI" w:hAnsi="Segoe UI" w:cs="Segoe UI"/>
+          <w:color w:val="212121"/>
+          <w:shd w:val="clear" w:color="auto" w:fill="FFFFFF"/>
+        </w:rPr>
+      </w:pPr>
+      <w:r>
+        <w:rPr>
+          <w:rFonts w:ascii="Segoe UI" w:hAnsi="Segoe UI" w:cs="Segoe UI" w:hint="eastAsia"/>
+          <w:color w:val="212121"/>
+          <w:shd w:val="clear" w:color="auto" w:fill="FFFFFF"/>
+        </w:rPr>
+        <w:t>字符串问题</w:t>
+      </w:r>
+      <w:r>
+        <w:rPr>
+          <w:rFonts w:ascii="Segoe UI" w:hAnsi="Segoe UI" w:cs="Segoe UI" w:hint="eastAsia"/>
+          <w:color w:val="212121"/>
+          <w:shd w:val="clear" w:color="auto" w:fill="FFFFFF"/>
+        </w:rPr>
+        <w:t xml:space="preserve"> </w:t>
+      </w:r>
+      <w:r>
+        <w:rPr>
+          <w:rFonts w:ascii="Segoe UI" w:hAnsi="Segoe UI" w:cs="Segoe UI"/>
+          <w:color w:val="212121"/>
+          <w:shd w:val="clear" w:color="auto" w:fill="FFFFFF"/>
+        </w:rPr>
+        <w:t xml:space="preserve">+ </w:t>
+      </w:r>
+      <w:r>
+        <w:rPr>
+          <w:rFonts w:ascii="Segoe UI" w:hAnsi="Segoe UI" w:cs="Segoe UI" w:hint="eastAsia"/>
+          <w:color w:val="212121"/>
+          <w:shd w:val="clear" w:color="auto" w:fill="FFFFFF"/>
+        </w:rPr>
+        <w:t>双指针</w:t>
+      </w:r>
+    </w:p>
+    <w:p>
+      <w:pPr>
+        <w:rPr>
+          <w:rFonts w:ascii="Segoe UI" w:hAnsi="Segoe UI" w:cs="Segoe UI" w:hint="eastAsia"/>
+          <w:color w:val="212121"/>
+          <w:shd w:val="clear" w:color="auto" w:fill="FFFFFF"/>
+        </w:rPr>
+      </w:pPr>
+    </w:p>
+    <w:p>
+      <w:pPr>
+        <w:rPr>
+          <w:rFonts w:ascii="Segoe UI" w:hAnsi="Segoe UI" w:cs="Segoe UI"/>
+          <w:color w:val="212121"/>
+          <w:shd w:val="clear" w:color="auto" w:fill="FFFFFF"/>
+        </w:rPr>
+      </w:pPr>
+      <w:proofErr w:type="spellStart"/>
+      <w:r>
+        <w:rPr>
+          <w:rFonts w:ascii="Segoe UI" w:hAnsi="Segoe UI" w:cs="Segoe UI"/>
+          <w:b/>
+          <w:bCs/>
+          <w:color w:val="212121"/>
+          <w:shd w:val="clear" w:color="auto" w:fill="FFFFFF"/>
+        </w:rPr>
+        <w:t>Leetcod</w:t>
+      </w:r>
+      <w:r>
+        <w:rPr>
+          <w:rFonts w:ascii="Segoe UI" w:hAnsi="Segoe UI" w:cs="Segoe UI" w:hint="eastAsia"/>
+          <w:b/>
+          <w:bCs/>
+          <w:color w:val="212121"/>
+          <w:shd w:val="clear" w:color="auto" w:fill="FFFFFF"/>
+        </w:rPr>
+        <w:t>e</w:t>
+      </w:r>
+      <w:proofErr w:type="spellEnd"/>
+      <w:r>
+        <w:rPr>
+          <w:rFonts w:ascii="Segoe UI" w:hAnsi="Segoe UI" w:cs="Segoe UI"/>
+          <w:color w:val="212121"/>
+          <w:shd w:val="clear" w:color="auto" w:fill="FFFFFF"/>
+        </w:rPr>
+        <w:t xml:space="preserve"> </w:t>
+      </w:r>
+      <w:r>
+        <w:rPr>
+          <w:rFonts w:ascii="Segoe UI" w:hAnsi="Segoe UI" w:cs="Segoe UI"/>
+          <w:b/>
+          <w:bCs/>
+          <w:color w:val="212121"/>
+          <w:shd w:val="clear" w:color="auto" w:fill="FFFFFF"/>
+        </w:rPr>
+        <w:t xml:space="preserve">2646. Minimize the Total Price of the Trips </w:t>
+      </w:r>
+    </w:p>
+    <w:p>
+      <w:pPr>
+        <w:rPr>
+          <w:rFonts w:ascii="Segoe UI" w:hAnsi="Segoe UI" w:cs="Segoe UI"/>
+          <w:color w:val="212121"/>
+          <w:shd w:val="clear" w:color="auto" w:fill="FFFFFF"/>
+        </w:rPr>
+      </w:pPr>
+      <w:hyperlink r:id="rId82" w:history="1">
+        <w:r>
+          <w:rPr>
+            <w:rStyle w:val="a7"/>
+            <w:rFonts w:ascii="Segoe UI" w:hAnsi="Segoe UI" w:cs="Segoe UI"/>
+            <w:shd w:val="clear" w:color="auto" w:fill="FFFFFF"/>
+          </w:rPr>
+          <w:t>https://leetcode.com/problems/minimize-the-total-price-of-the-trips/description/</w:t>
+        </w:r>
+      </w:hyperlink>
+    </w:p>
+    <w:p>
+      <w:pPr>
+        <w:rPr>
+          <w:rFonts w:ascii="Segoe UI" w:hAnsi="Segoe UI" w:cs="Segoe UI"/>
+          <w:color w:val="212121"/>
+          <w:shd w:val="clear" w:color="auto" w:fill="FFFFFF"/>
+        </w:rPr>
+      </w:pPr>
+      <w:r>
+        <w:rPr>
+          <w:rFonts w:ascii="Segoe UI" w:hAnsi="Segoe UI" w:cs="Segoe UI" w:hint="eastAsia"/>
+          <w:color w:val="212121"/>
+          <w:shd w:val="clear" w:color="auto" w:fill="FFFFFF"/>
+        </w:rPr>
+        <w:t>记忆化</w:t>
+      </w:r>
+    </w:p>
+    <w:p>
+      <w:pPr>
+        <w:rPr>
+          <w:b/>
+          <w:bCs/>
+          <w:sz w:val="28"/>
+          <w:szCs w:val="32"/>
+        </w:rPr>
+      </w:pPr>
+    </w:p>
+    <w:p>
+      <w:pPr>
+        <w:rPr>
+          <w:b/>
+          <w:bCs/>
+          <w:sz w:val="28"/>
+          <w:szCs w:val="32"/>
+        </w:rPr>
+      </w:pPr>
+      <w:r>
+        <w:rPr>
+          <w:rFonts w:hint="eastAsia"/>
+          <w:b/>
+          <w:bCs/>
+          <w:sz w:val="28"/>
+          <w:szCs w:val="32"/>
+        </w:rPr>
+        <w:t>3</w:t>
+      </w:r>
+      <w:r>
+        <w:rPr>
+          <w:b/>
+          <w:bCs/>
+          <w:sz w:val="28"/>
+          <w:szCs w:val="32"/>
+        </w:rPr>
+        <w:t>42</w:t>
+      </w:r>
+    </w:p>
+    <w:p>
+      <w:pPr>
+        <w:rPr>
+          <w:rFonts w:ascii="Segoe UI" w:hAnsi="Segoe UI" w:cs="Segoe UI"/>
+          <w:b/>
+          <w:bCs/>
+          <w:color w:val="212121"/>
+          <w:shd w:val="clear" w:color="auto" w:fill="FFFFFF"/>
+        </w:rPr>
+      </w:pPr>
+      <w:proofErr w:type="spellStart"/>
+      <w:r>
+        <w:rPr>
+          <w:rFonts w:ascii="Segoe UI" w:hAnsi="Segoe UI" w:cs="Segoe UI"/>
+          <w:b/>
+          <w:bCs/>
+          <w:color w:val="212121"/>
+          <w:shd w:val="clear" w:color="auto" w:fill="FFFFFF"/>
+        </w:rPr>
+        <w:t>Leetcod</w:t>
+      </w:r>
+      <w:r>
+        <w:rPr>
+          <w:rFonts w:ascii="Segoe UI" w:hAnsi="Segoe UI" w:cs="Segoe UI" w:hint="eastAsia"/>
+          <w:b/>
+          <w:bCs/>
+          <w:color w:val="212121"/>
+          <w:shd w:val="clear" w:color="auto" w:fill="FFFFFF"/>
+        </w:rPr>
+        <w:t>e</w:t>
+      </w:r>
+      <w:proofErr w:type="spellEnd"/>
+      <w:r>
+        <w:rPr>
+          <w:rFonts w:ascii="Segoe UI" w:hAnsi="Segoe UI" w:cs="Segoe UI"/>
+          <w:color w:val="262626"/>
+          <w:sz w:val="27"/>
+          <w:szCs w:val="27"/>
+          <w:shd w:val="clear" w:color="auto" w:fill="FFFFFF"/>
+        </w:rPr>
+        <w:t xml:space="preserve"> </w:t>
+      </w:r>
+      <w:r>
+        <w:rPr>
+          <w:rFonts w:ascii="Segoe UI" w:hAnsi="Segoe UI" w:cs="Segoe UI"/>
+          <w:b/>
+          <w:bCs/>
+          <w:color w:val="212121"/>
+          <w:shd w:val="clear" w:color="auto" w:fill="FFFFFF"/>
+        </w:rPr>
+        <w:t>2654. Minimum Number of Operations to Make All Array Elements Equal to 1</w:t>
+      </w:r>
+    </w:p>
+    <w:p>
+      <w:pPr>
+        <w:rPr>
+          <w:rFonts w:ascii="Segoe UI" w:hAnsi="Segoe UI" w:cs="Segoe UI"/>
+          <w:color w:val="212121"/>
+          <w:shd w:val="clear" w:color="auto" w:fill="FFFFFF"/>
+        </w:rPr>
+      </w:pPr>
+      <w:hyperlink r:id="rId83" w:history="1">
+        <w:r>
+          <w:rPr>
+            <w:rStyle w:val="a7"/>
+            <w:rFonts w:ascii="Segoe UI" w:hAnsi="Segoe UI" w:cs="Segoe UI"/>
+            <w:shd w:val="clear" w:color="auto" w:fill="FFFFFF"/>
+          </w:rPr>
+          <w:t>https://leetcode.com/problems/minimum-number-of-operations-to-make-all-array-elements-equal-to-1/description/</w:t>
+        </w:r>
+      </w:hyperlink>
+    </w:p>
+    <w:p>
+      <w:pPr>
+        <w:rPr>
+          <w:rFonts w:ascii="Segoe UI" w:hAnsi="Segoe UI" w:cs="Segoe UI" w:hint="eastAsia"/>
+          <w:color w:val="212121"/>
+          <w:shd w:val="clear" w:color="auto" w:fill="FFFFFF"/>
+        </w:rPr>
+      </w:pPr>
+      <w:r>
+        <w:rPr>
+          <w:rFonts w:ascii="Segoe UI" w:hAnsi="Segoe UI" w:cs="Segoe UI" w:hint="eastAsia"/>
+          <w:color w:val="212121"/>
+          <w:shd w:val="clear" w:color="auto" w:fill="FFFFFF"/>
+        </w:rPr>
+        <w:t>观察法</w:t>
+      </w:r>
     </w:p>
     <w:sectPr>
       <w:pgSz w:w="11906" w:h="16838"/>
@@ -7079,7 +7779,7 @@
 </file>
 
 <file path=word/endnotes.xml><?xml version="1.0" encoding="utf-8"?>
-<w:endnotes xmlns:wpc="http://schemas.microsoft.com/office/word/2010/wordprocessingCanvas" xmlns:cx="http://schemas.microsoft.com/office/drawing/2014/chartex" xmlns:cx1="http://schemas.microsoft.com/office/drawing/2015/9/8/chartex" xmlns:cx2="http://schemas.microsoft.com/office/drawing/2015/10/21/chartex" xmlns:cx3="http://schemas.microsoft.com/office/drawing/2016/5/9/chartex" xmlns:cx4="http://schemas.microsoft.com/office/drawing/2016/5/10/chartex" xmlns:cx5="http://schemas.microsoft.com/office/drawing/2016/5/11/chartex" xmlns:cx6="http://schemas.microsoft.com/office/drawing/2016/5/12/chartex" xmlns:cx7="http://schemas.microsoft.com/office/drawing/2016/5/13/chartex" xmlns:cx8="http://schemas.microsoft.com/office/drawing/2016/5/14/chartex" xmlns:mc="http://schemas.openxmlformats.org/markup-compatibility/2006" xmlns:aink="http://schemas.microsoft.com/office/drawing/2016/ink" xmlns:am3d="http://schemas.microsoft.com/office/drawing/2017/model3d" xmlns:o="urn:schemas-microsoft-com:office:office" xmlns:oel="http://schemas.microsoft.com/office/2019/extlst" xmlns:r="http://schemas.openxmlformats.org/officeDocument/2006/relationships" xmlns:m="http://schemas.openxmlformats.org/officeDocument/2006/math" xmlns:v="urn:schemas-microsoft-com:vml" xmlns:wp14="http://schemas.microsoft.com/office/word/2010/wordprocessingDrawing" xmlns:wp="http://schemas.openxmlformats.org/drawingml/2006/wordprocessingDrawing" xmlns:w10="urn:schemas-microsoft-com:office:word" xmlns:w="http://schemas.openxmlformats.org/wordprocessingml/2006/main" xmlns:w14="http://schemas.microsoft.com/office/word/2010/wordml" xmlns:w15="http://schemas.microsoft.com/office/word/2012/wordml" xmlns:w16cex="http://schemas.microsoft.com/office/word/2018/wordml/cex" xmlns:w16cid="http://schemas.microsoft.com/office/word/2016/wordml/cid" xmlns:w16="http://schemas.microsoft.com/office/word/2018/wordml" xmlns:w16sdtdh="http://schemas.microsoft.com/office/word/2020/wordml/sdtdatahash" xmlns:w16se="http://schemas.microsoft.com/office/word/2015/wordml/symex" xmlns:wpg="http://schemas.microsoft.com/office/word/2010/wordprocessingGroup" xmlns:wpi="http://schemas.microsoft.com/office/word/2010/wordprocessingInk" xmlns:wne="http://schemas.microsoft.com/office/word/2006/wordml" xmlns:wps="http://schemas.microsoft.com/office/word/2010/wordprocessingShape" mc:Ignorable="w14 w15 w16se w16cid w16 w16cex w16sdtdh wp14">
+<w:endnotes xmlns:wpc="http://schemas.microsoft.com/office/word/2010/wordprocessingCanvas" xmlns:cx="http://schemas.microsoft.com/office/drawing/2014/chartex" xmlns:cx1="http://schemas.microsoft.com/office/drawing/2015/9/8/chartex" xmlns:cx2="http://schemas.microsoft.com/office/drawing/2015/10/21/chartex" xmlns:cx3="http://schemas.microsoft.com/office/drawing/2016/5/9/chartex" xmlns:cx4="http://schemas.microsoft.com/office/drawing/2016/5/10/chartex" xmlns:cx5="http://schemas.microsoft.com/office/drawing/2016/5/11/chartex" xmlns:cx6="http://schemas.microsoft.com/office/drawing/2016/5/12/chartex" xmlns:cx7="http://schemas.microsoft.com/office/drawing/2016/5/13/chartex" xmlns:cx8="http://schemas.microsoft.com/office/drawing/2016/5/14/chartex" xmlns:mc="http://schemas.openxmlformats.org/markup-compatibility/2006" xmlns:aink="http://schemas.microsoft.com/office/drawing/2016/ink" xmlns:am3d="http://schemas.microsoft.com/office/drawing/2017/model3d" xmlns:o="urn:schemas-microsoft-com:office:office" xmlns:oel="http://schemas.microsoft.com/office/2019/extlst" xmlns:r="http://schemas.openxmlformats.org/officeDocument/2006/relationships" xmlns:m="http://schemas.openxmlformats.org/officeDocument/2006/math" xmlns:v="urn:schemas-microsoft-com:vml" xmlns:wp14="http://schemas.microsoft.com/office/word/2010/wordprocessingDrawing" xmlns:wp="http://schemas.openxmlformats.org/drawingml/2006/wordprocessingDrawing" xmlns:w10="urn:schemas-microsoft-com:office:word" xmlns:w="http://schemas.openxmlformats.org/wordprocessingml/2006/main" xmlns:w14="http://schemas.microsoft.com/office/word/2010/wordml" xmlns:w15="http://schemas.microsoft.com/office/word/2012/wordml" xmlns:w16cex="http://schemas.microsoft.com/office/word/2018/wordml/cex" xmlns:w16cid="http://schemas.microsoft.com/office/word/2016/wordml/cid" xmlns:w16="http://schemas.microsoft.com/office/word/2018/wordml" xmlns:w16du="http://schemas.microsoft.com/office/word/2023/wordml/word16du" xmlns:w16sdtdh="http://schemas.microsoft.com/office/word/2020/wordml/sdtdatahash" xmlns:w16se="http://schemas.microsoft.com/office/word/2015/wordml/symex" xmlns:wpg="http://schemas.microsoft.com/office/word/2010/wordprocessingGroup" xmlns:wpi="http://schemas.microsoft.com/office/word/2010/wordprocessingInk" xmlns:wne="http://schemas.microsoft.com/office/word/2006/wordml" xmlns:wps="http://schemas.microsoft.com/office/word/2010/wordprocessingShape" mc:Ignorable="w14 w15 w16se w16cid w16 w16cex w16sdtdh wp14">
   <w:endnote w:type="separator" w:id="-1">
     <w:p>
       <w:r>
@@ -7098,7 +7798,7 @@
 </file>
 
 <file path=word/footnotes.xml><?xml version="1.0" encoding="utf-8"?>
-<w:footnotes xmlns:wpc="http://schemas.microsoft.com/office/word/2010/wordprocessingCanvas" xmlns:cx="http://schemas.microsoft.com/office/drawing/2014/chartex" xmlns:cx1="http://schemas.microsoft.com/office/drawing/2015/9/8/chartex" xmlns:cx2="http://schemas.microsoft.com/office/drawing/2015/10/21/chartex" xmlns:cx3="http://schemas.microsoft.com/office/drawing/2016/5/9/chartex" xmlns:cx4="http://schemas.microsoft.com/office/drawing/2016/5/10/chartex" xmlns:cx5="http://schemas.microsoft.com/office/drawing/2016/5/11/chartex" xmlns:cx6="http://schemas.microsoft.com/office/drawing/2016/5/12/chartex" xmlns:cx7="http://schemas.microsoft.com/office/drawing/2016/5/13/chartex" xmlns:cx8="http://schemas.microsoft.com/office/drawing/2016/5/14/chartex" xmlns:mc="http://schemas.openxmlformats.org/markup-compatibility/2006" xmlns:aink="http://schemas.microsoft.com/office/drawing/2016/ink" xmlns:am3d="http://schemas.microsoft.com/office/drawing/2017/model3d" xmlns:o="urn:schemas-microsoft-com:office:office" xmlns:oel="http://schemas.microsoft.com/office/2019/extlst" xmlns:r="http://schemas.openxmlformats.org/officeDocument/2006/relationships" xmlns:m="http://schemas.openxmlformats.org/officeDocument/2006/math" xmlns:v="urn:schemas-microsoft-com:vml" xmlns:wp14="http://schemas.microsoft.com/office/word/2010/wordprocessingDrawing" xmlns:wp="http://schemas.openxmlformats.org/drawingml/2006/wordprocessingDrawing" xmlns:w10="urn:schemas-microsoft-com:office:word" xmlns:w="http://schemas.openxmlformats.org/wordprocessingml/2006/main" xmlns:w14="http://schemas.microsoft.com/office/word/2010/wordml" xmlns:w15="http://schemas.microsoft.com/office/word/2012/wordml" xmlns:w16cex="http://schemas.microsoft.com/office/word/2018/wordml/cex" xmlns:w16cid="http://schemas.microsoft.com/office/word/2016/wordml/cid" xmlns:w16="http://schemas.microsoft.com/office/word/2018/wordml" xmlns:w16sdtdh="http://schemas.microsoft.com/office/word/2020/wordml/sdtdatahash" xmlns:w16se="http://schemas.microsoft.com/office/word/2015/wordml/symex" xmlns:wpg="http://schemas.microsoft.com/office/word/2010/wordprocessingGroup" xmlns:wpi="http://schemas.microsoft.com/office/word/2010/wordprocessingInk" xmlns:wne="http://schemas.microsoft.com/office/word/2006/wordml" xmlns:wps="http://schemas.microsoft.com/office/word/2010/wordprocessingShape" mc:Ignorable="w14 w15 w16se w16cid w16 w16cex w16sdtdh wp14">
+<w:footnotes xmlns:wpc="http://schemas.microsoft.com/office/word/2010/wordprocessingCanvas" xmlns:cx="http://schemas.microsoft.com/office/drawing/2014/chartex" xmlns:cx1="http://schemas.microsoft.com/office/drawing/2015/9/8/chartex" xmlns:cx2="http://schemas.microsoft.com/office/drawing/2015/10/21/chartex" xmlns:cx3="http://schemas.microsoft.com/office/drawing/2016/5/9/chartex" xmlns:cx4="http://schemas.microsoft.com/office/drawing/2016/5/10/chartex" xmlns:cx5="http://schemas.microsoft.com/office/drawing/2016/5/11/chartex" xmlns:cx6="http://schemas.microsoft.com/office/drawing/2016/5/12/chartex" xmlns:cx7="http://schemas.microsoft.com/office/drawing/2016/5/13/chartex" xmlns:cx8="http://schemas.microsoft.com/office/drawing/2016/5/14/chartex" xmlns:mc="http://schemas.openxmlformats.org/markup-compatibility/2006" xmlns:aink="http://schemas.microsoft.com/office/drawing/2016/ink" xmlns:am3d="http://schemas.microsoft.com/office/drawing/2017/model3d" xmlns:o="urn:schemas-microsoft-com:office:office" xmlns:oel="http://schemas.microsoft.com/office/2019/extlst" xmlns:r="http://schemas.openxmlformats.org/officeDocument/2006/relationships" xmlns:m="http://schemas.openxmlformats.org/officeDocument/2006/math" xmlns:v="urn:schemas-microsoft-com:vml" xmlns:wp14="http://schemas.microsoft.com/office/word/2010/wordprocessingDrawing" xmlns:wp="http://schemas.openxmlformats.org/drawingml/2006/wordprocessingDrawing" xmlns:w10="urn:schemas-microsoft-com:office:word" xmlns:w="http://schemas.openxmlformats.org/wordprocessingml/2006/main" xmlns:w14="http://schemas.microsoft.com/office/word/2010/wordml" xmlns:w15="http://schemas.microsoft.com/office/word/2012/wordml" xmlns:w16cex="http://schemas.microsoft.com/office/word/2018/wordml/cex" xmlns:w16cid="http://schemas.microsoft.com/office/word/2016/wordml/cid" xmlns:w16="http://schemas.microsoft.com/office/word/2018/wordml" xmlns:w16du="http://schemas.microsoft.com/office/word/2023/wordml/word16du" xmlns:w16sdtdh="http://schemas.microsoft.com/office/word/2020/wordml/sdtdatahash" xmlns:w16se="http://schemas.microsoft.com/office/word/2015/wordml/symex" xmlns:wpg="http://schemas.microsoft.com/office/word/2010/wordprocessingGroup" xmlns:wpi="http://schemas.microsoft.com/office/word/2010/wordprocessingInk" xmlns:wne="http://schemas.microsoft.com/office/word/2006/wordml" xmlns:wps="http://schemas.microsoft.com/office/word/2010/wordprocessingShape" mc:Ignorable="w14 w15 w16se w16cid w16 w16cex w16sdtdh wp14">
   <w:footnote w:type="separator" w:id="-1">
     <w:p>
       <w:r>
@@ -7632,6 +8332,18 @@
       <w:shd w:val="clear" w:color="auto" w:fill="E1DFDD"/>
     </w:rPr>
   </w:style>
+  <w:style w:type="character" w:styleId="a9">
+    <w:name w:val="FollowedHyperlink"/>
+    <w:basedOn w:val="a0"/>
+    <w:uiPriority w:val="99"/>
+    <w:semiHidden/>
+    <w:unhideWhenUsed/>
+    <w:rsid w:val="00BE4C36"/>
+    <w:rPr>
+      <w:color w:val="954F72" w:themeColor="followedHyperlink"/>
+      <w:u w:val="single"/>
+    </w:rPr>
+  </w:style>
 </w:styles>
 </file>
 

--- a/leetcodeContest.docx
+++ b/leetcodeContest.docx
@@ -7549,7 +7549,7 @@
     <w:p>
       <w:pPr>
         <w:rPr>
-          <w:rFonts w:ascii="Segoe UI" w:hAnsi="Segoe UI" w:cs="Segoe UI" w:hint="eastAsia"/>
+          <w:rFonts w:ascii="Segoe UI" w:hAnsi="Segoe UI" w:cs="Segoe UI"/>
           <w:color w:val="212121"/>
           <w:shd w:val="clear" w:color="auto" w:fill="FFFFFF"/>
         </w:rPr>
@@ -7754,7 +7754,7 @@
     <w:p>
       <w:pPr>
         <w:rPr>
-          <w:rFonts w:ascii="Segoe UI" w:hAnsi="Segoe UI" w:cs="Segoe UI" w:hint="eastAsia"/>
+          <w:rFonts w:ascii="Segoe UI" w:hAnsi="Segoe UI" w:cs="Segoe UI"/>
           <w:color w:val="212121"/>
           <w:shd w:val="clear" w:color="auto" w:fill="FFFFFF"/>
         </w:rPr>
@@ -7767,6 +7767,478 @@
         </w:rPr>
         <w:t>观察法</w:t>
       </w:r>
+    </w:p>
+    <w:p>
+      <w:pPr>
+        <w:rPr>
+          <w:rFonts w:ascii="Segoe UI" w:hAnsi="Segoe UI" w:cs="Segoe UI"/>
+          <w:color w:val="212121"/>
+          <w:shd w:val="clear" w:color="auto" w:fill="FFFFFF"/>
+        </w:rPr>
+      </w:pPr>
+    </w:p>
+    <w:p>
+      <w:pPr>
+        <w:rPr>
+          <w:b/>
+          <w:bCs/>
+          <w:sz w:val="28"/>
+          <w:szCs w:val="32"/>
+        </w:rPr>
+      </w:pPr>
+      <w:r>
+        <w:rPr>
+          <w:rFonts w:hint="eastAsia"/>
+          <w:b/>
+          <w:bCs/>
+          <w:sz w:val="28"/>
+          <w:szCs w:val="32"/>
+        </w:rPr>
+        <w:t>3</w:t>
+      </w:r>
+      <w:r>
+        <w:rPr>
+          <w:b/>
+          <w:bCs/>
+          <w:sz w:val="28"/>
+          <w:szCs w:val="32"/>
+        </w:rPr>
+        <w:t>47</w:t>
+      </w:r>
+    </w:p>
+    <w:p>
+      <w:pPr>
+        <w:rPr>
+          <w:rFonts w:ascii="Segoe UI" w:hAnsi="Segoe UI" w:cs="Segoe UI"/>
+          <w:b/>
+          <w:bCs/>
+          <w:color w:val="212121"/>
+          <w:shd w:val="clear" w:color="auto" w:fill="FFFFFF"/>
+        </w:rPr>
+      </w:pPr>
+      <w:proofErr w:type="spellStart"/>
+      <w:r>
+        <w:rPr>
+          <w:rFonts w:ascii="Segoe UI" w:hAnsi="Segoe UI" w:cs="Segoe UI"/>
+          <w:b/>
+          <w:bCs/>
+          <w:color w:val="212121"/>
+          <w:shd w:val="clear" w:color="auto" w:fill="FFFFFF"/>
+        </w:rPr>
+        <w:lastRenderedPageBreak/>
+        <w:t>Leetcod</w:t>
+      </w:r>
+      <w:r>
+        <w:rPr>
+          <w:rFonts w:ascii="Segoe UI" w:hAnsi="Segoe UI" w:cs="Segoe UI" w:hint="eastAsia"/>
+          <w:b/>
+          <w:bCs/>
+          <w:color w:val="212121"/>
+          <w:shd w:val="clear" w:color="auto" w:fill="FFFFFF"/>
+        </w:rPr>
+        <w:t>e</w:t>
+      </w:r>
+      <w:proofErr w:type="spellEnd"/>
+      <w:r>
+        <w:rPr>
+          <w:rFonts w:ascii="Segoe UI" w:hAnsi="Segoe UI" w:cs="Segoe UI"/>
+          <w:color w:val="212121"/>
+          <w:shd w:val="clear" w:color="auto" w:fill="FFFFFF"/>
+        </w:rPr>
+        <w:t xml:space="preserve"> </w:t>
+      </w:r>
+      <w:r>
+        <w:rPr>
+          <w:rFonts w:ascii="Segoe UI" w:hAnsi="Segoe UI" w:cs="Segoe UI"/>
+          <w:b/>
+          <w:bCs/>
+          <w:color w:val="212121"/>
+          <w:shd w:val="clear" w:color="auto" w:fill="FFFFFF"/>
+        </w:rPr>
+        <w:t>2712. Minimum Cost to Make All Characters Equal</w:t>
+      </w:r>
+    </w:p>
+    <w:p>
+      <w:pPr>
+        <w:rPr>
+          <w:rFonts w:ascii="Segoe UI" w:hAnsi="Segoe UI" w:cs="Segoe UI"/>
+          <w:color w:val="212121"/>
+          <w:shd w:val="clear" w:color="auto" w:fill="FFFFFF"/>
+        </w:rPr>
+      </w:pPr>
+      <w:hyperlink r:id="rId84" w:history="1">
+        <w:r>
+          <w:rPr>
+            <w:rStyle w:val="a7"/>
+            <w:rFonts w:ascii="Segoe UI" w:hAnsi="Segoe UI" w:cs="Segoe UI"/>
+            <w:shd w:val="clear" w:color="auto" w:fill="FFFFFF"/>
+          </w:rPr>
+          <w:t>https://leetcode.com/problems/minimum-cost-to-make-all-characters-equal/description/</w:t>
+        </w:r>
+      </w:hyperlink>
+    </w:p>
+    <w:p>
+      <w:pPr>
+        <w:rPr>
+          <w:rFonts w:ascii="Segoe UI" w:hAnsi="Segoe UI" w:cs="Segoe UI"/>
+          <w:color w:val="212121"/>
+          <w:shd w:val="clear" w:color="auto" w:fill="FFFFFF"/>
+        </w:rPr>
+      </w:pPr>
+      <w:r>
+        <w:rPr>
+          <w:rFonts w:ascii="Segoe UI" w:hAnsi="Segoe UI" w:cs="Segoe UI" w:hint="eastAsia"/>
+          <w:color w:val="212121"/>
+          <w:shd w:val="clear" w:color="auto" w:fill="FFFFFF"/>
+        </w:rPr>
+        <w:t>贪心</w:t>
+      </w:r>
+    </w:p>
+    <w:p>
+      <w:pPr>
+        <w:rPr>
+          <w:rFonts w:ascii="Segoe UI" w:hAnsi="Segoe UI" w:cs="Segoe UI"/>
+          <w:color w:val="212121"/>
+          <w:shd w:val="clear" w:color="auto" w:fill="FFFFFF"/>
+        </w:rPr>
+      </w:pPr>
+    </w:p>
+    <w:p>
+      <w:pPr>
+        <w:rPr>
+          <w:rFonts w:ascii="Segoe UI" w:hAnsi="Segoe UI" w:cs="Segoe UI"/>
+          <w:b/>
+          <w:bCs/>
+          <w:color w:val="212121"/>
+          <w:shd w:val="clear" w:color="auto" w:fill="FFFFFF"/>
+        </w:rPr>
+      </w:pPr>
+      <w:proofErr w:type="spellStart"/>
+      <w:r>
+        <w:rPr>
+          <w:rFonts w:ascii="Segoe UI" w:hAnsi="Segoe UI" w:cs="Segoe UI"/>
+          <w:b/>
+          <w:bCs/>
+          <w:color w:val="212121"/>
+          <w:shd w:val="clear" w:color="auto" w:fill="FFFFFF"/>
+        </w:rPr>
+        <w:t>Leetcod</w:t>
+      </w:r>
+      <w:r>
+        <w:rPr>
+          <w:rFonts w:ascii="Segoe UI" w:hAnsi="Segoe UI" w:cs="Segoe UI" w:hint="eastAsia"/>
+          <w:b/>
+          <w:bCs/>
+          <w:color w:val="212121"/>
+          <w:shd w:val="clear" w:color="auto" w:fill="FFFFFF"/>
+        </w:rPr>
+        <w:t>e</w:t>
+      </w:r>
+      <w:proofErr w:type="spellEnd"/>
+      <w:r>
+        <w:rPr>
+          <w:rFonts w:ascii="Segoe UI" w:hAnsi="Segoe UI" w:cs="Segoe UI"/>
+          <w:color w:val="212121"/>
+          <w:shd w:val="clear" w:color="auto" w:fill="FFFFFF"/>
+        </w:rPr>
+        <w:t xml:space="preserve"> </w:t>
+      </w:r>
+      <w:r>
+        <w:rPr>
+          <w:rFonts w:ascii="Segoe UI" w:hAnsi="Segoe UI" w:cs="Segoe UI"/>
+          <w:b/>
+          <w:bCs/>
+          <w:color w:val="212121"/>
+          <w:shd w:val="clear" w:color="auto" w:fill="FFFFFF"/>
+        </w:rPr>
+        <w:t>2713. Maximum Strictly Increasing Cells in a Matrix</w:t>
+      </w:r>
+    </w:p>
+    <w:p>
+      <w:pPr>
+        <w:rPr>
+          <w:rFonts w:ascii="Segoe UI" w:hAnsi="Segoe UI" w:cs="Segoe UI"/>
+          <w:color w:val="212121"/>
+          <w:shd w:val="clear" w:color="auto" w:fill="FFFFFF"/>
+        </w:rPr>
+      </w:pPr>
+      <w:hyperlink r:id="rId85" w:history="1">
+        <w:r>
+          <w:rPr>
+            <w:rStyle w:val="a7"/>
+            <w:rFonts w:ascii="Segoe UI" w:hAnsi="Segoe UI" w:cs="Segoe UI"/>
+            <w:shd w:val="clear" w:color="auto" w:fill="FFFFFF"/>
+          </w:rPr>
+          <w:t>https://leetcode.com/problems/maximum-strictly-increasing-cells-in-a-matrix/</w:t>
+        </w:r>
+      </w:hyperlink>
+    </w:p>
+    <w:p>
+      <w:pPr>
+        <w:rPr>
+          <w:rFonts w:ascii="Segoe UI" w:hAnsi="Segoe UI" w:cs="Segoe UI"/>
+          <w:color w:val="212121"/>
+          <w:shd w:val="clear" w:color="auto" w:fill="FFFFFF"/>
+        </w:rPr>
+      </w:pPr>
+      <w:r>
+        <w:rPr>
+          <w:rFonts w:ascii="Segoe UI" w:hAnsi="Segoe UI" w:cs="Segoe UI"/>
+          <w:color w:val="212121"/>
+          <w:shd w:val="clear" w:color="auto" w:fill="FFFFFF"/>
+        </w:rPr>
+        <w:t xml:space="preserve">DP + </w:t>
+      </w:r>
+      <w:proofErr w:type="spellStart"/>
+      <w:r>
+        <w:rPr>
+          <w:rFonts w:ascii="Segoe UI" w:hAnsi="Segoe UI" w:cs="Segoe UI"/>
+          <w:color w:val="212121"/>
+          <w:shd w:val="clear" w:color="auto" w:fill="FFFFFF"/>
+        </w:rPr>
+        <w:t>TreeMap</w:t>
+      </w:r>
+      <w:proofErr w:type="spellEnd"/>
+    </w:p>
+    <w:p>
+      <w:pPr>
+        <w:rPr>
+          <w:rFonts w:ascii="Segoe UI" w:hAnsi="Segoe UI" w:cs="Segoe UI" w:hint="eastAsia"/>
+          <w:color w:val="212121"/>
+          <w:shd w:val="clear" w:color="auto" w:fill="FFFFFF"/>
+        </w:rPr>
+      </w:pPr>
+    </w:p>
+    <w:p>
+      <w:pPr>
+        <w:rPr>
+          <w:b/>
+          <w:bCs/>
+          <w:sz w:val="28"/>
+          <w:szCs w:val="32"/>
+        </w:rPr>
+      </w:pPr>
+      <w:r>
+        <w:rPr>
+          <w:b/>
+          <w:bCs/>
+          <w:sz w:val="28"/>
+          <w:szCs w:val="32"/>
+        </w:rPr>
+        <w:t>348</w:t>
+      </w:r>
+    </w:p>
+    <w:p>
+      <w:pPr>
+        <w:rPr>
+          <w:rFonts w:ascii="Segoe UI" w:hAnsi="Segoe UI" w:cs="Segoe UI"/>
+          <w:b/>
+          <w:bCs/>
+          <w:color w:val="212121"/>
+          <w:shd w:val="clear" w:color="auto" w:fill="FFFFFF"/>
+        </w:rPr>
+      </w:pPr>
+      <w:proofErr w:type="spellStart"/>
+      <w:r>
+        <w:rPr>
+          <w:rFonts w:ascii="Segoe UI" w:hAnsi="Segoe UI" w:cs="Segoe UI"/>
+          <w:b/>
+          <w:bCs/>
+          <w:color w:val="212121"/>
+          <w:shd w:val="clear" w:color="auto" w:fill="FFFFFF"/>
+        </w:rPr>
+        <w:t>Leetcod</w:t>
+      </w:r>
+      <w:r>
+        <w:rPr>
+          <w:rFonts w:ascii="Segoe UI" w:hAnsi="Segoe UI" w:cs="Segoe UI" w:hint="eastAsia"/>
+          <w:b/>
+          <w:bCs/>
+          <w:color w:val="212121"/>
+          <w:shd w:val="clear" w:color="auto" w:fill="FFFFFF"/>
+        </w:rPr>
+        <w:t>e</w:t>
+      </w:r>
+      <w:proofErr w:type="spellEnd"/>
+      <w:r>
+        <w:rPr>
+          <w:rFonts w:ascii="Segoe UI" w:hAnsi="Segoe UI" w:cs="Segoe UI"/>
+          <w:b/>
+          <w:bCs/>
+          <w:color w:val="212121"/>
+          <w:shd w:val="clear" w:color="auto" w:fill="FFFFFF"/>
+        </w:rPr>
+        <w:t xml:space="preserve"> 2718. Sum of Matrix After Queries</w:t>
+      </w:r>
+    </w:p>
+    <w:p>
+      <w:pPr>
+        <w:rPr>
+          <w:rFonts w:ascii="Segoe UI" w:hAnsi="Segoe UI" w:cs="Segoe UI"/>
+          <w:color w:val="212121"/>
+          <w:shd w:val="clear" w:color="auto" w:fill="FFFFFF"/>
+        </w:rPr>
+      </w:pPr>
+      <w:hyperlink r:id="rId86" w:history="1">
+        <w:r>
+          <w:rPr>
+            <w:rStyle w:val="a7"/>
+            <w:rFonts w:ascii="Segoe UI" w:hAnsi="Segoe UI" w:cs="Segoe UI"/>
+            <w:shd w:val="clear" w:color="auto" w:fill="FFFFFF"/>
+          </w:rPr>
+          <w:t>https://leetcode.com/problems/sum-of-matrix-after-queries/description/</w:t>
+        </w:r>
+      </w:hyperlink>
+    </w:p>
+    <w:p>
+      <w:pPr>
+        <w:rPr>
+          <w:rFonts w:ascii="Segoe UI" w:hAnsi="Segoe UI" w:cs="Segoe UI"/>
+          <w:color w:val="212121"/>
+          <w:shd w:val="clear" w:color="auto" w:fill="FFFFFF"/>
+        </w:rPr>
+      </w:pPr>
+      <w:r>
+        <w:rPr>
+          <w:rFonts w:ascii="Segoe UI" w:hAnsi="Segoe UI" w:cs="Segoe UI" w:hint="eastAsia"/>
+          <w:color w:val="212121"/>
+          <w:shd w:val="clear" w:color="auto" w:fill="FFFFFF"/>
+        </w:rPr>
+        <w:t>逆向思维</w:t>
+      </w:r>
+    </w:p>
+    <w:p>
+      <w:pPr>
+        <w:rPr>
+          <w:rFonts w:ascii="Segoe UI" w:hAnsi="Segoe UI" w:cs="Segoe UI"/>
+          <w:color w:val="212121"/>
+          <w:shd w:val="clear" w:color="auto" w:fill="FFFFFF"/>
+        </w:rPr>
+      </w:pPr>
+    </w:p>
+    <w:p>
+      <w:pPr>
+        <w:rPr>
+          <w:rFonts w:ascii="Segoe UI" w:hAnsi="Segoe UI" w:cs="Segoe UI"/>
+          <w:b/>
+          <w:bCs/>
+          <w:color w:val="212121"/>
+          <w:shd w:val="clear" w:color="auto" w:fill="FFFFFF"/>
+        </w:rPr>
+      </w:pPr>
+      <w:proofErr w:type="spellStart"/>
+      <w:r>
+        <w:rPr>
+          <w:rFonts w:ascii="Segoe UI" w:hAnsi="Segoe UI" w:cs="Segoe UI"/>
+          <w:b/>
+          <w:bCs/>
+          <w:color w:val="212121"/>
+          <w:shd w:val="clear" w:color="auto" w:fill="FFFFFF"/>
+        </w:rPr>
+        <w:t>Leetcod</w:t>
+      </w:r>
+      <w:r>
+        <w:rPr>
+          <w:rFonts w:ascii="Segoe UI" w:hAnsi="Segoe UI" w:cs="Segoe UI" w:hint="eastAsia"/>
+          <w:b/>
+          <w:bCs/>
+          <w:color w:val="212121"/>
+          <w:shd w:val="clear" w:color="auto" w:fill="FFFFFF"/>
+        </w:rPr>
+        <w:t>e</w:t>
+      </w:r>
+      <w:proofErr w:type="spellEnd"/>
+      <w:r>
+        <w:rPr>
+          <w:rFonts w:ascii="Segoe UI" w:hAnsi="Segoe UI" w:cs="Segoe UI"/>
+          <w:color w:val="212121"/>
+          <w:shd w:val="clear" w:color="auto" w:fill="FFFFFF"/>
+        </w:rPr>
+        <w:t xml:space="preserve"> </w:t>
+      </w:r>
+      <w:r>
+        <w:rPr>
+          <w:rFonts w:ascii="Segoe UI" w:hAnsi="Segoe UI" w:cs="Segoe UI"/>
+          <w:b/>
+          <w:bCs/>
+          <w:color w:val="212121"/>
+          <w:shd w:val="clear" w:color="auto" w:fill="FFFFFF"/>
+        </w:rPr>
+        <w:t>2719. Count of Integers</w:t>
+      </w:r>
+    </w:p>
+    <w:p>
+      <w:pPr>
+        <w:rPr>
+          <w:rFonts w:ascii="Segoe UI" w:hAnsi="Segoe UI" w:cs="Segoe UI"/>
+          <w:color w:val="212121"/>
+          <w:shd w:val="clear" w:color="auto" w:fill="FFFFFF"/>
+        </w:rPr>
+      </w:pPr>
+      <w:hyperlink r:id="rId87" w:history="1">
+        <w:r>
+          <w:rPr>
+            <w:rStyle w:val="a7"/>
+            <w:rFonts w:ascii="Segoe UI" w:hAnsi="Segoe UI" w:cs="Segoe UI"/>
+            <w:shd w:val="clear" w:color="auto" w:fill="FFFFFF"/>
+          </w:rPr>
+          <w:t>https://leetcode.com/problems/count-of-integers/description/</w:t>
+        </w:r>
+      </w:hyperlink>
+    </w:p>
+    <w:p>
+      <w:pPr>
+        <w:rPr>
+          <w:rFonts w:ascii="Segoe UI" w:hAnsi="Segoe UI" w:cs="Segoe UI" w:hint="eastAsia"/>
+          <w:color w:val="212121"/>
+          <w:shd w:val="clear" w:color="auto" w:fill="FFFFFF"/>
+        </w:rPr>
+      </w:pPr>
+      <w:r>
+        <w:rPr>
+          <w:rFonts w:ascii="Segoe UI" w:hAnsi="Segoe UI" w:cs="Segoe UI" w:hint="eastAsia"/>
+          <w:color w:val="212121"/>
+          <w:shd w:val="clear" w:color="auto" w:fill="FFFFFF"/>
+        </w:rPr>
+        <w:t>数位</w:t>
+      </w:r>
+      <w:proofErr w:type="spellStart"/>
+      <w:r>
+        <w:rPr>
+          <w:rFonts w:ascii="Segoe UI" w:hAnsi="Segoe UI" w:cs="Segoe UI" w:hint="eastAsia"/>
+          <w:color w:val="212121"/>
+          <w:shd w:val="clear" w:color="auto" w:fill="FFFFFF"/>
+        </w:rPr>
+        <w:t>dp</w:t>
+      </w:r>
+      <w:proofErr w:type="spellEnd"/>
+      <w:r>
+        <w:rPr>
+          <w:rFonts w:ascii="Segoe UI" w:hAnsi="Segoe UI" w:cs="Segoe UI"/>
+          <w:color w:val="212121"/>
+          <w:shd w:val="clear" w:color="auto" w:fill="FFFFFF"/>
+        </w:rPr>
+        <w:t xml:space="preserve"> + </w:t>
+      </w:r>
+      <w:r>
+        <w:rPr>
+          <w:rFonts w:ascii="Segoe UI" w:hAnsi="Segoe UI" w:cs="Segoe UI" w:hint="eastAsia"/>
+          <w:color w:val="212121"/>
+          <w:shd w:val="clear" w:color="auto" w:fill="FFFFFF"/>
+        </w:rPr>
+        <w:t>记忆化</w:t>
+      </w:r>
+    </w:p>
+    <w:p>
+      <w:pPr>
+        <w:rPr>
+          <w:rFonts w:hint="eastAsia"/>
+          <w:b/>
+          <w:bCs/>
+          <w:sz w:val="28"/>
+          <w:szCs w:val="32"/>
+        </w:rPr>
+      </w:pPr>
     </w:p>
     <w:sectPr>
       <w:pgSz w:w="11906" w:h="16838"/>

--- a/leetcodeContest.docx
+++ b/leetcodeContest.docx
@@ -1,6 +1,6 @@
 
 <file path=word/document.xml><?xml version="1.0" encoding="utf-8"?>
-<w:document xmlns:wpc="http://schemas.microsoft.com/office/word/2010/wordprocessingCanvas" xmlns:cx="http://schemas.microsoft.com/office/drawing/2014/chartex" xmlns:cx1="http://schemas.microsoft.com/office/drawing/2015/9/8/chartex" xmlns:cx2="http://schemas.microsoft.com/office/drawing/2015/10/21/chartex" xmlns:cx3="http://schemas.microsoft.com/office/drawing/2016/5/9/chartex" xmlns:cx4="http://schemas.microsoft.com/office/drawing/2016/5/10/chartex" xmlns:cx5="http://schemas.microsoft.com/office/drawing/2016/5/11/chartex" xmlns:cx6="http://schemas.microsoft.com/office/drawing/2016/5/12/chartex" xmlns:cx7="http://schemas.microsoft.com/office/drawing/2016/5/13/chartex" xmlns:cx8="http://schemas.microsoft.com/office/drawing/2016/5/14/chartex" xmlns:mc="http://schemas.openxmlformats.org/markup-compatibility/2006" xmlns:aink="http://schemas.microsoft.com/office/drawing/2016/ink" xmlns:am3d="http://schemas.microsoft.com/office/drawing/2017/model3d" xmlns:o="urn:schemas-microsoft-com:office:office" xmlns:oel="http://schemas.microsoft.com/office/2019/extlst" xmlns:r="http://schemas.openxmlformats.org/officeDocument/2006/relationships" xmlns:m="http://schemas.openxmlformats.org/officeDocument/2006/math" xmlns:v="urn:schemas-microsoft-com:vml" xmlns:wp14="http://schemas.microsoft.com/office/word/2010/wordprocessingDrawing" xmlns:wp="http://schemas.openxmlformats.org/drawingml/2006/wordprocessingDrawing" xmlns:w10="urn:schemas-microsoft-com:office:word" xmlns:w="http://schemas.openxmlformats.org/wordprocessingml/2006/main" xmlns:w14="http://schemas.microsoft.com/office/word/2010/wordml" xmlns:w15="http://schemas.microsoft.com/office/word/2012/wordml" xmlns:w16cex="http://schemas.microsoft.com/office/word/2018/wordml/cex" xmlns:w16cid="http://schemas.microsoft.com/office/word/2016/wordml/cid" xmlns:w16="http://schemas.microsoft.com/office/word/2018/wordml" xmlns:w16du="http://schemas.microsoft.com/office/word/2023/wordml/word16du" xmlns:w16sdtdh="http://schemas.microsoft.com/office/word/2020/wordml/sdtdatahash" xmlns:w16se="http://schemas.microsoft.com/office/word/2015/wordml/symex" xmlns:wpg="http://schemas.microsoft.com/office/word/2010/wordprocessingGroup" xmlns:wpi="http://schemas.microsoft.com/office/word/2010/wordprocessingInk" xmlns:wne="http://schemas.microsoft.com/office/word/2006/wordml" xmlns:wps="http://schemas.microsoft.com/office/word/2010/wordprocessingShape" mc:Ignorable="w14 w15 w16se w16cid w16 w16cex w16sdtdh wp14">
+<w:document xmlns:wpc="http://schemas.microsoft.com/office/word/2010/wordprocessingCanvas" xmlns:cx="http://schemas.microsoft.com/office/drawing/2014/chartex" xmlns:cx1="http://schemas.microsoft.com/office/drawing/2015/9/8/chartex" xmlns:cx2="http://schemas.microsoft.com/office/drawing/2015/10/21/chartex" xmlns:cx3="http://schemas.microsoft.com/office/drawing/2016/5/9/chartex" xmlns:cx4="http://schemas.microsoft.com/office/drawing/2016/5/10/chartex" xmlns:cx5="http://schemas.microsoft.com/office/drawing/2016/5/11/chartex" xmlns:cx6="http://schemas.microsoft.com/office/drawing/2016/5/12/chartex" xmlns:cx7="http://schemas.microsoft.com/office/drawing/2016/5/13/chartex" xmlns:cx8="http://schemas.microsoft.com/office/drawing/2016/5/14/chartex" xmlns:mc="http://schemas.openxmlformats.org/markup-compatibility/2006" xmlns:aink="http://schemas.microsoft.com/office/drawing/2016/ink" xmlns:am3d="http://schemas.microsoft.com/office/drawing/2017/model3d" xmlns:o="urn:schemas-microsoft-com:office:office" xmlns:oel="http://schemas.microsoft.com/office/2019/extlst" xmlns:r="http://schemas.openxmlformats.org/officeDocument/2006/relationships" xmlns:m="http://schemas.openxmlformats.org/officeDocument/2006/math" xmlns:v="urn:schemas-microsoft-com:vml" xmlns:wp14="http://schemas.microsoft.com/office/word/2010/wordprocessingDrawing" xmlns:wp="http://schemas.openxmlformats.org/drawingml/2006/wordprocessingDrawing" xmlns:w10="urn:schemas-microsoft-com:office:word" xmlns:w="http://schemas.openxmlformats.org/wordprocessingml/2006/main" xmlns:w14="http://schemas.microsoft.com/office/word/2010/wordml" xmlns:w15="http://schemas.microsoft.com/office/word/2012/wordml" xmlns:w16cex="http://schemas.microsoft.com/office/word/2018/wordml/cex" xmlns:w16cid="http://schemas.microsoft.com/office/word/2016/wordml/cid" xmlns:w16="http://schemas.microsoft.com/office/word/2018/wordml" xmlns:w16sdtdh="http://schemas.microsoft.com/office/word/2020/wordml/sdtdatahash" xmlns:w16se="http://schemas.microsoft.com/office/word/2015/wordml/symex" xmlns:wpg="http://schemas.microsoft.com/office/word/2010/wordprocessingGroup" xmlns:wpi="http://schemas.microsoft.com/office/word/2010/wordprocessingInk" xmlns:wne="http://schemas.microsoft.com/office/word/2006/wordml" xmlns:wps="http://schemas.microsoft.com/office/word/2010/wordprocessingShape" mc:Ignorable="w14 w15 w16se w16cid w16 w16cex w16sdtdh wp14">
   <w:body>
     <w:p>
       <w:pPr>
@@ -8003,7 +8003,7 @@
     <w:p>
       <w:pPr>
         <w:rPr>
-          <w:rFonts w:ascii="Segoe UI" w:hAnsi="Segoe UI" w:cs="Segoe UI" w:hint="eastAsia"/>
+          <w:rFonts w:ascii="Segoe UI" w:hAnsi="Segoe UI" w:cs="Segoe UI"/>
           <w:color w:val="212121"/>
           <w:shd w:val="clear" w:color="auto" w:fill="FFFFFF"/>
         </w:rPr>
@@ -8086,7 +8086,23 @@
             <w:rFonts w:ascii="Segoe UI" w:hAnsi="Segoe UI" w:cs="Segoe UI"/>
             <w:shd w:val="clear" w:color="auto" w:fill="FFFFFF"/>
           </w:rPr>
-          <w:t>https://leetcode.com/problems/sum-of-matrix-after-queries/description/</w:t>
+          <w:t>https://leetcode.co</w:t>
+        </w:r>
+        <w:r>
+          <w:rPr>
+            <w:rStyle w:val="a7"/>
+            <w:rFonts w:ascii="Segoe UI" w:hAnsi="Segoe UI" w:cs="Segoe UI"/>
+            <w:shd w:val="clear" w:color="auto" w:fill="FFFFFF"/>
+          </w:rPr>
+          <w:t>m</w:t>
+        </w:r>
+        <w:r>
+          <w:rPr>
+            <w:rStyle w:val="a7"/>
+            <w:rFonts w:ascii="Segoe UI" w:hAnsi="Segoe UI" w:cs="Segoe UI"/>
+            <w:shd w:val="clear" w:color="auto" w:fill="FFFFFF"/>
+          </w:rPr>
+          <w:t>/problems/sum-of-matrix-after-queries/description/</w:t>
         </w:r>
       </w:hyperlink>
     </w:p>
@@ -8182,14 +8198,30 @@
             <w:rFonts w:ascii="Segoe UI" w:hAnsi="Segoe UI" w:cs="Segoe UI"/>
             <w:shd w:val="clear" w:color="auto" w:fill="FFFFFF"/>
           </w:rPr>
-          <w:t>https://leetcode.com/problems/count-of-integers/description/</w:t>
+          <w:t>https://leetcode.co</w:t>
+        </w:r>
+        <w:r>
+          <w:rPr>
+            <w:rStyle w:val="a7"/>
+            <w:rFonts w:ascii="Segoe UI" w:hAnsi="Segoe UI" w:cs="Segoe UI"/>
+            <w:shd w:val="clear" w:color="auto" w:fill="FFFFFF"/>
+          </w:rPr>
+          <w:t>m</w:t>
+        </w:r>
+        <w:r>
+          <w:rPr>
+            <w:rStyle w:val="a7"/>
+            <w:rFonts w:ascii="Segoe UI" w:hAnsi="Segoe UI" w:cs="Segoe UI"/>
+            <w:shd w:val="clear" w:color="auto" w:fill="FFFFFF"/>
+          </w:rPr>
+          <w:t>/problems/count-of-integers/description/</w:t>
         </w:r>
       </w:hyperlink>
     </w:p>
     <w:p>
       <w:pPr>
         <w:rPr>
-          <w:rFonts w:ascii="Segoe UI" w:hAnsi="Segoe UI" w:cs="Segoe UI" w:hint="eastAsia"/>
+          <w:rFonts w:ascii="Segoe UI" w:hAnsi="Segoe UI" w:cs="Segoe UI"/>
           <w:color w:val="212121"/>
           <w:shd w:val="clear" w:color="auto" w:fill="FFFFFF"/>
         </w:rPr>
@@ -8232,7 +8264,503 @@
     <w:p>
       <w:pPr>
         <w:rPr>
-          <w:rFonts w:hint="eastAsia"/>
+          <w:rFonts w:ascii="Segoe UI" w:hAnsi="Segoe UI" w:cs="Segoe UI"/>
+          <w:color w:val="212121"/>
+          <w:shd w:val="clear" w:color="auto" w:fill="FFFFFF"/>
+        </w:rPr>
+      </w:pPr>
+    </w:p>
+    <w:p>
+      <w:pPr>
+        <w:rPr>
+          <w:b/>
+          <w:bCs/>
+          <w:sz w:val="28"/>
+          <w:szCs w:val="32"/>
+        </w:rPr>
+      </w:pPr>
+      <w:r>
+        <w:rPr>
+          <w:b/>
+          <w:bCs/>
+          <w:sz w:val="28"/>
+          <w:szCs w:val="32"/>
+        </w:rPr>
+        <w:t>34</w:t>
+      </w:r>
+      <w:r>
+        <w:rPr>
+          <w:b/>
+          <w:bCs/>
+          <w:sz w:val="28"/>
+          <w:szCs w:val="32"/>
+        </w:rPr>
+        <w:t>9</w:t>
+      </w:r>
+    </w:p>
+    <w:p>
+      <w:pPr>
+        <w:rPr>
+          <w:rFonts w:ascii="Segoe UI" w:hAnsi="Segoe UI" w:cs="Segoe UI"/>
+          <w:b/>
+          <w:bCs/>
+          <w:color w:val="212121"/>
+          <w:shd w:val="clear" w:color="auto" w:fill="FFFFFF"/>
+        </w:rPr>
+      </w:pPr>
+      <w:proofErr w:type="spellStart"/>
+      <w:r>
+        <w:rPr>
+          <w:rFonts w:ascii="Segoe UI" w:hAnsi="Segoe UI" w:cs="Segoe UI"/>
+          <w:b/>
+          <w:bCs/>
+          <w:color w:val="212121"/>
+          <w:shd w:val="clear" w:color="auto" w:fill="FFFFFF"/>
+        </w:rPr>
+        <w:t>Leetcod</w:t>
+      </w:r>
+      <w:r>
+        <w:rPr>
+          <w:rFonts w:ascii="Segoe UI" w:hAnsi="Segoe UI" w:cs="Segoe UI" w:hint="eastAsia"/>
+          <w:b/>
+          <w:bCs/>
+          <w:color w:val="212121"/>
+          <w:shd w:val="clear" w:color="auto" w:fill="FFFFFF"/>
+        </w:rPr>
+        <w:t>e</w:t>
+      </w:r>
+      <w:proofErr w:type="spellEnd"/>
+      <w:r>
+        <w:rPr>
+          <w:rFonts w:ascii="Segoe UI" w:hAnsi="Segoe UI" w:cs="Segoe UI"/>
+          <w:color w:val="212121"/>
+          <w:shd w:val="clear" w:color="auto" w:fill="FFFFFF"/>
+        </w:rPr>
+        <w:t xml:space="preserve"> </w:t>
+      </w:r>
+      <w:r>
+        <w:rPr>
+          <w:rFonts w:ascii="Segoe UI" w:hAnsi="Segoe UI" w:cs="Segoe UI"/>
+          <w:b/>
+          <w:bCs/>
+          <w:color w:val="212121"/>
+          <w:shd w:val="clear" w:color="auto" w:fill="FFFFFF"/>
+        </w:rPr>
+        <w:t>2735. Collecting Chocolates</w:t>
+      </w:r>
+    </w:p>
+    <w:p>
+      <w:pPr>
+        <w:rPr>
+          <w:rFonts w:ascii="Segoe UI" w:hAnsi="Segoe UI" w:cs="Segoe UI"/>
+          <w:color w:val="212121"/>
+          <w:shd w:val="clear" w:color="auto" w:fill="FFFFFF"/>
+        </w:rPr>
+      </w:pPr>
+      <w:hyperlink r:id="rId88" w:history="1">
+        <w:r>
+          <w:rPr>
+            <w:rStyle w:val="a7"/>
+            <w:rFonts w:ascii="Segoe UI" w:hAnsi="Segoe UI" w:cs="Segoe UI"/>
+            <w:shd w:val="clear" w:color="auto" w:fill="FFFFFF"/>
+          </w:rPr>
+          <w:t>https://leetcode.com/problems/collecting-chocolates/description/</w:t>
+        </w:r>
+      </w:hyperlink>
+    </w:p>
+    <w:p>
+      <w:pPr>
+        <w:rPr>
+          <w:rFonts w:ascii="Segoe UI" w:hAnsi="Segoe UI" w:cs="Segoe UI"/>
+          <w:color w:val="212121"/>
+          <w:shd w:val="clear" w:color="auto" w:fill="FFFFFF"/>
+        </w:rPr>
+      </w:pPr>
+      <w:r>
+        <w:rPr>
+          <w:rFonts w:ascii="Segoe UI" w:hAnsi="Segoe UI" w:cs="Segoe UI" w:hint="eastAsia"/>
+          <w:color w:val="212121"/>
+          <w:shd w:val="clear" w:color="auto" w:fill="FFFFFF"/>
+        </w:rPr>
+        <w:t>暴力</w:t>
+      </w:r>
+      <w:r>
+        <w:rPr>
+          <w:rFonts w:ascii="Segoe UI" w:hAnsi="Segoe UI" w:cs="Segoe UI" w:hint="eastAsia"/>
+          <w:color w:val="212121"/>
+          <w:shd w:val="clear" w:color="auto" w:fill="FFFFFF"/>
+        </w:rPr>
+        <w:t xml:space="preserve"> </w:t>
+      </w:r>
+      <w:r>
+        <w:rPr>
+          <w:rFonts w:ascii="Segoe UI" w:hAnsi="Segoe UI" w:cs="Segoe UI"/>
+          <w:color w:val="212121"/>
+          <w:shd w:val="clear" w:color="auto" w:fill="FFFFFF"/>
+        </w:rPr>
+        <w:t xml:space="preserve">+ </w:t>
+      </w:r>
+      <w:r>
+        <w:rPr>
+          <w:rFonts w:ascii="Segoe UI" w:hAnsi="Segoe UI" w:cs="Segoe UI" w:hint="eastAsia"/>
+          <w:color w:val="212121"/>
+          <w:shd w:val="clear" w:color="auto" w:fill="FFFFFF"/>
+        </w:rPr>
+        <w:t>DP</w:t>
+      </w:r>
+    </w:p>
+    <w:p>
+      <w:pPr>
+        <w:rPr>
+          <w:rFonts w:ascii="Segoe UI" w:hAnsi="Segoe UI" w:cs="Segoe UI"/>
+          <w:color w:val="212121"/>
+          <w:shd w:val="clear" w:color="auto" w:fill="FFFFFF"/>
+        </w:rPr>
+      </w:pPr>
+    </w:p>
+    <w:p>
+      <w:pPr>
+        <w:rPr>
+          <w:rFonts w:ascii="Segoe UI" w:hAnsi="Segoe UI" w:cs="Segoe UI"/>
+          <w:b/>
+          <w:bCs/>
+          <w:color w:val="212121"/>
+          <w:shd w:val="clear" w:color="auto" w:fill="FFFFFF"/>
+        </w:rPr>
+      </w:pPr>
+      <w:proofErr w:type="spellStart"/>
+      <w:r>
+        <w:rPr>
+          <w:rFonts w:ascii="Segoe UI" w:hAnsi="Segoe UI" w:cs="Segoe UI"/>
+          <w:b/>
+          <w:bCs/>
+          <w:color w:val="212121"/>
+          <w:shd w:val="clear" w:color="auto" w:fill="FFFFFF"/>
+        </w:rPr>
+        <w:t>Leetcod</w:t>
+      </w:r>
+      <w:r>
+        <w:rPr>
+          <w:rFonts w:ascii="Segoe UI" w:hAnsi="Segoe UI" w:cs="Segoe UI" w:hint="eastAsia"/>
+          <w:b/>
+          <w:bCs/>
+          <w:color w:val="212121"/>
+          <w:shd w:val="clear" w:color="auto" w:fill="FFFFFF"/>
+        </w:rPr>
+        <w:t>e</w:t>
+      </w:r>
+      <w:proofErr w:type="spellEnd"/>
+      <w:r>
+        <w:rPr>
+          <w:rFonts w:ascii="Segoe UI" w:hAnsi="Segoe UI" w:cs="Segoe UI"/>
+          <w:b/>
+          <w:bCs/>
+          <w:color w:val="212121"/>
+          <w:shd w:val="clear" w:color="auto" w:fill="FFFFFF"/>
+        </w:rPr>
+        <w:t xml:space="preserve"> 2736. Maximum Sum Queries</w:t>
+      </w:r>
+    </w:p>
+    <w:p>
+      <w:pPr>
+        <w:rPr>
+          <w:rFonts w:ascii="Segoe UI" w:hAnsi="Segoe UI" w:cs="Segoe UI"/>
+          <w:color w:val="212121"/>
+          <w:shd w:val="clear" w:color="auto" w:fill="FFFFFF"/>
+        </w:rPr>
+      </w:pPr>
+      <w:hyperlink r:id="rId89" w:history="1">
+        <w:r>
+          <w:rPr>
+            <w:rStyle w:val="a7"/>
+            <w:rFonts w:ascii="Segoe UI" w:hAnsi="Segoe UI" w:cs="Segoe UI"/>
+            <w:shd w:val="clear" w:color="auto" w:fill="FFFFFF"/>
+          </w:rPr>
+          <w:t>https://leetcode.com/problems/maximum-sum-queries/description/</w:t>
+        </w:r>
+      </w:hyperlink>
+    </w:p>
+    <w:p>
+      <w:pPr>
+        <w:rPr>
+          <w:rFonts w:ascii="Segoe UI" w:hAnsi="Segoe UI" w:cs="Segoe UI"/>
+          <w:color w:val="212121"/>
+          <w:shd w:val="clear" w:color="auto" w:fill="FFFFFF"/>
+        </w:rPr>
+      </w:pPr>
+      <w:r>
+        <w:rPr>
+          <w:rFonts w:ascii="Segoe UI" w:hAnsi="Segoe UI" w:cs="Segoe UI" w:hint="eastAsia"/>
+          <w:color w:val="212121"/>
+          <w:shd w:val="clear" w:color="auto" w:fill="FFFFFF"/>
+        </w:rPr>
+        <w:t>线段树</w:t>
+      </w:r>
+      <w:r>
+        <w:rPr>
+          <w:rFonts w:ascii="Segoe UI" w:hAnsi="Segoe UI" w:cs="Segoe UI" w:hint="eastAsia"/>
+          <w:color w:val="212121"/>
+          <w:shd w:val="clear" w:color="auto" w:fill="FFFFFF"/>
+        </w:rPr>
+        <w:t xml:space="preserve"> </w:t>
+      </w:r>
+      <w:r>
+        <w:rPr>
+          <w:rFonts w:ascii="Segoe UI" w:hAnsi="Segoe UI" w:cs="Segoe UI"/>
+          <w:color w:val="212121"/>
+          <w:shd w:val="clear" w:color="auto" w:fill="FFFFFF"/>
+        </w:rPr>
+        <w:t xml:space="preserve">+ </w:t>
+      </w:r>
+      <w:r>
+        <w:rPr>
+          <w:rFonts w:ascii="Segoe UI" w:hAnsi="Segoe UI" w:cs="Segoe UI" w:hint="eastAsia"/>
+          <w:color w:val="212121"/>
+          <w:shd w:val="clear" w:color="auto" w:fill="FFFFFF"/>
+        </w:rPr>
+        <w:t>树状数组</w:t>
+      </w:r>
+    </w:p>
+    <w:p>
+      <w:pPr>
+        <w:rPr>
+          <w:b/>
+          <w:bCs/>
+          <w:sz w:val="28"/>
+          <w:szCs w:val="32"/>
+        </w:rPr>
+      </w:pPr>
+    </w:p>
+    <w:p>
+      <w:pPr>
+        <w:rPr>
+          <w:b/>
+          <w:bCs/>
+          <w:sz w:val="28"/>
+          <w:szCs w:val="32"/>
+        </w:rPr>
+      </w:pPr>
+      <w:r>
+        <w:rPr>
+          <w:b/>
+          <w:bCs/>
+          <w:sz w:val="28"/>
+          <w:szCs w:val="32"/>
+        </w:rPr>
+        <w:t>3</w:t>
+      </w:r>
+      <w:r>
+        <w:rPr>
+          <w:b/>
+          <w:bCs/>
+          <w:sz w:val="28"/>
+          <w:szCs w:val="32"/>
+        </w:rPr>
+        <w:t>50</w:t>
+      </w:r>
+    </w:p>
+    <w:p>
+      <w:pPr>
+        <w:rPr>
+          <w:rFonts w:ascii="Segoe UI" w:hAnsi="Segoe UI" w:cs="Segoe UI"/>
+          <w:b/>
+          <w:bCs/>
+          <w:color w:val="212121"/>
+          <w:shd w:val="clear" w:color="auto" w:fill="FFFFFF"/>
+        </w:rPr>
+      </w:pPr>
+      <w:proofErr w:type="spellStart"/>
+      <w:r>
+        <w:rPr>
+          <w:rFonts w:ascii="Segoe UI" w:hAnsi="Segoe UI" w:cs="Segoe UI"/>
+          <w:b/>
+          <w:bCs/>
+          <w:color w:val="212121"/>
+          <w:shd w:val="clear" w:color="auto" w:fill="FFFFFF"/>
+        </w:rPr>
+        <w:t>Leetcod</w:t>
+      </w:r>
+      <w:r>
+        <w:rPr>
+          <w:rFonts w:ascii="Segoe UI" w:hAnsi="Segoe UI" w:cs="Segoe UI" w:hint="eastAsia"/>
+          <w:b/>
+          <w:bCs/>
+          <w:color w:val="212121"/>
+          <w:shd w:val="clear" w:color="auto" w:fill="FFFFFF"/>
+        </w:rPr>
+        <w:t>e</w:t>
+      </w:r>
+      <w:proofErr w:type="spellEnd"/>
+      <w:r>
+        <w:rPr>
+          <w:b/>
+          <w:bCs/>
+          <w:color w:val="212121"/>
+        </w:rPr>
+        <w:t xml:space="preserve"> </w:t>
+      </w:r>
+      <w:r>
+        <w:rPr>
+          <w:rFonts w:ascii="Segoe UI" w:hAnsi="Segoe UI" w:cs="Segoe UI"/>
+          <w:b/>
+          <w:bCs/>
+          <w:color w:val="212121"/>
+          <w:shd w:val="clear" w:color="auto" w:fill="FFFFFF"/>
+        </w:rPr>
+        <w:t>2741. Special Permutations</w:t>
+      </w:r>
+    </w:p>
+    <w:p>
+      <w:pPr>
+        <w:rPr>
+          <w:rFonts w:ascii="Segoe UI" w:hAnsi="Segoe UI" w:cs="Segoe UI"/>
+          <w:color w:val="212121"/>
+          <w:shd w:val="clear" w:color="auto" w:fill="FFFFFF"/>
+        </w:rPr>
+      </w:pPr>
+      <w:hyperlink r:id="rId90" w:history="1">
+        <w:r>
+          <w:rPr>
+            <w:rStyle w:val="a7"/>
+            <w:rFonts w:ascii="Segoe UI" w:hAnsi="Segoe UI" w:cs="Segoe UI"/>
+            <w:shd w:val="clear" w:color="auto" w:fill="FFFFFF"/>
+          </w:rPr>
+          <w:t>https://leetcode.com/problems/special-permutations/</w:t>
+        </w:r>
+      </w:hyperlink>
+    </w:p>
+    <w:p>
+      <w:pPr>
+        <w:rPr>
+          <w:rFonts w:ascii="Segoe UI" w:hAnsi="Segoe UI" w:cs="Segoe UI"/>
+          <w:color w:val="212121"/>
+          <w:shd w:val="clear" w:color="auto" w:fill="FFFFFF"/>
+        </w:rPr>
+      </w:pPr>
+      <w:r>
+        <w:rPr>
+          <w:rFonts w:ascii="Segoe UI" w:hAnsi="Segoe UI" w:cs="Segoe UI" w:hint="eastAsia"/>
+          <w:color w:val="212121"/>
+          <w:shd w:val="clear" w:color="auto" w:fill="FFFFFF"/>
+        </w:rPr>
+        <w:t>记忆化</w:t>
+      </w:r>
+      <w:r>
+        <w:rPr>
+          <w:rFonts w:ascii="Segoe UI" w:hAnsi="Segoe UI" w:cs="Segoe UI" w:hint="eastAsia"/>
+          <w:color w:val="212121"/>
+          <w:shd w:val="clear" w:color="auto" w:fill="FFFFFF"/>
+        </w:rPr>
+        <w:t xml:space="preserve"> </w:t>
+      </w:r>
+      <w:r>
+        <w:rPr>
+          <w:rFonts w:ascii="Segoe UI" w:hAnsi="Segoe UI" w:cs="Segoe UI"/>
+          <w:color w:val="212121"/>
+          <w:shd w:val="clear" w:color="auto" w:fill="FFFFFF"/>
+        </w:rPr>
+        <w:t xml:space="preserve">+ </w:t>
+      </w:r>
+      <w:r>
+        <w:rPr>
+          <w:rFonts w:ascii="Segoe UI" w:hAnsi="Segoe UI" w:cs="Segoe UI" w:hint="eastAsia"/>
+          <w:color w:val="212121"/>
+          <w:shd w:val="clear" w:color="auto" w:fill="FFFFFF"/>
+        </w:rPr>
+        <w:t>状态压缩</w:t>
+      </w:r>
+    </w:p>
+    <w:p>
+      <w:pPr>
+        <w:rPr>
+          <w:rFonts w:ascii="Segoe UI" w:hAnsi="Segoe UI" w:cs="Segoe UI"/>
+          <w:color w:val="212121"/>
+          <w:shd w:val="clear" w:color="auto" w:fill="FFFFFF"/>
+        </w:rPr>
+      </w:pPr>
+    </w:p>
+    <w:p>
+      <w:pPr>
+        <w:rPr>
+          <w:rFonts w:ascii="Segoe UI" w:hAnsi="Segoe UI" w:cs="Segoe UI"/>
+          <w:b/>
+          <w:bCs/>
+          <w:color w:val="212121"/>
+          <w:shd w:val="clear" w:color="auto" w:fill="FFFFFF"/>
+        </w:rPr>
+      </w:pPr>
+      <w:proofErr w:type="spellStart"/>
+      <w:r>
+        <w:rPr>
+          <w:rFonts w:ascii="Segoe UI" w:hAnsi="Segoe UI" w:cs="Segoe UI"/>
+          <w:b/>
+          <w:bCs/>
+          <w:color w:val="212121"/>
+          <w:shd w:val="clear" w:color="auto" w:fill="FFFFFF"/>
+        </w:rPr>
+        <w:t>Leetcod</w:t>
+      </w:r>
+      <w:r>
+        <w:rPr>
+          <w:rFonts w:ascii="Segoe UI" w:hAnsi="Segoe UI" w:cs="Segoe UI" w:hint="eastAsia"/>
+          <w:b/>
+          <w:bCs/>
+          <w:color w:val="212121"/>
+          <w:shd w:val="clear" w:color="auto" w:fill="FFFFFF"/>
+        </w:rPr>
+        <w:t>e</w:t>
+      </w:r>
+      <w:proofErr w:type="spellEnd"/>
+      <w:r>
+        <w:rPr>
+          <w:rFonts w:ascii="Segoe UI" w:hAnsi="Segoe UI" w:cs="Segoe UI"/>
+          <w:b/>
+          <w:bCs/>
+          <w:color w:val="212121"/>
+          <w:shd w:val="clear" w:color="auto" w:fill="FFFFFF"/>
+        </w:rPr>
+        <w:t xml:space="preserve"> 2742. Painting the Walls</w:t>
+      </w:r>
+    </w:p>
+    <w:p>
+      <w:pPr>
+        <w:rPr>
+          <w:rFonts w:ascii="Segoe UI" w:hAnsi="Segoe UI" w:cs="Segoe UI"/>
+          <w:color w:val="212121"/>
+          <w:shd w:val="clear" w:color="auto" w:fill="FFFFFF"/>
+        </w:rPr>
+      </w:pPr>
+      <w:hyperlink r:id="rId91" w:history="1">
+        <w:r>
+          <w:rPr>
+            <w:rStyle w:val="a7"/>
+            <w:rFonts w:ascii="Segoe UI" w:hAnsi="Segoe UI" w:cs="Segoe UI"/>
+            <w:shd w:val="clear" w:color="auto" w:fill="FFFFFF"/>
+          </w:rPr>
+          <w:t>https://leetcode.com/problems/painting-the-walls/description/</w:t>
+        </w:r>
+      </w:hyperlink>
+    </w:p>
+    <w:p>
+      <w:pPr>
+        <w:rPr>
+          <w:rFonts w:ascii="Segoe UI" w:hAnsi="Segoe UI" w:cs="Segoe UI"/>
+          <w:color w:val="212121"/>
+          <w:shd w:val="clear" w:color="auto" w:fill="FFFFFF"/>
+        </w:rPr>
+      </w:pPr>
+      <w:r>
+        <w:rPr>
+          <w:rFonts w:ascii="Segoe UI" w:hAnsi="Segoe UI" w:cs="Segoe UI" w:hint="eastAsia"/>
+          <w:color w:val="212121"/>
+          <w:shd w:val="clear" w:color="auto" w:fill="FFFFFF"/>
+        </w:rPr>
+        <w:t>记忆化</w:t>
+      </w:r>
+    </w:p>
+    <w:p>
+      <w:pPr>
+        <w:rPr>
           <w:b/>
           <w:bCs/>
           <w:sz w:val="28"/>
@@ -8251,7 +8779,7 @@
 </file>
 
 <file path=word/endnotes.xml><?xml version="1.0" encoding="utf-8"?>
-<w:endnotes xmlns:wpc="http://schemas.microsoft.com/office/word/2010/wordprocessingCanvas" xmlns:cx="http://schemas.microsoft.com/office/drawing/2014/chartex" xmlns:cx1="http://schemas.microsoft.com/office/drawing/2015/9/8/chartex" xmlns:cx2="http://schemas.microsoft.com/office/drawing/2015/10/21/chartex" xmlns:cx3="http://schemas.microsoft.com/office/drawing/2016/5/9/chartex" xmlns:cx4="http://schemas.microsoft.com/office/drawing/2016/5/10/chartex" xmlns:cx5="http://schemas.microsoft.com/office/drawing/2016/5/11/chartex" xmlns:cx6="http://schemas.microsoft.com/office/drawing/2016/5/12/chartex" xmlns:cx7="http://schemas.microsoft.com/office/drawing/2016/5/13/chartex" xmlns:cx8="http://schemas.microsoft.com/office/drawing/2016/5/14/chartex" xmlns:mc="http://schemas.openxmlformats.org/markup-compatibility/2006" xmlns:aink="http://schemas.microsoft.com/office/drawing/2016/ink" xmlns:am3d="http://schemas.microsoft.com/office/drawing/2017/model3d" xmlns:o="urn:schemas-microsoft-com:office:office" xmlns:oel="http://schemas.microsoft.com/office/2019/extlst" xmlns:r="http://schemas.openxmlformats.org/officeDocument/2006/relationships" xmlns:m="http://schemas.openxmlformats.org/officeDocument/2006/math" xmlns:v="urn:schemas-microsoft-com:vml" xmlns:wp14="http://schemas.microsoft.com/office/word/2010/wordprocessingDrawing" xmlns:wp="http://schemas.openxmlformats.org/drawingml/2006/wordprocessingDrawing" xmlns:w10="urn:schemas-microsoft-com:office:word" xmlns:w="http://schemas.openxmlformats.org/wordprocessingml/2006/main" xmlns:w14="http://schemas.microsoft.com/office/word/2010/wordml" xmlns:w15="http://schemas.microsoft.com/office/word/2012/wordml" xmlns:w16cex="http://schemas.microsoft.com/office/word/2018/wordml/cex" xmlns:w16cid="http://schemas.microsoft.com/office/word/2016/wordml/cid" xmlns:w16="http://schemas.microsoft.com/office/word/2018/wordml" xmlns:w16du="http://schemas.microsoft.com/office/word/2023/wordml/word16du" xmlns:w16sdtdh="http://schemas.microsoft.com/office/word/2020/wordml/sdtdatahash" xmlns:w16se="http://schemas.microsoft.com/office/word/2015/wordml/symex" xmlns:wpg="http://schemas.microsoft.com/office/word/2010/wordprocessingGroup" xmlns:wpi="http://schemas.microsoft.com/office/word/2010/wordprocessingInk" xmlns:wne="http://schemas.microsoft.com/office/word/2006/wordml" xmlns:wps="http://schemas.microsoft.com/office/word/2010/wordprocessingShape" mc:Ignorable="w14 w15 w16se w16cid w16 w16cex w16sdtdh wp14">
+<w:endnotes xmlns:wpc="http://schemas.microsoft.com/office/word/2010/wordprocessingCanvas" xmlns:cx="http://schemas.microsoft.com/office/drawing/2014/chartex" xmlns:cx1="http://schemas.microsoft.com/office/drawing/2015/9/8/chartex" xmlns:cx2="http://schemas.microsoft.com/office/drawing/2015/10/21/chartex" xmlns:cx3="http://schemas.microsoft.com/office/drawing/2016/5/9/chartex" xmlns:cx4="http://schemas.microsoft.com/office/drawing/2016/5/10/chartex" xmlns:cx5="http://schemas.microsoft.com/office/drawing/2016/5/11/chartex" xmlns:cx6="http://schemas.microsoft.com/office/drawing/2016/5/12/chartex" xmlns:cx7="http://schemas.microsoft.com/office/drawing/2016/5/13/chartex" xmlns:cx8="http://schemas.microsoft.com/office/drawing/2016/5/14/chartex" xmlns:mc="http://schemas.openxmlformats.org/markup-compatibility/2006" xmlns:aink="http://schemas.microsoft.com/office/drawing/2016/ink" xmlns:am3d="http://schemas.microsoft.com/office/drawing/2017/model3d" xmlns:o="urn:schemas-microsoft-com:office:office" xmlns:oel="http://schemas.microsoft.com/office/2019/extlst" xmlns:r="http://schemas.openxmlformats.org/officeDocument/2006/relationships" xmlns:m="http://schemas.openxmlformats.org/officeDocument/2006/math" xmlns:v="urn:schemas-microsoft-com:vml" xmlns:wp14="http://schemas.microsoft.com/office/word/2010/wordprocessingDrawing" xmlns:wp="http://schemas.openxmlformats.org/drawingml/2006/wordprocessingDrawing" xmlns:w10="urn:schemas-microsoft-com:office:word" xmlns:w="http://schemas.openxmlformats.org/wordprocessingml/2006/main" xmlns:w14="http://schemas.microsoft.com/office/word/2010/wordml" xmlns:w15="http://schemas.microsoft.com/office/word/2012/wordml" xmlns:w16cex="http://schemas.microsoft.com/office/word/2018/wordml/cex" xmlns:w16cid="http://schemas.microsoft.com/office/word/2016/wordml/cid" xmlns:w16="http://schemas.microsoft.com/office/word/2018/wordml" xmlns:w16sdtdh="http://schemas.microsoft.com/office/word/2020/wordml/sdtdatahash" xmlns:w16se="http://schemas.microsoft.com/office/word/2015/wordml/symex" xmlns:wpg="http://schemas.microsoft.com/office/word/2010/wordprocessingGroup" xmlns:wpi="http://schemas.microsoft.com/office/word/2010/wordprocessingInk" xmlns:wne="http://schemas.microsoft.com/office/word/2006/wordml" xmlns:wps="http://schemas.microsoft.com/office/word/2010/wordprocessingShape" mc:Ignorable="w14 w15 w16se w16cid w16 w16cex w16sdtdh wp14">
   <w:endnote w:type="separator" w:id="-1">
     <w:p>
       <w:r>
@@ -8270,7 +8798,7 @@
 </file>
 
 <file path=word/footnotes.xml><?xml version="1.0" encoding="utf-8"?>
-<w:footnotes xmlns:wpc="http://schemas.microsoft.com/office/word/2010/wordprocessingCanvas" xmlns:cx="http://schemas.microsoft.com/office/drawing/2014/chartex" xmlns:cx1="http://schemas.microsoft.com/office/drawing/2015/9/8/chartex" xmlns:cx2="http://schemas.microsoft.com/office/drawing/2015/10/21/chartex" xmlns:cx3="http://schemas.microsoft.com/office/drawing/2016/5/9/chartex" xmlns:cx4="http://schemas.microsoft.com/office/drawing/2016/5/10/chartex" xmlns:cx5="http://schemas.microsoft.com/office/drawing/2016/5/11/chartex" xmlns:cx6="http://schemas.microsoft.com/office/drawing/2016/5/12/chartex" xmlns:cx7="http://schemas.microsoft.com/office/drawing/2016/5/13/chartex" xmlns:cx8="http://schemas.microsoft.com/office/drawing/2016/5/14/chartex" xmlns:mc="http://schemas.openxmlformats.org/markup-compatibility/2006" xmlns:aink="http://schemas.microsoft.com/office/drawing/2016/ink" xmlns:am3d="http://schemas.microsoft.com/office/drawing/2017/model3d" xmlns:o="urn:schemas-microsoft-com:office:office" xmlns:oel="http://schemas.microsoft.com/office/2019/extlst" xmlns:r="http://schemas.openxmlformats.org/officeDocument/2006/relationships" xmlns:m="http://schemas.openxmlformats.org/officeDocument/2006/math" xmlns:v="urn:schemas-microsoft-com:vml" xmlns:wp14="http://schemas.microsoft.com/office/word/2010/wordprocessingDrawing" xmlns:wp="http://schemas.openxmlformats.org/drawingml/2006/wordprocessingDrawing" xmlns:w10="urn:schemas-microsoft-com:office:word" xmlns:w="http://schemas.openxmlformats.org/wordprocessingml/2006/main" xmlns:w14="http://schemas.microsoft.com/office/word/2010/wordml" xmlns:w15="http://schemas.microsoft.com/office/word/2012/wordml" xmlns:w16cex="http://schemas.microsoft.com/office/word/2018/wordml/cex" xmlns:w16cid="http://schemas.microsoft.com/office/word/2016/wordml/cid" xmlns:w16="http://schemas.microsoft.com/office/word/2018/wordml" xmlns:w16du="http://schemas.microsoft.com/office/word/2023/wordml/word16du" xmlns:w16sdtdh="http://schemas.microsoft.com/office/word/2020/wordml/sdtdatahash" xmlns:w16se="http://schemas.microsoft.com/office/word/2015/wordml/symex" xmlns:wpg="http://schemas.microsoft.com/office/word/2010/wordprocessingGroup" xmlns:wpi="http://schemas.microsoft.com/office/word/2010/wordprocessingInk" xmlns:wne="http://schemas.microsoft.com/office/word/2006/wordml" xmlns:wps="http://schemas.microsoft.com/office/word/2010/wordprocessingShape" mc:Ignorable="w14 w15 w16se w16cid w16 w16cex w16sdtdh wp14">
+<w:footnotes xmlns:wpc="http://schemas.microsoft.com/office/word/2010/wordprocessingCanvas" xmlns:cx="http://schemas.microsoft.com/office/drawing/2014/chartex" xmlns:cx1="http://schemas.microsoft.com/office/drawing/2015/9/8/chartex" xmlns:cx2="http://schemas.microsoft.com/office/drawing/2015/10/21/chartex" xmlns:cx3="http://schemas.microsoft.com/office/drawing/2016/5/9/chartex" xmlns:cx4="http://schemas.microsoft.com/office/drawing/2016/5/10/chartex" xmlns:cx5="http://schemas.microsoft.com/office/drawing/2016/5/11/chartex" xmlns:cx6="http://schemas.microsoft.com/office/drawing/2016/5/12/chartex" xmlns:cx7="http://schemas.microsoft.com/office/drawing/2016/5/13/chartex" xmlns:cx8="http://schemas.microsoft.com/office/drawing/2016/5/14/chartex" xmlns:mc="http://schemas.openxmlformats.org/markup-compatibility/2006" xmlns:aink="http://schemas.microsoft.com/office/drawing/2016/ink" xmlns:am3d="http://schemas.microsoft.com/office/drawing/2017/model3d" xmlns:o="urn:schemas-microsoft-com:office:office" xmlns:oel="http://schemas.microsoft.com/office/2019/extlst" xmlns:r="http://schemas.openxmlformats.org/officeDocument/2006/relationships" xmlns:m="http://schemas.openxmlformats.org/officeDocument/2006/math" xmlns:v="urn:schemas-microsoft-com:vml" xmlns:wp14="http://schemas.microsoft.com/office/word/2010/wordprocessingDrawing" xmlns:wp="http://schemas.openxmlformats.org/drawingml/2006/wordprocessingDrawing" xmlns:w10="urn:schemas-microsoft-com:office:word" xmlns:w="http://schemas.openxmlformats.org/wordprocessingml/2006/main" xmlns:w14="http://schemas.microsoft.com/office/word/2010/wordml" xmlns:w15="http://schemas.microsoft.com/office/word/2012/wordml" xmlns:w16cex="http://schemas.microsoft.com/office/word/2018/wordml/cex" xmlns:w16cid="http://schemas.microsoft.com/office/word/2016/wordml/cid" xmlns:w16="http://schemas.microsoft.com/office/word/2018/wordml" xmlns:w16sdtdh="http://schemas.microsoft.com/office/word/2020/wordml/sdtdatahash" xmlns:w16se="http://schemas.microsoft.com/office/word/2015/wordml/symex" xmlns:wpg="http://schemas.microsoft.com/office/word/2010/wordprocessingGroup" xmlns:wpi="http://schemas.microsoft.com/office/word/2010/wordprocessingInk" xmlns:wne="http://schemas.microsoft.com/office/word/2006/wordml" xmlns:wps="http://schemas.microsoft.com/office/word/2010/wordprocessingShape" mc:Ignorable="w14 w15 w16se w16cid w16 w16cex w16sdtdh wp14">
   <w:footnote w:type="separator" w:id="-1">
     <w:p>
       <w:r>

--- a/leetcodeContest.docx
+++ b/leetcodeContest.docx
@@ -8086,23 +8086,7 @@
             <w:rFonts w:ascii="Segoe UI" w:hAnsi="Segoe UI" w:cs="Segoe UI"/>
             <w:shd w:val="clear" w:color="auto" w:fill="FFFFFF"/>
           </w:rPr>
-          <w:t>https://leetcode.co</w:t>
-        </w:r>
-        <w:r>
-          <w:rPr>
-            <w:rStyle w:val="a7"/>
-            <w:rFonts w:ascii="Segoe UI" w:hAnsi="Segoe UI" w:cs="Segoe UI"/>
-            <w:shd w:val="clear" w:color="auto" w:fill="FFFFFF"/>
-          </w:rPr>
-          <w:t>m</w:t>
-        </w:r>
-        <w:r>
-          <w:rPr>
-            <w:rStyle w:val="a7"/>
-            <w:rFonts w:ascii="Segoe UI" w:hAnsi="Segoe UI" w:cs="Segoe UI"/>
-            <w:shd w:val="clear" w:color="auto" w:fill="FFFFFF"/>
-          </w:rPr>
-          <w:t>/problems/sum-of-matrix-after-queries/description/</w:t>
+          <w:t>https://leetcode.com/problems/sum-of-matrix-after-queries/description/</w:t>
         </w:r>
       </w:hyperlink>
     </w:p>
@@ -8198,23 +8182,7 @@
             <w:rFonts w:ascii="Segoe UI" w:hAnsi="Segoe UI" w:cs="Segoe UI"/>
             <w:shd w:val="clear" w:color="auto" w:fill="FFFFFF"/>
           </w:rPr>
-          <w:t>https://leetcode.co</w:t>
-        </w:r>
-        <w:r>
-          <w:rPr>
-            <w:rStyle w:val="a7"/>
-            <w:rFonts w:ascii="Segoe UI" w:hAnsi="Segoe UI" w:cs="Segoe UI"/>
-            <w:shd w:val="clear" w:color="auto" w:fill="FFFFFF"/>
-          </w:rPr>
-          <w:t>m</w:t>
-        </w:r>
-        <w:r>
-          <w:rPr>
-            <w:rStyle w:val="a7"/>
-            <w:rFonts w:ascii="Segoe UI" w:hAnsi="Segoe UI" w:cs="Segoe UI"/>
-            <w:shd w:val="clear" w:color="auto" w:fill="FFFFFF"/>
-          </w:rPr>
-          <w:t>/problems/count-of-integers/description/</w:t>
+          <w:t>https://leetcode.com/problems/count-of-integers/description/</w:t>
         </w:r>
       </w:hyperlink>
     </w:p>
@@ -8761,6 +8729,1641 @@
     <w:p>
       <w:pPr>
         <w:rPr>
+          <w:b/>
+          <w:bCs/>
+          <w:sz w:val="28"/>
+          <w:szCs w:val="32"/>
+        </w:rPr>
+      </w:pPr>
+    </w:p>
+    <w:p>
+      <w:pPr>
+        <w:rPr>
+          <w:b/>
+          <w:bCs/>
+          <w:sz w:val="28"/>
+          <w:szCs w:val="32"/>
+        </w:rPr>
+      </w:pPr>
+      <w:r>
+        <w:rPr>
+          <w:b/>
+          <w:bCs/>
+          <w:sz w:val="28"/>
+          <w:szCs w:val="32"/>
+        </w:rPr>
+        <w:t>3</w:t>
+      </w:r>
+      <w:r>
+        <w:rPr>
+          <w:b/>
+          <w:bCs/>
+          <w:sz w:val="28"/>
+          <w:szCs w:val="32"/>
+        </w:rPr>
+        <w:t>51</w:t>
+      </w:r>
+    </w:p>
+    <w:p>
+      <w:pPr>
+        <w:rPr>
+          <w:rFonts w:ascii="Segoe UI" w:hAnsi="Segoe UI" w:cs="Segoe UI"/>
+          <w:b/>
+          <w:bCs/>
+          <w:color w:val="212121"/>
+          <w:shd w:val="clear" w:color="auto" w:fill="FFFFFF"/>
+        </w:rPr>
+      </w:pPr>
+      <w:proofErr w:type="spellStart"/>
+      <w:r>
+        <w:rPr>
+          <w:rFonts w:ascii="Segoe UI" w:hAnsi="Segoe UI" w:cs="Segoe UI"/>
+          <w:b/>
+          <w:bCs/>
+          <w:color w:val="212121"/>
+          <w:shd w:val="clear" w:color="auto" w:fill="FFFFFF"/>
+        </w:rPr>
+        <w:t>Leetcod</w:t>
+      </w:r>
+      <w:r>
+        <w:rPr>
+          <w:rFonts w:ascii="Segoe UI" w:hAnsi="Segoe UI" w:cs="Segoe UI" w:hint="eastAsia"/>
+          <w:b/>
+          <w:bCs/>
+          <w:color w:val="212121"/>
+          <w:shd w:val="clear" w:color="auto" w:fill="FFFFFF"/>
+        </w:rPr>
+        <w:t>e</w:t>
+      </w:r>
+      <w:proofErr w:type="spellEnd"/>
+      <w:r>
+        <w:rPr>
+          <w:rFonts w:ascii="Segoe UI" w:hAnsi="Segoe UI" w:cs="Segoe UI"/>
+          <w:b/>
+          <w:bCs/>
+          <w:color w:val="212121"/>
+          <w:shd w:val="clear" w:color="auto" w:fill="FFFFFF"/>
+        </w:rPr>
+        <w:t xml:space="preserve"> 2749. Minimum Operations to Make the Integer Zero</w:t>
+      </w:r>
+    </w:p>
+    <w:p>
+      <w:pPr>
+        <w:rPr>
+          <w:rFonts w:ascii="Segoe UI" w:hAnsi="Segoe UI" w:cs="Segoe UI"/>
+          <w:color w:val="212121"/>
+          <w:shd w:val="clear" w:color="auto" w:fill="FFFFFF"/>
+        </w:rPr>
+      </w:pPr>
+      <w:hyperlink r:id="rId92" w:history="1">
+        <w:r>
+          <w:rPr>
+            <w:rStyle w:val="a7"/>
+            <w:rFonts w:ascii="Segoe UI" w:hAnsi="Segoe UI" w:cs="Segoe UI"/>
+            <w:shd w:val="clear" w:color="auto" w:fill="FFFFFF"/>
+          </w:rPr>
+          <w:t>https://leetcode.com/problems/minimum-operations-to-make-the-integer-</w:t>
+        </w:r>
+        <w:r>
+          <w:rPr>
+            <w:rStyle w:val="a7"/>
+            <w:rFonts w:ascii="Segoe UI" w:hAnsi="Segoe UI" w:cs="Segoe UI"/>
+            <w:shd w:val="clear" w:color="auto" w:fill="FFFFFF"/>
+          </w:rPr>
+          <w:lastRenderedPageBreak/>
+          <w:t>zero/description/</w:t>
+        </w:r>
+      </w:hyperlink>
+    </w:p>
+    <w:p>
+      <w:pPr>
+        <w:rPr>
+          <w:rFonts w:ascii="Segoe UI" w:hAnsi="Segoe UI" w:cs="Segoe UI"/>
+          <w:color w:val="212121"/>
+          <w:shd w:val="clear" w:color="auto" w:fill="FFFFFF"/>
+        </w:rPr>
+      </w:pPr>
+      <w:r>
+        <w:rPr>
+          <w:rFonts w:ascii="Segoe UI" w:hAnsi="Segoe UI" w:cs="Segoe UI" w:hint="eastAsia"/>
+          <w:color w:val="212121"/>
+          <w:shd w:val="clear" w:color="auto" w:fill="FFFFFF"/>
+        </w:rPr>
+        <w:t>数学</w:t>
+      </w:r>
+      <w:r>
+        <w:rPr>
+          <w:rFonts w:ascii="Segoe UI" w:hAnsi="Segoe UI" w:cs="Segoe UI" w:hint="eastAsia"/>
+          <w:color w:val="212121"/>
+          <w:shd w:val="clear" w:color="auto" w:fill="FFFFFF"/>
+        </w:rPr>
+        <w:t xml:space="preserve"> </w:t>
+      </w:r>
+      <w:r>
+        <w:rPr>
+          <w:rFonts w:ascii="Segoe UI" w:hAnsi="Segoe UI" w:cs="Segoe UI"/>
+          <w:color w:val="212121"/>
+          <w:shd w:val="clear" w:color="auto" w:fill="FFFFFF"/>
+        </w:rPr>
+        <w:t xml:space="preserve">+ </w:t>
+      </w:r>
+      <w:r>
+        <w:rPr>
+          <w:rFonts w:ascii="Segoe UI" w:hAnsi="Segoe UI" w:cs="Segoe UI" w:hint="eastAsia"/>
+          <w:color w:val="212121"/>
+          <w:shd w:val="clear" w:color="auto" w:fill="FFFFFF"/>
+        </w:rPr>
+        <w:t>位运算</w:t>
+      </w:r>
+    </w:p>
+    <w:p>
+      <w:pPr>
+        <w:rPr>
+          <w:b/>
+          <w:bCs/>
+          <w:sz w:val="28"/>
+          <w:szCs w:val="32"/>
+        </w:rPr>
+      </w:pPr>
+    </w:p>
+    <w:p>
+      <w:pPr>
+        <w:rPr>
+          <w:b/>
+          <w:bCs/>
+          <w:sz w:val="28"/>
+          <w:szCs w:val="32"/>
+        </w:rPr>
+      </w:pPr>
+      <w:r>
+        <w:rPr>
+          <w:rFonts w:hint="eastAsia"/>
+          <w:b/>
+          <w:bCs/>
+          <w:sz w:val="28"/>
+          <w:szCs w:val="32"/>
+        </w:rPr>
+        <w:t>3</w:t>
+      </w:r>
+      <w:r>
+        <w:rPr>
+          <w:b/>
+          <w:bCs/>
+          <w:sz w:val="28"/>
+          <w:szCs w:val="32"/>
+        </w:rPr>
+        <w:t>52</w:t>
+      </w:r>
+    </w:p>
+    <w:p>
+      <w:pPr>
+        <w:rPr>
+          <w:rFonts w:ascii="Segoe UI" w:hAnsi="Segoe UI" w:cs="Segoe UI"/>
+          <w:b/>
+          <w:bCs/>
+          <w:color w:val="212121"/>
+          <w:shd w:val="clear" w:color="auto" w:fill="FFFFFF"/>
+        </w:rPr>
+      </w:pPr>
+      <w:proofErr w:type="spellStart"/>
+      <w:r>
+        <w:rPr>
+          <w:rFonts w:ascii="Segoe UI" w:hAnsi="Segoe UI" w:cs="Segoe UI"/>
+          <w:b/>
+          <w:bCs/>
+          <w:color w:val="212121"/>
+          <w:shd w:val="clear" w:color="auto" w:fill="FFFFFF"/>
+        </w:rPr>
+        <w:t>Leetcod</w:t>
+      </w:r>
+      <w:r>
+        <w:rPr>
+          <w:rFonts w:ascii="Segoe UI" w:hAnsi="Segoe UI" w:cs="Segoe UI" w:hint="eastAsia"/>
+          <w:b/>
+          <w:bCs/>
+          <w:color w:val="212121"/>
+          <w:shd w:val="clear" w:color="auto" w:fill="FFFFFF"/>
+        </w:rPr>
+        <w:t>e</w:t>
+      </w:r>
+      <w:proofErr w:type="spellEnd"/>
+      <w:r>
+        <w:rPr>
+          <w:rFonts w:ascii="Segoe UI" w:hAnsi="Segoe UI" w:cs="Segoe UI"/>
+          <w:color w:val="212121"/>
+          <w:shd w:val="clear" w:color="auto" w:fill="FFFFFF"/>
+        </w:rPr>
+        <w:t xml:space="preserve"> </w:t>
+      </w:r>
+      <w:r>
+        <w:rPr>
+          <w:rFonts w:ascii="Segoe UI" w:hAnsi="Segoe UI" w:cs="Segoe UI"/>
+          <w:b/>
+          <w:bCs/>
+          <w:color w:val="212121"/>
+          <w:shd w:val="clear" w:color="auto" w:fill="FFFFFF"/>
+        </w:rPr>
+        <w:t>2761. Prime Pairs With Target Sum</w:t>
+      </w:r>
+      <w:r>
+        <w:rPr>
+          <w:rFonts w:ascii="Segoe UI" w:hAnsi="Segoe UI" w:cs="Segoe UI" w:hint="eastAsia"/>
+          <w:b/>
+          <w:bCs/>
+          <w:color w:val="212121"/>
+          <w:shd w:val="clear" w:color="auto" w:fill="FFFFFF"/>
+        </w:rPr>
+        <w:t>、</w:t>
+      </w:r>
+    </w:p>
+    <w:p>
+      <w:pPr>
+        <w:rPr>
+          <w:rFonts w:ascii="Segoe UI" w:hAnsi="Segoe UI" w:cs="Segoe UI"/>
+          <w:color w:val="212121"/>
+          <w:shd w:val="clear" w:color="auto" w:fill="FFFFFF"/>
+        </w:rPr>
+      </w:pPr>
+      <w:hyperlink r:id="rId93" w:history="1">
+        <w:r>
+          <w:rPr>
+            <w:rStyle w:val="a7"/>
+            <w:rFonts w:ascii="Segoe UI" w:hAnsi="Segoe UI" w:cs="Segoe UI"/>
+            <w:shd w:val="clear" w:color="auto" w:fill="FFFFFF"/>
+          </w:rPr>
+          <w:t>https://leetcode.com/problems/prime-pairs-with-target-sum/description/</w:t>
+        </w:r>
+      </w:hyperlink>
+    </w:p>
+    <w:p>
+      <w:pPr>
+        <w:rPr>
+          <w:rFonts w:ascii="Segoe UI" w:hAnsi="Segoe UI" w:cs="Segoe UI"/>
+          <w:color w:val="212121"/>
+          <w:shd w:val="clear" w:color="auto" w:fill="FFFFFF"/>
+        </w:rPr>
+      </w:pPr>
+      <w:r>
+        <w:rPr>
+          <w:rFonts w:ascii="Segoe UI" w:hAnsi="Segoe UI" w:cs="Segoe UI" w:hint="eastAsia"/>
+          <w:color w:val="212121"/>
+          <w:shd w:val="clear" w:color="auto" w:fill="FFFFFF"/>
+        </w:rPr>
+        <w:t>埃氏筛</w:t>
+      </w:r>
+      <w:r>
+        <w:rPr>
+          <w:rFonts w:ascii="Segoe UI" w:hAnsi="Segoe UI" w:cs="Segoe UI" w:hint="eastAsia"/>
+          <w:color w:val="212121"/>
+          <w:shd w:val="clear" w:color="auto" w:fill="FFFFFF"/>
+        </w:rPr>
+        <w:t xml:space="preserve"> </w:t>
+      </w:r>
+      <w:r>
+        <w:rPr>
+          <w:rFonts w:ascii="Segoe UI" w:hAnsi="Segoe UI" w:cs="Segoe UI"/>
+          <w:color w:val="212121"/>
+          <w:shd w:val="clear" w:color="auto" w:fill="FFFFFF"/>
+        </w:rPr>
+        <w:t xml:space="preserve">+ </w:t>
+      </w:r>
+      <w:r>
+        <w:rPr>
+          <w:rFonts w:ascii="Segoe UI" w:hAnsi="Segoe UI" w:cs="Segoe UI" w:hint="eastAsia"/>
+          <w:color w:val="212121"/>
+          <w:shd w:val="clear" w:color="auto" w:fill="FFFFFF"/>
+        </w:rPr>
+        <w:t>质数</w:t>
+      </w:r>
+    </w:p>
+    <w:p>
+      <w:pPr>
+        <w:rPr>
+          <w:rFonts w:ascii="Segoe UI" w:hAnsi="Segoe UI" w:cs="Segoe UI"/>
+          <w:color w:val="212121"/>
+          <w:shd w:val="clear" w:color="auto" w:fill="FFFFFF"/>
+        </w:rPr>
+      </w:pPr>
+    </w:p>
+    <w:p>
+      <w:pPr>
+        <w:rPr>
+          <w:rFonts w:ascii="Segoe UI" w:hAnsi="Segoe UI" w:cs="Segoe UI"/>
+          <w:b/>
+          <w:bCs/>
+          <w:color w:val="212121"/>
+          <w:shd w:val="clear" w:color="auto" w:fill="FFFFFF"/>
+        </w:rPr>
+      </w:pPr>
+      <w:proofErr w:type="spellStart"/>
+      <w:r>
+        <w:rPr>
+          <w:rFonts w:ascii="Segoe UI" w:hAnsi="Segoe UI" w:cs="Segoe UI"/>
+          <w:b/>
+          <w:bCs/>
+          <w:color w:val="212121"/>
+          <w:shd w:val="clear" w:color="auto" w:fill="FFFFFF"/>
+        </w:rPr>
+        <w:t>Leetcod</w:t>
+      </w:r>
+      <w:r>
+        <w:rPr>
+          <w:rFonts w:ascii="Segoe UI" w:hAnsi="Segoe UI" w:cs="Segoe UI" w:hint="eastAsia"/>
+          <w:b/>
+          <w:bCs/>
+          <w:color w:val="212121"/>
+          <w:shd w:val="clear" w:color="auto" w:fill="FFFFFF"/>
+        </w:rPr>
+        <w:t>e</w:t>
+      </w:r>
+      <w:proofErr w:type="spellEnd"/>
+      <w:r>
+        <w:rPr>
+          <w:rFonts w:ascii="Segoe UI" w:hAnsi="Segoe UI" w:cs="Segoe UI"/>
+          <w:color w:val="212121"/>
+          <w:shd w:val="clear" w:color="auto" w:fill="FFFFFF"/>
+        </w:rPr>
+        <w:t xml:space="preserve"> </w:t>
+      </w:r>
+      <w:r>
+        <w:rPr>
+          <w:rFonts w:ascii="Segoe UI" w:hAnsi="Segoe UI" w:cs="Segoe UI"/>
+          <w:b/>
+          <w:bCs/>
+          <w:color w:val="212121"/>
+          <w:shd w:val="clear" w:color="auto" w:fill="FFFFFF"/>
+        </w:rPr>
+        <w:t>2762. Continuous Subarrays</w:t>
+      </w:r>
+    </w:p>
+    <w:p>
+      <w:pPr>
+        <w:rPr>
+          <w:rFonts w:ascii="Segoe UI" w:hAnsi="Segoe UI" w:cs="Segoe UI"/>
+          <w:color w:val="212121"/>
+          <w:shd w:val="clear" w:color="auto" w:fill="FFFFFF"/>
+        </w:rPr>
+      </w:pPr>
+      <w:hyperlink r:id="rId94" w:history="1">
+        <w:r>
+          <w:rPr>
+            <w:rStyle w:val="a7"/>
+            <w:rFonts w:ascii="Segoe UI" w:hAnsi="Segoe UI" w:cs="Segoe UI"/>
+            <w:shd w:val="clear" w:color="auto" w:fill="FFFFFF"/>
+          </w:rPr>
+          <w:t>https://leetcode.com/problems/continuous-subarrays/</w:t>
+        </w:r>
+      </w:hyperlink>
+    </w:p>
+    <w:p>
+      <w:pPr>
+        <w:rPr>
+          <w:rFonts w:ascii="Segoe UI" w:hAnsi="Segoe UI" w:cs="Segoe UI"/>
+          <w:color w:val="212121"/>
+          <w:shd w:val="clear" w:color="auto" w:fill="FFFFFF"/>
+        </w:rPr>
+      </w:pPr>
+      <w:r>
+        <w:rPr>
+          <w:rFonts w:ascii="Segoe UI" w:hAnsi="Segoe UI" w:cs="Segoe UI" w:hint="eastAsia"/>
+          <w:color w:val="212121"/>
+          <w:shd w:val="clear" w:color="auto" w:fill="FFFFFF"/>
+        </w:rPr>
+        <w:t>双指针</w:t>
+      </w:r>
+      <w:r>
+        <w:rPr>
+          <w:rFonts w:ascii="Segoe UI" w:hAnsi="Segoe UI" w:cs="Segoe UI" w:hint="eastAsia"/>
+          <w:color w:val="212121"/>
+          <w:shd w:val="clear" w:color="auto" w:fill="FFFFFF"/>
+        </w:rPr>
+        <w:t xml:space="preserve"> </w:t>
+      </w:r>
+      <w:r>
+        <w:rPr>
+          <w:rFonts w:ascii="Segoe UI" w:hAnsi="Segoe UI" w:cs="Segoe UI"/>
+          <w:color w:val="212121"/>
+          <w:shd w:val="clear" w:color="auto" w:fill="FFFFFF"/>
+        </w:rPr>
+        <w:t xml:space="preserve">+ </w:t>
+      </w:r>
+      <w:r>
+        <w:rPr>
+          <w:rFonts w:ascii="Segoe UI" w:hAnsi="Segoe UI" w:cs="Segoe UI" w:hint="eastAsia"/>
+          <w:color w:val="212121"/>
+          <w:shd w:val="clear" w:color="auto" w:fill="FFFFFF"/>
+        </w:rPr>
+        <w:t>滑动窗口</w:t>
+      </w:r>
+    </w:p>
+    <w:p>
+      <w:pPr>
+        <w:rPr>
+          <w:rFonts w:ascii="Segoe UI" w:hAnsi="Segoe UI" w:cs="Segoe UI"/>
+          <w:color w:val="212121"/>
+          <w:shd w:val="clear" w:color="auto" w:fill="FFFFFF"/>
+        </w:rPr>
+      </w:pPr>
+    </w:p>
+    <w:p>
+      <w:pPr>
+        <w:rPr>
+          <w:rFonts w:ascii="Segoe UI" w:hAnsi="Segoe UI" w:cs="Segoe UI"/>
+          <w:b/>
+          <w:bCs/>
+          <w:color w:val="212121"/>
+          <w:shd w:val="clear" w:color="auto" w:fill="FFFFFF"/>
+        </w:rPr>
+      </w:pPr>
+      <w:proofErr w:type="spellStart"/>
+      <w:r>
+        <w:rPr>
+          <w:rFonts w:ascii="Segoe UI" w:hAnsi="Segoe UI" w:cs="Segoe UI"/>
+          <w:b/>
+          <w:bCs/>
+          <w:color w:val="212121"/>
+          <w:shd w:val="clear" w:color="auto" w:fill="FFFFFF"/>
+        </w:rPr>
+        <w:t>Leetcod</w:t>
+      </w:r>
+      <w:r>
+        <w:rPr>
+          <w:rFonts w:ascii="Segoe UI" w:hAnsi="Segoe UI" w:cs="Segoe UI" w:hint="eastAsia"/>
+          <w:b/>
+          <w:bCs/>
+          <w:color w:val="212121"/>
+          <w:shd w:val="clear" w:color="auto" w:fill="FFFFFF"/>
+        </w:rPr>
+        <w:t>e</w:t>
+      </w:r>
+      <w:proofErr w:type="spellEnd"/>
+      <w:r>
+        <w:rPr>
+          <w:rFonts w:ascii="Segoe UI" w:hAnsi="Segoe UI" w:cs="Segoe UI"/>
+          <w:color w:val="212121"/>
+          <w:shd w:val="clear" w:color="auto" w:fill="FFFFFF"/>
+        </w:rPr>
+        <w:t xml:space="preserve"> </w:t>
+      </w:r>
+      <w:r>
+        <w:rPr>
+          <w:rFonts w:ascii="Segoe UI" w:hAnsi="Segoe UI" w:cs="Segoe UI"/>
+          <w:b/>
+          <w:bCs/>
+          <w:color w:val="212121"/>
+          <w:shd w:val="clear" w:color="auto" w:fill="FFFFFF"/>
+        </w:rPr>
+        <w:t>2763. Sum of Imbalance Numbers of All Subarrays</w:t>
+      </w:r>
+      <w:r>
+        <w:rPr>
+          <w:rFonts w:ascii="Segoe UI" w:hAnsi="Segoe UI" w:cs="Segoe UI" w:hint="eastAsia"/>
+          <w:b/>
+          <w:bCs/>
+          <w:color w:val="212121"/>
+          <w:shd w:val="clear" w:color="auto" w:fill="FFFFFF"/>
+        </w:rPr>
+        <w:t>、</w:t>
+      </w:r>
+    </w:p>
+    <w:p>
+      <w:pPr>
+        <w:rPr>
+          <w:rFonts w:ascii="Segoe UI" w:hAnsi="Segoe UI" w:cs="Segoe UI"/>
+          <w:color w:val="212121"/>
+          <w:shd w:val="clear" w:color="auto" w:fill="FFFFFF"/>
+        </w:rPr>
+      </w:pPr>
+      <w:hyperlink r:id="rId95" w:history="1">
+        <w:r>
+          <w:rPr>
+            <w:rStyle w:val="a7"/>
+            <w:rFonts w:ascii="Segoe UI" w:hAnsi="Segoe UI" w:cs="Segoe UI"/>
+            <w:shd w:val="clear" w:color="auto" w:fill="FFFFFF"/>
+          </w:rPr>
+          <w:t>https://leetcode.com/problems/sum-of-imbalance-numbers-of-all-subarrays/</w:t>
+        </w:r>
+      </w:hyperlink>
+    </w:p>
+    <w:p>
+      <w:pPr>
+        <w:rPr>
+          <w:rFonts w:ascii="Segoe UI" w:hAnsi="Segoe UI" w:cs="Segoe UI"/>
+          <w:color w:val="212121"/>
+          <w:shd w:val="clear" w:color="auto" w:fill="FFFFFF"/>
+        </w:rPr>
+      </w:pPr>
+      <w:r>
+        <w:rPr>
+          <w:rFonts w:ascii="Segoe UI" w:hAnsi="Segoe UI" w:cs="Segoe UI" w:hint="eastAsia"/>
+          <w:color w:val="212121"/>
+          <w:shd w:val="clear" w:color="auto" w:fill="FFFFFF"/>
+        </w:rPr>
+        <w:t>不平衡度</w:t>
+      </w:r>
+    </w:p>
+    <w:p>
+      <w:pPr>
+        <w:rPr>
+          <w:b/>
+          <w:bCs/>
+          <w:sz w:val="28"/>
+          <w:szCs w:val="32"/>
+        </w:rPr>
+      </w:pPr>
+    </w:p>
+    <w:p>
+      <w:pPr>
+        <w:rPr>
+          <w:b/>
+          <w:bCs/>
+          <w:sz w:val="28"/>
+          <w:szCs w:val="32"/>
+        </w:rPr>
+      </w:pPr>
+      <w:r>
+        <w:rPr>
+          <w:rFonts w:hint="eastAsia"/>
+          <w:b/>
+          <w:bCs/>
+          <w:sz w:val="28"/>
+          <w:szCs w:val="32"/>
+        </w:rPr>
+        <w:t>3</w:t>
+      </w:r>
+      <w:r>
+        <w:rPr>
+          <w:b/>
+          <w:bCs/>
+          <w:sz w:val="28"/>
+          <w:szCs w:val="32"/>
+        </w:rPr>
+        <w:t>53</w:t>
+      </w:r>
+    </w:p>
+    <w:p>
+      <w:pPr>
+        <w:rPr>
+          <w:rFonts w:ascii="Segoe UI" w:hAnsi="Segoe UI" w:cs="Segoe UI"/>
+          <w:b/>
+          <w:bCs/>
+          <w:color w:val="212121"/>
+          <w:shd w:val="clear" w:color="auto" w:fill="FFFFFF"/>
+        </w:rPr>
+      </w:pPr>
+      <w:proofErr w:type="spellStart"/>
+      <w:r>
+        <w:rPr>
+          <w:rFonts w:ascii="Segoe UI" w:hAnsi="Segoe UI" w:cs="Segoe UI"/>
+          <w:b/>
+          <w:bCs/>
+          <w:color w:val="212121"/>
+          <w:shd w:val="clear" w:color="auto" w:fill="FFFFFF"/>
+        </w:rPr>
+        <w:t>Leetcod</w:t>
+      </w:r>
+      <w:r>
+        <w:rPr>
+          <w:rFonts w:ascii="Segoe UI" w:hAnsi="Segoe UI" w:cs="Segoe UI" w:hint="eastAsia"/>
+          <w:b/>
+          <w:bCs/>
+          <w:color w:val="212121"/>
+          <w:shd w:val="clear" w:color="auto" w:fill="FFFFFF"/>
+        </w:rPr>
+        <w:t>e</w:t>
+      </w:r>
+      <w:proofErr w:type="spellEnd"/>
+      <w:r>
+        <w:rPr>
+          <w:rFonts w:ascii="Segoe UI" w:hAnsi="Segoe UI" w:cs="Segoe UI"/>
+          <w:color w:val="262626"/>
+          <w:sz w:val="27"/>
+          <w:szCs w:val="27"/>
+          <w:shd w:val="clear" w:color="auto" w:fill="FFFFFF"/>
+        </w:rPr>
+        <w:t xml:space="preserve"> </w:t>
+      </w:r>
+      <w:r>
+        <w:rPr>
+          <w:rFonts w:ascii="Segoe UI" w:hAnsi="Segoe UI" w:cs="Segoe UI"/>
+          <w:b/>
+          <w:bCs/>
+          <w:color w:val="212121"/>
+          <w:shd w:val="clear" w:color="auto" w:fill="FFFFFF"/>
+        </w:rPr>
+        <w:t>2772. Apply Operations to Make All Array Elements Equal to Zero</w:t>
+      </w:r>
+    </w:p>
+    <w:p>
+      <w:pPr>
+        <w:rPr>
+          <w:rFonts w:ascii="Segoe UI" w:hAnsi="Segoe UI" w:cs="Segoe UI"/>
+          <w:color w:val="212121"/>
+          <w:shd w:val="clear" w:color="auto" w:fill="FFFFFF"/>
+        </w:rPr>
+      </w:pPr>
+      <w:hyperlink r:id="rId96" w:history="1">
+        <w:r>
+          <w:rPr>
+            <w:rStyle w:val="a7"/>
+            <w:rFonts w:ascii="Segoe UI" w:hAnsi="Segoe UI" w:cs="Segoe UI"/>
+            <w:shd w:val="clear" w:color="auto" w:fill="FFFFFF"/>
+          </w:rPr>
+          <w:t>https://leetcode.com/problems/apply-operations-to-make-all-array-elements-equal-to-zero/description/</w:t>
+        </w:r>
+      </w:hyperlink>
+    </w:p>
+    <w:p>
+      <w:pPr>
+        <w:rPr>
+          <w:rFonts w:ascii="Segoe UI" w:hAnsi="Segoe UI" w:cs="Segoe UI"/>
+          <w:color w:val="212121"/>
+          <w:shd w:val="clear" w:color="auto" w:fill="FFFFFF"/>
+        </w:rPr>
+      </w:pPr>
+      <w:r>
+        <w:rPr>
+          <w:rFonts w:ascii="Segoe UI" w:hAnsi="Segoe UI" w:cs="Segoe UI" w:hint="eastAsia"/>
+          <w:color w:val="212121"/>
+          <w:shd w:val="clear" w:color="auto" w:fill="FFFFFF"/>
+        </w:rPr>
+        <w:t>差分数组</w:t>
+      </w:r>
+    </w:p>
+    <w:p>
+      <w:pPr>
+        <w:rPr>
+          <w:rFonts w:ascii="Segoe UI" w:hAnsi="Segoe UI" w:cs="Segoe UI"/>
+          <w:color w:val="212121"/>
+          <w:shd w:val="clear" w:color="auto" w:fill="FFFFFF"/>
+        </w:rPr>
+      </w:pPr>
+    </w:p>
+    <w:p>
+      <w:pPr>
+        <w:rPr>
+          <w:rFonts w:ascii="Segoe UI" w:hAnsi="Segoe UI" w:cs="Segoe UI"/>
+          <w:b/>
+          <w:bCs/>
+          <w:color w:val="212121"/>
+          <w:shd w:val="clear" w:color="auto" w:fill="FFFFFF"/>
+        </w:rPr>
+      </w:pPr>
+      <w:proofErr w:type="spellStart"/>
+      <w:r>
+        <w:rPr>
+          <w:rFonts w:ascii="Segoe UI" w:hAnsi="Segoe UI" w:cs="Segoe UI"/>
+          <w:b/>
+          <w:bCs/>
+          <w:color w:val="212121"/>
+          <w:shd w:val="clear" w:color="auto" w:fill="FFFFFF"/>
+        </w:rPr>
+        <w:t>Leetcod</w:t>
+      </w:r>
+      <w:r>
+        <w:rPr>
+          <w:rFonts w:ascii="Segoe UI" w:hAnsi="Segoe UI" w:cs="Segoe UI" w:hint="eastAsia"/>
+          <w:b/>
+          <w:bCs/>
+          <w:color w:val="212121"/>
+          <w:shd w:val="clear" w:color="auto" w:fill="FFFFFF"/>
+        </w:rPr>
+        <w:t>e</w:t>
+      </w:r>
+      <w:proofErr w:type="spellEnd"/>
+      <w:r>
+        <w:rPr>
+          <w:rFonts w:ascii="Segoe UI" w:hAnsi="Segoe UI" w:cs="Segoe UI"/>
+          <w:color w:val="262626"/>
+          <w:sz w:val="27"/>
+          <w:szCs w:val="27"/>
+          <w:shd w:val="clear" w:color="auto" w:fill="FFFFFF"/>
+        </w:rPr>
+        <w:t xml:space="preserve"> </w:t>
+      </w:r>
+      <w:r>
+        <w:rPr>
+          <w:rFonts w:ascii="Segoe UI" w:hAnsi="Segoe UI" w:cs="Segoe UI"/>
+          <w:b/>
+          <w:bCs/>
+          <w:color w:val="212121"/>
+          <w:shd w:val="clear" w:color="auto" w:fill="FFFFFF"/>
+        </w:rPr>
+        <w:t xml:space="preserve">2771. Longest Non-decreasing Subarray </w:t>
+      </w:r>
+      <w:proofErr w:type="gramStart"/>
+      <w:r>
+        <w:rPr>
+          <w:rFonts w:ascii="Segoe UI" w:hAnsi="Segoe UI" w:cs="Segoe UI"/>
+          <w:b/>
+          <w:bCs/>
+          <w:color w:val="212121"/>
+          <w:shd w:val="clear" w:color="auto" w:fill="FFFFFF"/>
+        </w:rPr>
+        <w:t>From</w:t>
+      </w:r>
+      <w:proofErr w:type="gramEnd"/>
+      <w:r>
+        <w:rPr>
+          <w:rFonts w:ascii="Segoe UI" w:hAnsi="Segoe UI" w:cs="Segoe UI"/>
+          <w:b/>
+          <w:bCs/>
+          <w:color w:val="212121"/>
+          <w:shd w:val="clear" w:color="auto" w:fill="FFFFFF"/>
+        </w:rPr>
+        <w:t xml:space="preserve"> Two Arrays</w:t>
+      </w:r>
+    </w:p>
+    <w:p>
+      <w:pPr>
+        <w:rPr>
+          <w:rFonts w:ascii="Segoe UI" w:hAnsi="Segoe UI" w:cs="Segoe UI"/>
+          <w:color w:val="212121"/>
+          <w:shd w:val="clear" w:color="auto" w:fill="FFFFFF"/>
+        </w:rPr>
+      </w:pPr>
+      <w:hyperlink r:id="rId97" w:history="1">
+        <w:r>
+          <w:rPr>
+            <w:rStyle w:val="a7"/>
+            <w:rFonts w:ascii="Segoe UI" w:hAnsi="Segoe UI" w:cs="Segoe UI"/>
+            <w:shd w:val="clear" w:color="auto" w:fill="FFFFFF"/>
+          </w:rPr>
+          <w:t>https://leetcode.com/problems/longest-non-decreasing-subarray-from-two-arrays/</w:t>
+        </w:r>
+      </w:hyperlink>
+    </w:p>
+    <w:p>
+      <w:pPr>
+        <w:rPr>
+          <w:rFonts w:ascii="Segoe UI" w:hAnsi="Segoe UI" w:cs="Segoe UI"/>
+          <w:color w:val="212121"/>
+          <w:shd w:val="clear" w:color="auto" w:fill="FFFFFF"/>
+        </w:rPr>
+      </w:pPr>
+      <w:r>
+        <w:rPr>
+          <w:rFonts w:ascii="Segoe UI" w:hAnsi="Segoe UI" w:cs="Segoe UI" w:hint="eastAsia"/>
+          <w:color w:val="212121"/>
+          <w:shd w:val="clear" w:color="auto" w:fill="FFFFFF"/>
+        </w:rPr>
+        <w:t>记忆化</w:t>
+      </w:r>
+    </w:p>
+    <w:p>
+      <w:pPr>
+        <w:rPr>
+          <w:b/>
+          <w:bCs/>
+          <w:sz w:val="28"/>
+          <w:szCs w:val="32"/>
+        </w:rPr>
+      </w:pPr>
+    </w:p>
+    <w:p>
+      <w:pPr>
+        <w:rPr>
+          <w:b/>
+          <w:bCs/>
+          <w:sz w:val="28"/>
+          <w:szCs w:val="32"/>
+        </w:rPr>
+      </w:pPr>
+      <w:r>
+        <w:rPr>
+          <w:rFonts w:hint="eastAsia"/>
+          <w:b/>
+          <w:bCs/>
+          <w:sz w:val="28"/>
+          <w:szCs w:val="32"/>
+        </w:rPr>
+        <w:t>3</w:t>
+      </w:r>
+      <w:r>
+        <w:rPr>
+          <w:b/>
+          <w:bCs/>
+          <w:sz w:val="28"/>
+          <w:szCs w:val="32"/>
+        </w:rPr>
+        <w:t>54</w:t>
+      </w:r>
+    </w:p>
+    <w:p>
+      <w:pPr>
+        <w:rPr>
+          <w:rFonts w:ascii="Segoe UI" w:hAnsi="Segoe UI" w:cs="Segoe UI"/>
+          <w:b/>
+          <w:bCs/>
+          <w:color w:val="212121"/>
+          <w:shd w:val="clear" w:color="auto" w:fill="FFFFFF"/>
+        </w:rPr>
+      </w:pPr>
+      <w:proofErr w:type="spellStart"/>
+      <w:r>
+        <w:rPr>
+          <w:rFonts w:ascii="Segoe UI" w:hAnsi="Segoe UI" w:cs="Segoe UI"/>
+          <w:b/>
+          <w:bCs/>
+          <w:color w:val="212121"/>
+          <w:shd w:val="clear" w:color="auto" w:fill="FFFFFF"/>
+        </w:rPr>
+        <w:t>Leetcod</w:t>
+      </w:r>
+      <w:r>
+        <w:rPr>
+          <w:rFonts w:ascii="Segoe UI" w:hAnsi="Segoe UI" w:cs="Segoe UI" w:hint="eastAsia"/>
+          <w:b/>
+          <w:bCs/>
+          <w:color w:val="212121"/>
+          <w:shd w:val="clear" w:color="auto" w:fill="FFFFFF"/>
+        </w:rPr>
+        <w:t>e</w:t>
+      </w:r>
+      <w:proofErr w:type="spellEnd"/>
+      <w:r>
+        <w:rPr>
+          <w:rFonts w:ascii="Segoe UI" w:hAnsi="Segoe UI" w:cs="Segoe UI"/>
+          <w:color w:val="212121"/>
+          <w:shd w:val="clear" w:color="auto" w:fill="FFFFFF"/>
+        </w:rPr>
+        <w:t xml:space="preserve"> </w:t>
+      </w:r>
+      <w:r>
+        <w:rPr>
+          <w:rFonts w:ascii="Segoe UI" w:hAnsi="Segoe UI" w:cs="Segoe UI"/>
+          <w:b/>
+          <w:bCs/>
+          <w:color w:val="212121"/>
+          <w:shd w:val="clear" w:color="auto" w:fill="FFFFFF"/>
+        </w:rPr>
+        <w:t>2779. Maximum Beauty of an Array After Applying Operation</w:t>
+      </w:r>
+    </w:p>
+    <w:p>
+      <w:pPr>
+        <w:rPr>
+          <w:rFonts w:ascii="Segoe UI" w:hAnsi="Segoe UI" w:cs="Segoe UI"/>
+          <w:color w:val="212121"/>
+          <w:shd w:val="clear" w:color="auto" w:fill="FFFFFF"/>
+        </w:rPr>
+      </w:pPr>
+      <w:hyperlink r:id="rId98" w:history="1">
+        <w:r>
+          <w:rPr>
+            <w:rStyle w:val="a7"/>
+            <w:rFonts w:ascii="Segoe UI" w:hAnsi="Segoe UI" w:cs="Segoe UI"/>
+            <w:shd w:val="clear" w:color="auto" w:fill="FFFFFF"/>
+          </w:rPr>
+          <w:t>https://leetcode.com/problems/maximum-beauty-of-an-array-after-applying-operation/</w:t>
+        </w:r>
+      </w:hyperlink>
+    </w:p>
+    <w:p>
+      <w:pPr>
+        <w:rPr>
+          <w:rFonts w:ascii="Segoe UI" w:hAnsi="Segoe UI" w:cs="Segoe UI"/>
+          <w:color w:val="212121"/>
+          <w:shd w:val="clear" w:color="auto" w:fill="FFFFFF"/>
+        </w:rPr>
+      </w:pPr>
+      <w:r>
+        <w:rPr>
+          <w:rFonts w:ascii="Segoe UI" w:hAnsi="Segoe UI" w:cs="Segoe UI" w:hint="eastAsia"/>
+          <w:color w:val="212121"/>
+          <w:shd w:val="clear" w:color="auto" w:fill="FFFFFF"/>
+        </w:rPr>
+        <w:t>双指针</w:t>
+      </w:r>
+      <w:r>
+        <w:rPr>
+          <w:rFonts w:ascii="Segoe UI" w:hAnsi="Segoe UI" w:cs="Segoe UI" w:hint="eastAsia"/>
+          <w:color w:val="212121"/>
+          <w:shd w:val="clear" w:color="auto" w:fill="FFFFFF"/>
+        </w:rPr>
+        <w:t xml:space="preserve"> </w:t>
+      </w:r>
+      <w:r>
+        <w:rPr>
+          <w:rFonts w:ascii="Segoe UI" w:hAnsi="Segoe UI" w:cs="Segoe UI"/>
+          <w:color w:val="212121"/>
+          <w:shd w:val="clear" w:color="auto" w:fill="FFFFFF"/>
+        </w:rPr>
+        <w:t xml:space="preserve">+ </w:t>
+      </w:r>
+      <w:r>
+        <w:rPr>
+          <w:rFonts w:ascii="Segoe UI" w:hAnsi="Segoe UI" w:cs="Segoe UI" w:hint="eastAsia"/>
+          <w:color w:val="212121"/>
+          <w:shd w:val="clear" w:color="auto" w:fill="FFFFFF"/>
+        </w:rPr>
+        <w:t>滑动窗口</w:t>
+      </w:r>
+      <w:r>
+        <w:rPr>
+          <w:rFonts w:ascii="Segoe UI" w:hAnsi="Segoe UI" w:cs="Segoe UI" w:hint="eastAsia"/>
+          <w:color w:val="212121"/>
+          <w:shd w:val="clear" w:color="auto" w:fill="FFFFFF"/>
+        </w:rPr>
+        <w:t xml:space="preserve"> </w:t>
+      </w:r>
+      <w:r>
+        <w:rPr>
+          <w:rFonts w:ascii="Segoe UI" w:hAnsi="Segoe UI" w:cs="Segoe UI"/>
+          <w:color w:val="212121"/>
+          <w:shd w:val="clear" w:color="auto" w:fill="FFFFFF"/>
+        </w:rPr>
+        <w:t xml:space="preserve">+ </w:t>
+      </w:r>
+      <w:r>
+        <w:rPr>
+          <w:rFonts w:ascii="Segoe UI" w:hAnsi="Segoe UI" w:cs="Segoe UI" w:hint="eastAsia"/>
+          <w:color w:val="212121"/>
+          <w:shd w:val="clear" w:color="auto" w:fill="FFFFFF"/>
+        </w:rPr>
+        <w:t>扫描线</w:t>
+      </w:r>
+    </w:p>
+    <w:p>
+      <w:pPr>
+        <w:rPr>
+          <w:rFonts w:ascii="Segoe UI" w:hAnsi="Segoe UI" w:cs="Segoe UI"/>
+          <w:color w:val="212121"/>
+          <w:shd w:val="clear" w:color="auto" w:fill="FFFFFF"/>
+        </w:rPr>
+      </w:pPr>
+    </w:p>
+    <w:p>
+      <w:pPr>
+        <w:rPr>
+          <w:rFonts w:ascii="Segoe UI" w:hAnsi="Segoe UI" w:cs="Segoe UI"/>
+          <w:b/>
+          <w:bCs/>
+          <w:color w:val="212121"/>
+          <w:shd w:val="clear" w:color="auto" w:fill="FFFFFF"/>
+        </w:rPr>
+      </w:pPr>
+      <w:proofErr w:type="spellStart"/>
+      <w:r>
+        <w:rPr>
+          <w:rFonts w:ascii="Segoe UI" w:hAnsi="Segoe UI" w:cs="Segoe UI"/>
+          <w:b/>
+          <w:bCs/>
+          <w:color w:val="212121"/>
+          <w:shd w:val="clear" w:color="auto" w:fill="FFFFFF"/>
+        </w:rPr>
+        <w:t>Leetcod</w:t>
+      </w:r>
+      <w:r>
+        <w:rPr>
+          <w:rFonts w:ascii="Segoe UI" w:hAnsi="Segoe UI" w:cs="Segoe UI" w:hint="eastAsia"/>
+          <w:b/>
+          <w:bCs/>
+          <w:color w:val="212121"/>
+          <w:shd w:val="clear" w:color="auto" w:fill="FFFFFF"/>
+        </w:rPr>
+        <w:t>e</w:t>
+      </w:r>
+      <w:proofErr w:type="spellEnd"/>
+      <w:r>
+        <w:rPr>
+          <w:rFonts w:ascii="Segoe UI" w:hAnsi="Segoe UI" w:cs="Segoe UI"/>
+          <w:color w:val="212121"/>
+          <w:shd w:val="clear" w:color="auto" w:fill="FFFFFF"/>
+        </w:rPr>
+        <w:t xml:space="preserve"> </w:t>
+      </w:r>
+      <w:r>
+        <w:rPr>
+          <w:rFonts w:ascii="Segoe UI" w:hAnsi="Segoe UI" w:cs="Segoe UI"/>
+          <w:b/>
+          <w:bCs/>
+          <w:color w:val="212121"/>
+          <w:shd w:val="clear" w:color="auto" w:fill="FFFFFF"/>
+        </w:rPr>
+        <w:t>2781. Length of the Longest Valid Substring</w:t>
+      </w:r>
+    </w:p>
+    <w:p>
+      <w:pPr>
+        <w:rPr>
+          <w:rFonts w:ascii="Segoe UI" w:hAnsi="Segoe UI" w:cs="Segoe UI"/>
+          <w:color w:val="212121"/>
+          <w:shd w:val="clear" w:color="auto" w:fill="FFFFFF"/>
+        </w:rPr>
+      </w:pPr>
+      <w:hyperlink r:id="rId99" w:history="1">
+        <w:r>
+          <w:rPr>
+            <w:rStyle w:val="a7"/>
+            <w:rFonts w:ascii="Segoe UI" w:hAnsi="Segoe UI" w:cs="Segoe UI"/>
+            <w:shd w:val="clear" w:color="auto" w:fill="FFFFFF"/>
+          </w:rPr>
+          <w:t>https://leetcode.com/problems/length-of-the-longest-valid-substring/</w:t>
+        </w:r>
+      </w:hyperlink>
+    </w:p>
+    <w:p>
+      <w:pPr>
+        <w:rPr>
+          <w:rFonts w:ascii="Segoe UI" w:hAnsi="Segoe UI" w:cs="Segoe UI"/>
+          <w:color w:val="212121"/>
+          <w:shd w:val="clear" w:color="auto" w:fill="FFFFFF"/>
+        </w:rPr>
+      </w:pPr>
+      <w:r>
+        <w:rPr>
+          <w:rFonts w:ascii="Segoe UI" w:hAnsi="Segoe UI" w:cs="Segoe UI" w:hint="eastAsia"/>
+          <w:color w:val="212121"/>
+          <w:shd w:val="clear" w:color="auto" w:fill="FFFFFF"/>
+        </w:rPr>
+        <w:t>双指针</w:t>
+      </w:r>
+      <w:r>
+        <w:rPr>
+          <w:rFonts w:ascii="Segoe UI" w:hAnsi="Segoe UI" w:cs="Segoe UI" w:hint="eastAsia"/>
+          <w:color w:val="212121"/>
+          <w:shd w:val="clear" w:color="auto" w:fill="FFFFFF"/>
+        </w:rPr>
+        <w:t xml:space="preserve"> </w:t>
+      </w:r>
+      <w:r>
+        <w:rPr>
+          <w:rFonts w:ascii="Segoe UI" w:hAnsi="Segoe UI" w:cs="Segoe UI"/>
+          <w:color w:val="212121"/>
+          <w:shd w:val="clear" w:color="auto" w:fill="FFFFFF"/>
+        </w:rPr>
+        <w:t xml:space="preserve">+ </w:t>
+      </w:r>
+      <w:r>
+        <w:rPr>
+          <w:rFonts w:ascii="Segoe UI" w:hAnsi="Segoe UI" w:cs="Segoe UI" w:hint="eastAsia"/>
+          <w:color w:val="212121"/>
+          <w:shd w:val="clear" w:color="auto" w:fill="FFFFFF"/>
+        </w:rPr>
+        <w:t>滑动窗口</w:t>
+      </w:r>
+    </w:p>
+    <w:p>
+      <w:pPr>
+        <w:rPr>
+          <w:b/>
+          <w:bCs/>
+          <w:sz w:val="28"/>
+          <w:szCs w:val="32"/>
+        </w:rPr>
+      </w:pPr>
+    </w:p>
+    <w:p>
+      <w:pPr>
+        <w:rPr>
+          <w:b/>
+          <w:bCs/>
+          <w:sz w:val="28"/>
+          <w:szCs w:val="32"/>
+        </w:rPr>
+      </w:pPr>
+      <w:r>
+        <w:rPr>
+          <w:rFonts w:hint="eastAsia"/>
+          <w:b/>
+          <w:bCs/>
+          <w:sz w:val="28"/>
+          <w:szCs w:val="32"/>
+        </w:rPr>
+        <w:t>3</w:t>
+      </w:r>
+      <w:r>
+        <w:rPr>
+          <w:b/>
+          <w:bCs/>
+          <w:sz w:val="28"/>
+          <w:szCs w:val="32"/>
+        </w:rPr>
+        <w:t>55</w:t>
+      </w:r>
+    </w:p>
+    <w:p>
+      <w:pPr>
+        <w:rPr>
+          <w:rFonts w:ascii="Segoe UI" w:hAnsi="Segoe UI" w:cs="Segoe UI"/>
+          <w:b/>
+          <w:bCs/>
+          <w:color w:val="212121"/>
+          <w:shd w:val="clear" w:color="auto" w:fill="FFFFFF"/>
+        </w:rPr>
+      </w:pPr>
+      <w:proofErr w:type="spellStart"/>
+      <w:r>
+        <w:rPr>
+          <w:rFonts w:ascii="Segoe UI" w:hAnsi="Segoe UI" w:cs="Segoe UI"/>
+          <w:b/>
+          <w:bCs/>
+          <w:color w:val="212121"/>
+          <w:shd w:val="clear" w:color="auto" w:fill="FFFFFF"/>
+        </w:rPr>
+        <w:lastRenderedPageBreak/>
+        <w:t>Leetcod</w:t>
+      </w:r>
+      <w:r>
+        <w:rPr>
+          <w:rFonts w:ascii="Segoe UI" w:hAnsi="Segoe UI" w:cs="Segoe UI" w:hint="eastAsia"/>
+          <w:b/>
+          <w:bCs/>
+          <w:color w:val="212121"/>
+          <w:shd w:val="clear" w:color="auto" w:fill="FFFFFF"/>
+        </w:rPr>
+        <w:t>e</w:t>
+      </w:r>
+      <w:proofErr w:type="spellEnd"/>
+      <w:r>
+        <w:rPr>
+          <w:rFonts w:ascii="Segoe UI" w:hAnsi="Segoe UI" w:cs="Segoe UI"/>
+          <w:color w:val="212121"/>
+          <w:shd w:val="clear" w:color="auto" w:fill="FFFFFF"/>
+        </w:rPr>
+        <w:t xml:space="preserve"> </w:t>
+      </w:r>
+      <w:r>
+        <w:rPr>
+          <w:rFonts w:ascii="Segoe UI" w:hAnsi="Segoe UI" w:cs="Segoe UI"/>
+          <w:b/>
+          <w:bCs/>
+          <w:color w:val="212121"/>
+          <w:shd w:val="clear" w:color="auto" w:fill="FFFFFF"/>
+        </w:rPr>
+        <w:t>2800. Shortest String That Contains Three Strings</w:t>
+      </w:r>
+    </w:p>
+    <w:p>
+      <w:pPr>
+        <w:rPr>
+          <w:rFonts w:ascii="Segoe UI" w:hAnsi="Segoe UI" w:cs="Segoe UI"/>
+          <w:color w:val="212121"/>
+          <w:shd w:val="clear" w:color="auto" w:fill="FFFFFF"/>
+        </w:rPr>
+      </w:pPr>
+      <w:hyperlink r:id="rId100" w:history="1">
+        <w:r>
+          <w:rPr>
+            <w:rStyle w:val="a7"/>
+            <w:rFonts w:ascii="Segoe UI" w:hAnsi="Segoe UI" w:cs="Segoe UI"/>
+            <w:shd w:val="clear" w:color="auto" w:fill="FFFFFF"/>
+          </w:rPr>
+          <w:t>https://leetcode.com/problems/shortest-string-that-contains-three-strings/description/</w:t>
+        </w:r>
+      </w:hyperlink>
+    </w:p>
+    <w:p>
+      <w:pPr>
+        <w:rPr>
+          <w:rFonts w:ascii="Segoe UI" w:hAnsi="Segoe UI" w:cs="Segoe UI"/>
+          <w:color w:val="212121"/>
+          <w:shd w:val="clear" w:color="auto" w:fill="FFFFFF"/>
+        </w:rPr>
+      </w:pPr>
+      <w:r>
+        <w:rPr>
+          <w:rFonts w:ascii="Segoe UI" w:hAnsi="Segoe UI" w:cs="Segoe UI" w:hint="eastAsia"/>
+          <w:color w:val="212121"/>
+          <w:shd w:val="clear" w:color="auto" w:fill="FFFFFF"/>
+        </w:rPr>
+        <w:t>枚举</w:t>
+      </w:r>
+    </w:p>
+    <w:p>
+      <w:pPr>
+        <w:rPr>
+          <w:rFonts w:ascii="Segoe UI" w:hAnsi="Segoe UI" w:cs="Segoe UI"/>
+          <w:color w:val="212121"/>
+          <w:shd w:val="clear" w:color="auto" w:fill="FFFFFF"/>
+        </w:rPr>
+      </w:pPr>
+    </w:p>
+    <w:p>
+      <w:pPr>
+        <w:rPr>
+          <w:rFonts w:ascii="Segoe UI" w:hAnsi="Segoe UI" w:cs="Segoe UI"/>
+          <w:color w:val="212121"/>
+          <w:shd w:val="clear" w:color="auto" w:fill="FFFFFF"/>
+        </w:rPr>
+      </w:pPr>
+      <w:proofErr w:type="spellStart"/>
+      <w:r>
+        <w:rPr>
+          <w:rFonts w:ascii="Segoe UI" w:hAnsi="Segoe UI" w:cs="Segoe UI"/>
+          <w:b/>
+          <w:bCs/>
+          <w:color w:val="212121"/>
+          <w:shd w:val="clear" w:color="auto" w:fill="FFFFFF"/>
+        </w:rPr>
+        <w:t>Leetcod</w:t>
+      </w:r>
+      <w:r>
+        <w:rPr>
+          <w:rFonts w:ascii="Segoe UI" w:hAnsi="Segoe UI" w:cs="Segoe UI" w:hint="eastAsia"/>
+          <w:b/>
+          <w:bCs/>
+          <w:color w:val="212121"/>
+          <w:shd w:val="clear" w:color="auto" w:fill="FFFFFF"/>
+        </w:rPr>
+        <w:t>e</w:t>
+      </w:r>
+      <w:proofErr w:type="spellEnd"/>
+      <w:r>
+        <w:rPr>
+          <w:rFonts w:ascii="Segoe UI" w:hAnsi="Segoe UI" w:cs="Segoe UI"/>
+          <w:color w:val="212121"/>
+          <w:shd w:val="clear" w:color="auto" w:fill="FFFFFF"/>
+        </w:rPr>
+        <w:t xml:space="preserve"> </w:t>
+      </w:r>
+      <w:r>
+        <w:rPr>
+          <w:rFonts w:ascii="Segoe UI" w:hAnsi="Segoe UI" w:cs="Segoe UI"/>
+          <w:b/>
+          <w:bCs/>
+          <w:color w:val="212121"/>
+          <w:shd w:val="clear" w:color="auto" w:fill="FFFFFF"/>
+        </w:rPr>
+        <w:t>2801. Count Stepping Numbers in Range</w:t>
+      </w:r>
+    </w:p>
+    <w:p>
+      <w:pPr>
+        <w:rPr>
+          <w:rFonts w:ascii="Segoe UI" w:hAnsi="Segoe UI" w:cs="Segoe UI"/>
+          <w:color w:val="212121"/>
+          <w:shd w:val="clear" w:color="auto" w:fill="FFFFFF"/>
+        </w:rPr>
+      </w:pPr>
+      <w:hyperlink r:id="rId101" w:history="1">
+        <w:r>
+          <w:rPr>
+            <w:rStyle w:val="a7"/>
+            <w:rFonts w:ascii="Segoe UI" w:hAnsi="Segoe UI" w:cs="Segoe UI"/>
+            <w:shd w:val="clear" w:color="auto" w:fill="FFFFFF"/>
+          </w:rPr>
+          <w:t>https://leetcode.cn/problems/count-stepping-numbers-in-range/description/</w:t>
+        </w:r>
+      </w:hyperlink>
+    </w:p>
+    <w:p>
+      <w:pPr>
+        <w:rPr>
+          <w:rFonts w:ascii="Segoe UI" w:hAnsi="Segoe UI" w:cs="Segoe UI"/>
+          <w:color w:val="212121"/>
+          <w:shd w:val="clear" w:color="auto" w:fill="FFFFFF"/>
+        </w:rPr>
+      </w:pPr>
+      <w:r>
+        <w:rPr>
+          <w:rFonts w:ascii="Segoe UI" w:hAnsi="Segoe UI" w:cs="Segoe UI" w:hint="eastAsia"/>
+          <w:color w:val="212121"/>
+          <w:shd w:val="clear" w:color="auto" w:fill="FFFFFF"/>
+        </w:rPr>
+        <w:t>数位</w:t>
+      </w:r>
+      <w:proofErr w:type="spellStart"/>
+      <w:r>
+        <w:rPr>
+          <w:rFonts w:ascii="Segoe UI" w:hAnsi="Segoe UI" w:cs="Segoe UI" w:hint="eastAsia"/>
+          <w:color w:val="212121"/>
+          <w:shd w:val="clear" w:color="auto" w:fill="FFFFFF"/>
+        </w:rPr>
+        <w:t>dp</w:t>
+      </w:r>
+      <w:proofErr w:type="spellEnd"/>
+      <w:r>
+        <w:rPr>
+          <w:rFonts w:ascii="Segoe UI" w:hAnsi="Segoe UI" w:cs="Segoe UI"/>
+          <w:color w:val="212121"/>
+          <w:shd w:val="clear" w:color="auto" w:fill="FFFFFF"/>
+        </w:rPr>
+        <w:t xml:space="preserve"> + </w:t>
+      </w:r>
+      <w:r>
+        <w:rPr>
+          <w:rFonts w:ascii="Segoe UI" w:hAnsi="Segoe UI" w:cs="Segoe UI" w:hint="eastAsia"/>
+          <w:color w:val="212121"/>
+          <w:shd w:val="clear" w:color="auto" w:fill="FFFFFF"/>
+        </w:rPr>
+        <w:t>记忆化</w:t>
+      </w:r>
+    </w:p>
+    <w:p>
+      <w:pPr>
+        <w:rPr>
+          <w:b/>
+          <w:bCs/>
+          <w:sz w:val="28"/>
+          <w:szCs w:val="32"/>
+        </w:rPr>
+      </w:pPr>
+    </w:p>
+    <w:p>
+      <w:pPr>
+        <w:rPr>
+          <w:b/>
+          <w:bCs/>
+          <w:sz w:val="28"/>
+          <w:szCs w:val="32"/>
+        </w:rPr>
+      </w:pPr>
+      <w:r>
+        <w:rPr>
+          <w:b/>
+          <w:bCs/>
+          <w:sz w:val="28"/>
+          <w:szCs w:val="32"/>
+        </w:rPr>
+        <w:t>356</w:t>
+      </w:r>
+    </w:p>
+    <w:p>
+      <w:pPr>
+        <w:rPr>
+          <w:rFonts w:ascii="Segoe UI" w:hAnsi="Segoe UI" w:cs="Segoe UI"/>
+          <w:b/>
+          <w:bCs/>
+          <w:color w:val="212121"/>
+          <w:shd w:val="clear" w:color="auto" w:fill="FFFFFF"/>
+        </w:rPr>
+      </w:pPr>
+      <w:proofErr w:type="spellStart"/>
+      <w:r>
+        <w:rPr>
+          <w:rFonts w:ascii="Segoe UI" w:hAnsi="Segoe UI" w:cs="Segoe UI"/>
+          <w:b/>
+          <w:bCs/>
+          <w:color w:val="212121"/>
+          <w:shd w:val="clear" w:color="auto" w:fill="FFFFFF"/>
+        </w:rPr>
+        <w:t>Leetcode</w:t>
+      </w:r>
+      <w:proofErr w:type="spellEnd"/>
+      <w:r>
+        <w:rPr>
+          <w:rFonts w:ascii="Segoe UI" w:hAnsi="Segoe UI" w:cs="Segoe UI"/>
+          <w:shd w:val="clear" w:color="auto" w:fill="FFFFFF"/>
+        </w:rPr>
+        <w:t xml:space="preserve"> </w:t>
+      </w:r>
+      <w:r>
+        <w:rPr>
+          <w:rFonts w:ascii="Segoe UI" w:hAnsi="Segoe UI" w:cs="Segoe UI"/>
+          <w:b/>
+          <w:bCs/>
+          <w:color w:val="212121"/>
+          <w:shd w:val="clear" w:color="auto" w:fill="FFFFFF"/>
+        </w:rPr>
+        <w:t>2812. Find the Safest Path in a Grid</w:t>
+      </w:r>
+    </w:p>
+    <w:p>
+      <w:pPr>
+        <w:rPr>
+          <w:rFonts w:ascii="Segoe UI" w:hAnsi="Segoe UI" w:cs="Segoe UI"/>
+          <w:shd w:val="clear" w:color="auto" w:fill="FFFFFF"/>
+        </w:rPr>
+      </w:pPr>
+      <w:hyperlink r:id="rId102" w:history="1">
+        <w:r>
+          <w:rPr>
+            <w:rStyle w:val="a7"/>
+            <w:rFonts w:ascii="Segoe UI" w:hAnsi="Segoe UI" w:cs="Segoe UI"/>
+            <w:shd w:val="clear" w:color="auto" w:fill="FFFFFF"/>
+          </w:rPr>
+          <w:t>https://leetcode.com/problems/find-the-safest-path-in-a-grid/description/</w:t>
+        </w:r>
+      </w:hyperlink>
+    </w:p>
+    <w:p>
+      <w:pPr>
+        <w:rPr>
+          <w:rFonts w:ascii="Segoe UI" w:hAnsi="Segoe UI" w:cs="Segoe UI"/>
+          <w:shd w:val="clear" w:color="auto" w:fill="FFFFFF"/>
+        </w:rPr>
+      </w:pPr>
+      <w:hyperlink r:id="rId103" w:history="1">
+        <w:r>
+          <w:rPr>
+            <w:rStyle w:val="a7"/>
+            <w:rFonts w:ascii="Segoe UI" w:hAnsi="Segoe UI" w:cs="Segoe UI"/>
+            <w:shd w:val="clear" w:color="auto" w:fill="FFFFFF"/>
+          </w:rPr>
+          <w:t>https://leetcode.cn/problems/find-the-safest-path-in-a-grid/description/</w:t>
+        </w:r>
+      </w:hyperlink>
+    </w:p>
+    <w:p>
+      <w:pPr>
+        <w:rPr>
+          <w:rFonts w:ascii="Segoe UI" w:hAnsi="Segoe UI" w:cs="Segoe UI"/>
+          <w:shd w:val="clear" w:color="auto" w:fill="FFFFFF"/>
+        </w:rPr>
+      </w:pPr>
+      <w:r>
+        <w:rPr>
+          <w:rFonts w:ascii="Segoe UI" w:hAnsi="Segoe UI" w:cs="Segoe UI" w:hint="eastAsia"/>
+          <w:shd w:val="clear" w:color="auto" w:fill="FFFFFF"/>
+        </w:rPr>
+        <w:t>并查集</w:t>
+      </w:r>
+      <w:r>
+        <w:rPr>
+          <w:rFonts w:ascii="Segoe UI" w:hAnsi="Segoe UI" w:cs="Segoe UI" w:hint="eastAsia"/>
+          <w:shd w:val="clear" w:color="auto" w:fill="FFFFFF"/>
+        </w:rPr>
+        <w:t xml:space="preserve"> +</w:t>
+      </w:r>
+      <w:r>
+        <w:rPr>
+          <w:rFonts w:ascii="Segoe UI" w:hAnsi="Segoe UI" w:cs="Segoe UI"/>
+          <w:shd w:val="clear" w:color="auto" w:fill="FFFFFF"/>
+        </w:rPr>
+        <w:t xml:space="preserve"> </w:t>
+      </w:r>
+      <w:r>
+        <w:rPr>
+          <w:rFonts w:ascii="Segoe UI" w:hAnsi="Segoe UI" w:cs="Segoe UI" w:hint="eastAsia"/>
+          <w:shd w:val="clear" w:color="auto" w:fill="FFFFFF"/>
+        </w:rPr>
+        <w:t>二分答案</w:t>
+      </w:r>
+      <w:r>
+        <w:rPr>
+          <w:rFonts w:ascii="Segoe UI" w:hAnsi="Segoe UI" w:cs="Segoe UI" w:hint="eastAsia"/>
+          <w:shd w:val="clear" w:color="auto" w:fill="FFFFFF"/>
+        </w:rPr>
+        <w:t xml:space="preserve"> +</w:t>
+      </w:r>
+      <w:r>
+        <w:rPr>
+          <w:rFonts w:ascii="Segoe UI" w:hAnsi="Segoe UI" w:cs="Segoe UI"/>
+          <w:shd w:val="clear" w:color="auto" w:fill="FFFFFF"/>
+        </w:rPr>
+        <w:t xml:space="preserve"> </w:t>
+      </w:r>
+      <w:r>
+        <w:rPr>
+          <w:rFonts w:ascii="Segoe UI" w:hAnsi="Segoe UI" w:cs="Segoe UI" w:hint="eastAsia"/>
+          <w:shd w:val="clear" w:color="auto" w:fill="FFFFFF"/>
+        </w:rPr>
+        <w:t>BFS</w:t>
+      </w:r>
+      <w:r>
+        <w:rPr>
+          <w:rFonts w:ascii="Segoe UI" w:hAnsi="Segoe UI" w:cs="Segoe UI"/>
+          <w:shd w:val="clear" w:color="auto" w:fill="FFFFFF"/>
+        </w:rPr>
+        <w:t xml:space="preserve"> </w:t>
+      </w:r>
+      <w:r>
+        <w:rPr>
+          <w:rFonts w:ascii="Segoe UI" w:hAnsi="Segoe UI" w:cs="Segoe UI" w:hint="eastAsia"/>
+          <w:shd w:val="clear" w:color="auto" w:fill="FFFFFF"/>
+        </w:rPr>
+        <w:t>+</w:t>
+      </w:r>
+      <w:r>
+        <w:rPr>
+          <w:rFonts w:ascii="Segoe UI" w:hAnsi="Segoe UI" w:cs="Segoe UI"/>
+          <w:shd w:val="clear" w:color="auto" w:fill="FFFFFF"/>
+        </w:rPr>
+        <w:t xml:space="preserve"> </w:t>
+      </w:r>
+      <w:r>
+        <w:rPr>
+          <w:rFonts w:ascii="Segoe UI" w:hAnsi="Segoe UI" w:cs="Segoe UI" w:hint="eastAsia"/>
+          <w:shd w:val="clear" w:color="auto" w:fill="FFFFFF"/>
+        </w:rPr>
+        <w:t>堆</w:t>
+      </w:r>
+    </w:p>
+    <w:p>
+      <w:pPr>
+        <w:rPr>
+          <w:rFonts w:ascii="Segoe UI" w:hAnsi="Segoe UI" w:cs="Segoe UI" w:hint="eastAsia"/>
+          <w:shd w:val="clear" w:color="auto" w:fill="FFFFFF"/>
+        </w:rPr>
+      </w:pPr>
+    </w:p>
+    <w:p>
+      <w:pPr>
+        <w:rPr>
+          <w:rFonts w:ascii="Segoe UI" w:hAnsi="Segoe UI" w:cs="Segoe UI"/>
+          <w:b/>
+          <w:bCs/>
+          <w:color w:val="212121"/>
+          <w:shd w:val="clear" w:color="auto" w:fill="FFFFFF"/>
+        </w:rPr>
+      </w:pPr>
+      <w:proofErr w:type="spellStart"/>
+      <w:r>
+        <w:rPr>
+          <w:rFonts w:ascii="Segoe UI" w:hAnsi="Segoe UI" w:cs="Segoe UI"/>
+          <w:b/>
+          <w:bCs/>
+          <w:color w:val="212121"/>
+          <w:shd w:val="clear" w:color="auto" w:fill="FFFFFF"/>
+        </w:rPr>
+        <w:t>Leetcod</w:t>
+      </w:r>
+      <w:r>
+        <w:rPr>
+          <w:rFonts w:ascii="Segoe UI" w:hAnsi="Segoe UI" w:cs="Segoe UI" w:hint="eastAsia"/>
+          <w:b/>
+          <w:bCs/>
+          <w:color w:val="212121"/>
+          <w:shd w:val="clear" w:color="auto" w:fill="FFFFFF"/>
+        </w:rPr>
+        <w:t>e</w:t>
+      </w:r>
+      <w:proofErr w:type="spellEnd"/>
+      <w:r>
+        <w:rPr>
+          <w:rFonts w:ascii="Segoe UI" w:hAnsi="Segoe UI" w:cs="Segoe UI"/>
+          <w:color w:val="212121"/>
+          <w:shd w:val="clear" w:color="auto" w:fill="FFFFFF"/>
+        </w:rPr>
+        <w:t xml:space="preserve"> </w:t>
+      </w:r>
+      <w:r>
+        <w:rPr>
+          <w:rFonts w:ascii="Segoe UI" w:hAnsi="Segoe UI" w:cs="Segoe UI"/>
+          <w:b/>
+          <w:bCs/>
+          <w:color w:val="212121"/>
+          <w:shd w:val="clear" w:color="auto" w:fill="FFFFFF"/>
+        </w:rPr>
+        <w:t>2813. Maximum Elegance of a K-Length Subsequence</w:t>
+      </w:r>
+    </w:p>
+    <w:p>
+      <w:pPr>
+        <w:rPr>
+          <w:rFonts w:ascii="Segoe UI" w:hAnsi="Segoe UI" w:cs="Segoe UI"/>
+          <w:color w:val="212121"/>
+          <w:shd w:val="clear" w:color="auto" w:fill="FFFFFF"/>
+        </w:rPr>
+      </w:pPr>
+      <w:hyperlink r:id="rId104" w:history="1">
+        <w:r>
+          <w:rPr>
+            <w:rStyle w:val="a7"/>
+            <w:rFonts w:ascii="Segoe UI" w:hAnsi="Segoe UI" w:cs="Segoe UI"/>
+            <w:shd w:val="clear" w:color="auto" w:fill="FFFFFF"/>
+          </w:rPr>
+          <w:t>https://leetcode.com/problems/maximum-elegance-of-a-k-length-subsequence/description/</w:t>
+        </w:r>
+      </w:hyperlink>
+    </w:p>
+    <w:p>
+      <w:pPr>
+        <w:rPr>
+          <w:rFonts w:ascii="Segoe UI" w:hAnsi="Segoe UI" w:cs="Segoe UI" w:hint="eastAsia"/>
+          <w:color w:val="212121"/>
+          <w:shd w:val="clear" w:color="auto" w:fill="FFFFFF"/>
+        </w:rPr>
+      </w:pPr>
+      <w:r>
+        <w:rPr>
+          <w:rFonts w:ascii="Segoe UI" w:hAnsi="Segoe UI" w:cs="Segoe UI" w:hint="eastAsia"/>
+          <w:color w:val="212121"/>
+          <w:shd w:val="clear" w:color="auto" w:fill="FFFFFF"/>
+        </w:rPr>
+        <w:t>思维题</w:t>
+      </w:r>
+      <w:r>
+        <w:rPr>
+          <w:rFonts w:ascii="Segoe UI" w:hAnsi="Segoe UI" w:cs="Segoe UI" w:hint="eastAsia"/>
+          <w:color w:val="212121"/>
+          <w:shd w:val="clear" w:color="auto" w:fill="FFFFFF"/>
+        </w:rPr>
+        <w:t xml:space="preserve"> </w:t>
+      </w:r>
+      <w:r>
+        <w:rPr>
+          <w:rFonts w:ascii="Segoe UI" w:hAnsi="Segoe UI" w:cs="Segoe UI"/>
+          <w:color w:val="212121"/>
+          <w:shd w:val="clear" w:color="auto" w:fill="FFFFFF"/>
+        </w:rPr>
+        <w:t xml:space="preserve">+ </w:t>
+      </w:r>
+      <w:r>
+        <w:rPr>
+          <w:rFonts w:ascii="Segoe UI" w:hAnsi="Segoe UI" w:cs="Segoe UI" w:hint="eastAsia"/>
+          <w:color w:val="212121"/>
+          <w:shd w:val="clear" w:color="auto" w:fill="FFFFFF"/>
+        </w:rPr>
+        <w:t>贪心</w:t>
+      </w:r>
+    </w:p>
+    <w:p>
+      <w:pPr>
+        <w:rPr>
+          <w:rFonts w:hint="eastAsia"/>
           <w:b/>
           <w:bCs/>
           <w:sz w:val="28"/>
